--- a/2.微服务架构专题/springcloudalibaba/learn.docx
+++ b/2.微服务架构专题/springcloudalibaba/learn.docx
@@ -5380,6 +5380,7 @@
         </w:rPr>
         <w:t xml:space="preserve"> </w:t>
       </w:r>
+      <w:bookmarkStart w:id="0" w:name="_GoBack"/>
       <w:r>
         <w:t>java -jar -</w:t>
       </w:r>
@@ -5424,11 +5425,12 @@
         <w:rPr>
           <w:rFonts w:hint="eastAsia"/>
         </w:rPr>
-        <w:t>1</w:t>
+        <w:t>0</w:t>
       </w:r>
       <w:r>
         <w:t>.jar</w:t>
       </w:r>
+      <w:bookmarkEnd w:id="0"/>
     </w:p>
     <w:p>
       <w:pPr>
@@ -6672,9 +6674,6 @@
       <w:pPr>
         <w:spacing w:after="156"/>
         <w:ind w:left="420"/>
-        <w:rPr>
-          <w:rFonts w:hint="eastAsia"/>
-        </w:rPr>
       </w:pPr>
       <w:r>
         <w:rPr>
@@ -6807,9 +6806,6 @@
           <w:numId w:val="2"/>
         </w:numPr>
         <w:spacing w:after="156"/>
-        <w:rPr>
-          <w:rFonts w:hint="eastAsia"/>
-        </w:rPr>
       </w:pPr>
       <w:r>
         <w:t>S</w:t>
@@ -6843,9 +6839,6 @@
           <w:numId w:val="9"/>
         </w:numPr>
         <w:spacing w:after="156"/>
-        <w:rPr>
-          <w:rFonts w:hint="eastAsia"/>
-        </w:rPr>
       </w:pPr>
       <w:r>
         <w:rPr>
@@ -7192,7 +7185,7 @@
         <w:spacing w:after="156"/>
         <w:ind w:left="780"/>
         <w:rPr>
-          <w:rFonts w:ascii="Consolas" w:hAnsi="Consolas" w:cs="Consolas" w:hint="eastAsia"/>
+          <w:rFonts w:ascii="Consolas" w:hAnsi="Consolas" w:cs="Consolas"/>
           <w:color w:val="008080"/>
           <w:kern w:val="0"/>
           <w:sz w:val="18"/>
@@ -7255,7 +7248,7 @@
         <w:spacing w:after="156"/>
         <w:ind w:left="780"/>
         <w:rPr>
-          <w:rFonts w:ascii="Consolas" w:hAnsi="Consolas" w:cs="Consolas" w:hint="eastAsia"/>
+          <w:rFonts w:ascii="Consolas" w:hAnsi="Consolas" w:cs="Consolas"/>
           <w:color w:val="008080"/>
           <w:kern w:val="0"/>
           <w:sz w:val="18"/>
@@ -7632,7 +7625,7 @@
         <w:spacing w:after="156"/>
         <w:ind w:left="780"/>
         <w:rPr>
-          <w:rFonts w:ascii="Consolas" w:hAnsi="Consolas" w:cs="Consolas" w:hint="eastAsia"/>
+          <w:rFonts w:ascii="Consolas" w:hAnsi="Consolas" w:cs="Consolas"/>
           <w:color w:val="008080"/>
           <w:kern w:val="0"/>
           <w:sz w:val="18"/>
@@ -7698,9 +7691,6 @@
           <w:numId w:val="9"/>
         </w:numPr>
         <w:spacing w:after="156"/>
-        <w:rPr>
-          <w:rFonts w:hint="eastAsia"/>
-        </w:rPr>
       </w:pPr>
       <w:proofErr w:type="spellStart"/>
       <w:r>
@@ -7724,7 +7714,7 @@
         <w:adjustRightInd w:val="0"/>
         <w:spacing w:afterLines="0" w:after="0" w:line="240" w:lineRule="auto"/>
         <w:rPr>
-          <w:rFonts w:ascii="Consolas" w:hAnsi="Consolas" w:cs="Consolas" w:hint="eastAsia"/>
+          <w:rFonts w:ascii="Consolas" w:hAnsi="Consolas" w:cs="Consolas"/>
           <w:color w:val="000000"/>
           <w:kern w:val="0"/>
           <w:sz w:val="18"/>
@@ -7947,16 +7937,7 @@
           <w:sz w:val="18"/>
           <w:szCs w:val="18"/>
         </w:rPr>
-        <w:t>#</w:t>
-      </w:r>
-      <w:r>
-        <w:rPr>
-          <w:rFonts w:ascii="Consolas" w:hAnsi="Consolas" w:cs="Consolas" w:hint="eastAsia"/>
-          <w:kern w:val="0"/>
-          <w:sz w:val="18"/>
-          <w:szCs w:val="18"/>
-        </w:rPr>
-        <w:t>sentinel</w:t>
+        <w:t>#sentinel</w:t>
       </w:r>
       <w:r>
         <w:rPr>
@@ -7995,7 +7976,7 @@
         <w:adjustRightInd w:val="0"/>
         <w:spacing w:afterLines="0" w:after="0" w:line="240" w:lineRule="auto"/>
         <w:rPr>
-          <w:rFonts w:ascii="Consolas" w:hAnsi="Consolas" w:cs="Consolas" w:hint="eastAsia"/>
+          <w:rFonts w:ascii="Consolas" w:hAnsi="Consolas" w:cs="Consolas"/>
           <w:color w:val="2A00FF"/>
           <w:kern w:val="0"/>
           <w:sz w:val="18"/>
@@ -8135,7 +8116,7 @@
         <w:adjustRightInd w:val="0"/>
         <w:spacing w:afterLines="0" w:after="0" w:line="240" w:lineRule="auto"/>
         <w:rPr>
-          <w:rFonts w:ascii="Consolas" w:hAnsi="Consolas" w:cs="Consolas" w:hint="eastAsia"/>
+          <w:rFonts w:ascii="Consolas" w:hAnsi="Consolas" w:cs="Consolas"/>
           <w:color w:val="2A00FF"/>
           <w:kern w:val="0"/>
           <w:sz w:val="18"/>
@@ -8228,7 +8209,7 @@
         <w:adjustRightInd w:val="0"/>
         <w:spacing w:afterLines="0" w:after="0" w:line="240" w:lineRule="auto"/>
         <w:rPr>
-          <w:rFonts w:ascii="Consolas" w:hAnsi="Consolas" w:cs="Consolas" w:hint="eastAsia"/>
+          <w:rFonts w:ascii="Consolas" w:hAnsi="Consolas" w:cs="Consolas"/>
           <w:color w:val="2A00FF"/>
           <w:kern w:val="0"/>
           <w:sz w:val="18"/>
@@ -8333,7 +8314,7 @@
       <w:pPr>
         <w:spacing w:after="156"/>
         <w:rPr>
-          <w:rFonts w:ascii="Consolas" w:hAnsi="Consolas" w:cs="Consolas" w:hint="eastAsia"/>
+          <w:rFonts w:ascii="Consolas" w:hAnsi="Consolas" w:cs="Consolas"/>
           <w:color w:val="2A00FF"/>
           <w:kern w:val="0"/>
           <w:sz w:val="18"/>
@@ -8383,9 +8364,6 @@
           <w:numId w:val="9"/>
         </w:numPr>
         <w:spacing w:after="156"/>
-        <w:rPr>
-          <w:rFonts w:hint="eastAsia"/>
-        </w:rPr>
       </w:pPr>
       <w:proofErr w:type="spellStart"/>
       <w:r>
@@ -8406,9 +8384,6 @@
       <w:pPr>
         <w:spacing w:after="156"/>
         <w:ind w:left="420"/>
-        <w:rPr>
-          <w:rFonts w:hint="eastAsia"/>
-        </w:rPr>
       </w:pPr>
       <w:r>
         <w:rPr>
@@ -8454,9 +8429,6 @@
     <w:p>
       <w:pPr>
         <w:spacing w:after="156"/>
-        <w:rPr>
-          <w:rFonts w:hint="eastAsia"/>
-        </w:rPr>
       </w:pPr>
       <w:proofErr w:type="spellStart"/>
       <w:r>
@@ -8518,7 +8490,7 @@
         <w:spacing w:afterLines="0" w:after="120" w:line="240" w:lineRule="auto"/>
         <w:textAlignment w:val="baseline"/>
         <w:rPr>
-          <w:rFonts w:ascii="inherit" w:eastAsia="宋体" w:hAnsi="inherit" w:cs="宋体"/>
+          <w:rFonts w:ascii="inherit" w:eastAsia="宋体" w:hAnsi="inherit" w:cs="宋体" w:hint="eastAsia"/>
           <w:color w:val="839496"/>
           <w:kern w:val="0"/>
           <w:sz w:val="24"/>
@@ -9128,7 +9100,7 @@
         <w:ind w:left="300" w:right="300"/>
         <w:textAlignment w:val="baseline"/>
         <w:rPr>
-          <w:rFonts w:ascii="inherit" w:eastAsia="宋体" w:hAnsi="inherit" w:cs="Helvetica"/>
+          <w:rFonts w:ascii="inherit" w:eastAsia="宋体" w:hAnsi="inherit" w:cs="Helvetica" w:hint="eastAsia"/>
           <w:color w:val="565A5F"/>
           <w:kern w:val="0"/>
           <w:sz w:val="24"/>
@@ -9190,7 +9162,7 @@
         <w:ind w:left="300" w:right="300"/>
         <w:textAlignment w:val="baseline"/>
         <w:rPr>
-          <w:rFonts w:ascii="inherit" w:eastAsia="宋体" w:hAnsi="inherit" w:cs="Helvetica"/>
+          <w:rFonts w:ascii="inherit" w:eastAsia="宋体" w:hAnsi="inherit" w:cs="Helvetica" w:hint="eastAsia"/>
           <w:color w:val="565A5F"/>
           <w:kern w:val="0"/>
           <w:sz w:val="24"/>
@@ -9274,7 +9246,7 @@
         <w:ind w:left="300" w:right="300"/>
         <w:textAlignment w:val="baseline"/>
         <w:rPr>
-          <w:rFonts w:ascii="inherit" w:eastAsia="宋体" w:hAnsi="inherit" w:cs="Helvetica"/>
+          <w:rFonts w:ascii="inherit" w:eastAsia="宋体" w:hAnsi="inherit" w:cs="Helvetica" w:hint="eastAsia"/>
           <w:color w:val="565A5F"/>
           <w:kern w:val="0"/>
           <w:sz w:val="24"/>
@@ -9420,7 +9392,7 @@
         <w:ind w:left="300" w:right="300"/>
         <w:textAlignment w:val="baseline"/>
         <w:rPr>
-          <w:rFonts w:ascii="inherit" w:eastAsia="宋体" w:hAnsi="inherit" w:cs="Helvetica"/>
+          <w:rFonts w:ascii="inherit" w:eastAsia="宋体" w:hAnsi="inherit" w:cs="Helvetica" w:hint="eastAsia"/>
           <w:color w:val="565A5F"/>
           <w:kern w:val="0"/>
           <w:sz w:val="24"/>
@@ -9460,7 +9432,7 @@
         <w:ind w:left="300" w:right="300"/>
         <w:textAlignment w:val="baseline"/>
         <w:rPr>
-          <w:rFonts w:ascii="inherit" w:eastAsia="宋体" w:hAnsi="inherit" w:cs="Helvetica"/>
+          <w:rFonts w:ascii="inherit" w:eastAsia="宋体" w:hAnsi="inherit" w:cs="Helvetica" w:hint="eastAsia"/>
           <w:color w:val="565A5F"/>
           <w:kern w:val="0"/>
           <w:sz w:val="24"/>
@@ -9500,7 +9472,7 @@
         <w:ind w:left="300" w:right="300"/>
         <w:textAlignment w:val="baseline"/>
         <w:rPr>
-          <w:rFonts w:ascii="inherit" w:eastAsia="宋体" w:hAnsi="inherit" w:cs="Helvetica"/>
+          <w:rFonts w:ascii="inherit" w:eastAsia="宋体" w:hAnsi="inherit" w:cs="Helvetica" w:hint="eastAsia"/>
           <w:color w:val="565A5F"/>
           <w:kern w:val="0"/>
           <w:sz w:val="24"/>
@@ -9562,14 +9534,25 @@
         <w:ind w:left="300" w:right="300"/>
         <w:textAlignment w:val="baseline"/>
         <w:rPr>
+          <w:rFonts w:ascii="inherit" w:eastAsia="宋体" w:hAnsi="inherit" w:cs="Helvetica" w:hint="eastAsia"/>
+          <w:color w:val="565A5F"/>
+          <w:kern w:val="0"/>
+          <w:sz w:val="24"/>
+          <w:szCs w:val="24"/>
+        </w:rPr>
+      </w:pPr>
+      <w:proofErr w:type="spellStart"/>
+      <w:r>
+        <w:rPr>
           <w:rFonts w:ascii="inherit" w:eastAsia="宋体" w:hAnsi="inherit" w:cs="Helvetica"/>
           <w:color w:val="565A5F"/>
           <w:kern w:val="0"/>
           <w:sz w:val="24"/>
           <w:szCs w:val="24"/>
         </w:rPr>
-      </w:pPr>
-      <w:proofErr w:type="spellStart"/>
+        <w:t>clusterMode</w:t>
+      </w:r>
+      <w:proofErr w:type="spellEnd"/>
       <w:r>
         <w:rPr>
           <w:rFonts w:ascii="inherit" w:eastAsia="宋体" w:hAnsi="inherit" w:cs="Helvetica"/>
@@ -9578,66 +9561,46 @@
           <w:sz w:val="24"/>
           <w:szCs w:val="24"/>
         </w:rPr>
-        <w:t>clusterMode</w:t>
-      </w:r>
-      <w:proofErr w:type="spellEnd"/>
-      <w:r>
-        <w:rPr>
-          <w:rFonts w:ascii="inherit" w:eastAsia="宋体" w:hAnsi="inherit" w:cs="Helvetica"/>
-          <w:color w:val="565A5F"/>
-          <w:kern w:val="0"/>
-          <w:sz w:val="24"/>
-          <w:szCs w:val="24"/>
-        </w:rPr>
         <w:t>：是否为集群模式</w:t>
       </w:r>
     </w:p>
     <w:p>
       <w:pPr>
         <w:spacing w:after="156"/>
+      </w:pPr>
+    </w:p>
+    <w:p>
+      <w:pPr>
+        <w:spacing w:after="156"/>
+      </w:pPr>
+      <w:r>
         <w:rPr>
           <w:rFonts w:hint="eastAsia"/>
         </w:rPr>
-      </w:pPr>
+        <w:t>启动程序后就能看到</w:t>
+      </w:r>
+      <w:r>
+        <w:rPr>
+          <w:rFonts w:hint="eastAsia"/>
+        </w:rPr>
+        <w:t>sentinel</w:t>
+      </w:r>
+      <w:r>
+        <w:rPr>
+          <w:rFonts w:hint="eastAsia"/>
+        </w:rPr>
+        <w:t>多了两条限流规则</w:t>
+      </w:r>
+      <w:r>
+        <w:rPr>
+          <w:rFonts w:hint="eastAsia"/>
+        </w:rPr>
+        <w:t>.</w:t>
+      </w:r>
     </w:p>
     <w:p>
       <w:pPr>
         <w:spacing w:after="156"/>
-        <w:rPr>
-          <w:rFonts w:hint="eastAsia"/>
-        </w:rPr>
-      </w:pPr>
-      <w:r>
-        <w:rPr>
-          <w:rFonts w:hint="eastAsia"/>
-        </w:rPr>
-        <w:t>启动程序后就能看到</w:t>
-      </w:r>
-      <w:r>
-        <w:rPr>
-          <w:rFonts w:hint="eastAsia"/>
-        </w:rPr>
-        <w:t>sentinel</w:t>
-      </w:r>
-      <w:r>
-        <w:rPr>
-          <w:rFonts w:hint="eastAsia"/>
-        </w:rPr>
-        <w:t>多了两条限流规则</w:t>
-      </w:r>
-      <w:r>
-        <w:rPr>
-          <w:rFonts w:hint="eastAsia"/>
-        </w:rPr>
-        <w:t>.</w:t>
-      </w:r>
-    </w:p>
-    <w:p>
-      <w:pPr>
-        <w:spacing w:after="156"/>
-        <w:rPr>
-          <w:rFonts w:hint="eastAsia"/>
-        </w:rPr>
       </w:pPr>
       <w:r>
         <w:rPr>
@@ -9683,9 +9646,6 @@
     <w:p>
       <w:pPr>
         <w:spacing w:after="156"/>
-        <w:rPr>
-          <w:rFonts w:hint="eastAsia"/>
-        </w:rPr>
       </w:pPr>
       <w:r>
         <w:rPr>
@@ -9706,7 +9666,7 @@
         <w:ind w:left="300" w:right="300"/>
         <w:textAlignment w:val="baseline"/>
         <w:rPr>
-          <w:rFonts w:ascii="inherit" w:eastAsia="宋体" w:hAnsi="inherit" w:cs="Helvetica"/>
+          <w:rFonts w:ascii="inherit" w:eastAsia="宋体" w:hAnsi="inherit" w:cs="Helvetica" w:hint="eastAsia"/>
           <w:color w:val="565A5F"/>
           <w:kern w:val="0"/>
           <w:szCs w:val="21"/>
@@ -9763,7 +9723,7 @@
         <w:ind w:left="300" w:right="300"/>
         <w:textAlignment w:val="baseline"/>
         <w:rPr>
-          <w:rFonts w:ascii="inherit" w:eastAsia="宋体" w:hAnsi="inherit" w:cs="Helvetica"/>
+          <w:rFonts w:ascii="inherit" w:eastAsia="宋体" w:hAnsi="inherit" w:cs="Helvetica" w:hint="eastAsia"/>
           <w:color w:val="565A5F"/>
           <w:kern w:val="0"/>
           <w:szCs w:val="21"/>
@@ -9824,7 +9784,6 @@
         </w:numPr>
         <w:spacing w:after="156"/>
       </w:pPr>
-      <w:bookmarkStart w:id="0" w:name="_GoBack"/>
       <w:proofErr w:type="spellStart"/>
       <w:r>
         <w:t>G</w:t>
@@ -9835,7 +9794,6 @@
         </w:rPr>
         <w:t>eteaway</w:t>
       </w:r>
-      <w:bookmarkEnd w:id="0"/>
       <w:proofErr w:type="spellEnd"/>
     </w:p>
     <w:sectPr>

--- a/2.微服务架构专题/springcloudalibaba/learn.docx
+++ b/2.微服务架构专题/springcloudalibaba/learn.docx
@@ -86,14 +86,12 @@
         </w:numPr>
         <w:spacing w:after="156"/>
       </w:pPr>
-      <w:proofErr w:type="spellStart"/>
       <w:r>
         <w:rPr>
           <w:rFonts w:hint="eastAsia"/>
         </w:rPr>
         <w:t>Nacos</w:t>
       </w:r>
-      <w:proofErr w:type="spellEnd"/>
     </w:p>
     <w:p>
       <w:pPr>
@@ -148,7 +146,6 @@
         </w:rPr>
         <w:t>默认用户名密码为</w:t>
       </w:r>
-      <w:proofErr w:type="spellStart"/>
       <w:r>
         <w:rPr>
           <w:rFonts w:ascii="Helvetica" w:hAnsi="Helvetica" w:cs="Helvetica"/>
@@ -157,7 +154,6 @@
         </w:rPr>
         <w:t>nacos</w:t>
       </w:r>
-      <w:proofErr w:type="spellEnd"/>
       <w:r>
         <w:rPr>
           <w:rFonts w:ascii="Helvetica" w:hAnsi="Helvetica" w:cs="Helvetica" w:hint="eastAsia"/>
@@ -369,8 +365,6 @@
         </w:rPr>
         <w:t>&lt;</w:t>
       </w:r>
-      <w:proofErr w:type="spellStart"/>
-      <w:proofErr w:type="gramStart"/>
       <w:r>
         <w:rPr>
           <w:rFonts w:ascii="Consolas" w:eastAsia="宋体" w:hAnsi="Consolas" w:cs="Consolas"/>
@@ -381,8 +375,6 @@
         </w:rPr>
         <w:t>dependencyManagement</w:t>
       </w:r>
-      <w:proofErr w:type="spellEnd"/>
-      <w:proofErr w:type="gramEnd"/>
       <w:r>
         <w:rPr>
           <w:rFonts w:ascii="Consolas" w:hAnsi="Consolas" w:cs="Consolas"/>
@@ -436,7 +428,6 @@
         </w:rPr>
         <w:t>&lt;</w:t>
       </w:r>
-      <w:proofErr w:type="gramStart"/>
       <w:r>
         <w:rPr>
           <w:rFonts w:ascii="Consolas" w:eastAsia="宋体" w:hAnsi="Consolas" w:cs="Consolas"/>
@@ -447,7 +438,6 @@
         </w:rPr>
         <w:t>dependency</w:t>
       </w:r>
-      <w:proofErr w:type="gramEnd"/>
       <w:r>
         <w:rPr>
           <w:rFonts w:ascii="Consolas" w:eastAsia="宋体" w:hAnsi="Consolas" w:cs="Consolas"/>
@@ -500,7 +490,6 @@
         </w:rPr>
         <w:t xml:space="preserve">    &lt;</w:t>
       </w:r>
-      <w:proofErr w:type="spellStart"/>
       <w:r>
         <w:rPr>
           <w:rFonts w:ascii="Consolas" w:eastAsia="宋体" w:hAnsi="Consolas" w:cs="Consolas"/>
@@ -511,7 +500,6 @@
         </w:rPr>
         <w:t>groupId</w:t>
       </w:r>
-      <w:proofErr w:type="spellEnd"/>
       <w:r>
         <w:rPr>
           <w:rFonts w:ascii="Consolas" w:eastAsia="宋体" w:hAnsi="Consolas" w:cs="Consolas"/>
@@ -520,42 +508,18 @@
           <w:sz w:val="20"/>
           <w:szCs w:val="20"/>
         </w:rPr>
-        <w:t>&gt;</w:t>
-      </w:r>
-      <w:proofErr w:type="spellStart"/>
+        <w:t>&gt;com.alibaba.cloud&lt;/</w:t>
+      </w:r>
       <w:r>
         <w:rPr>
           <w:rFonts w:ascii="Consolas" w:eastAsia="宋体" w:hAnsi="Consolas" w:cs="Consolas"/>
-          <w:color w:val="24292E"/>
+          <w:color w:val="22863A"/>
           <w:kern w:val="0"/>
           <w:sz w:val="20"/>
           <w:szCs w:val="20"/>
         </w:rPr>
-        <w:t>com.alibaba.cloud</w:t>
-      </w:r>
-      <w:proofErr w:type="spellEnd"/>
-      <w:r>
-        <w:rPr>
-          <w:rFonts w:ascii="Consolas" w:eastAsia="宋体" w:hAnsi="Consolas" w:cs="Consolas"/>
-          <w:color w:val="24292E"/>
-          <w:kern w:val="0"/>
-          <w:sz w:val="20"/>
-          <w:szCs w:val="20"/>
-        </w:rPr>
-        <w:t>&lt;/</w:t>
-      </w:r>
-      <w:proofErr w:type="spellStart"/>
-      <w:r>
-        <w:rPr>
-          <w:rFonts w:ascii="Consolas" w:eastAsia="宋体" w:hAnsi="Consolas" w:cs="Consolas"/>
-          <w:color w:val="22863A"/>
-          <w:kern w:val="0"/>
-          <w:sz w:val="20"/>
-          <w:szCs w:val="20"/>
-        </w:rPr>
         <w:t>groupId</w:t>
       </w:r>
-      <w:proofErr w:type="spellEnd"/>
       <w:r>
         <w:rPr>
           <w:rFonts w:ascii="Consolas" w:eastAsia="宋体" w:hAnsi="Consolas" w:cs="Consolas"/>
@@ -608,8 +572,6 @@
         </w:rPr>
         <w:t xml:space="preserve">    &lt;</w:t>
       </w:r>
-      <w:proofErr w:type="spellStart"/>
-      <w:proofErr w:type="gramStart"/>
       <w:r>
         <w:rPr>
           <w:rFonts w:ascii="Consolas" w:eastAsia="宋体" w:hAnsi="Consolas" w:cs="Consolas"/>
@@ -620,7 +582,6 @@
         </w:rPr>
         <w:t>artifactId</w:t>
       </w:r>
-      <w:proofErr w:type="spellEnd"/>
       <w:r>
         <w:rPr>
           <w:rFonts w:ascii="Consolas" w:eastAsia="宋体" w:hAnsi="Consolas" w:cs="Consolas"/>
@@ -629,53 +590,18 @@
           <w:sz w:val="20"/>
           <w:szCs w:val="20"/>
         </w:rPr>
-        <w:t>&gt;</w:t>
-      </w:r>
-      <w:proofErr w:type="gramEnd"/>
+        <w:t>&gt;spring-cloud-alibaba-dependencies&lt;/</w:t>
+      </w:r>
       <w:r>
         <w:rPr>
           <w:rFonts w:ascii="Consolas" w:eastAsia="宋体" w:hAnsi="Consolas" w:cs="Consolas"/>
-          <w:color w:val="24292E"/>
+          <w:color w:val="22863A"/>
           <w:kern w:val="0"/>
           <w:sz w:val="20"/>
           <w:szCs w:val="20"/>
         </w:rPr>
-        <w:t>spring-cloud-</w:t>
-      </w:r>
-      <w:proofErr w:type="spellStart"/>
-      <w:r>
-        <w:rPr>
-          <w:rFonts w:ascii="Consolas" w:eastAsia="宋体" w:hAnsi="Consolas" w:cs="Consolas"/>
-          <w:color w:val="24292E"/>
-          <w:kern w:val="0"/>
-          <w:sz w:val="20"/>
-          <w:szCs w:val="20"/>
-        </w:rPr>
-        <w:t>alibaba</w:t>
-      </w:r>
-      <w:proofErr w:type="spellEnd"/>
-      <w:r>
-        <w:rPr>
-          <w:rFonts w:ascii="Consolas" w:eastAsia="宋体" w:hAnsi="Consolas" w:cs="Consolas"/>
-          <w:color w:val="24292E"/>
-          <w:kern w:val="0"/>
-          <w:sz w:val="20"/>
-          <w:szCs w:val="20"/>
-        </w:rPr>
-        <w:t>-dependencies&lt;/</w:t>
-      </w:r>
-      <w:proofErr w:type="spellStart"/>
-      <w:r>
-        <w:rPr>
-          <w:rFonts w:ascii="Consolas" w:eastAsia="宋体" w:hAnsi="Consolas" w:cs="Consolas"/>
-          <w:color w:val="22863A"/>
-          <w:kern w:val="0"/>
-          <w:sz w:val="20"/>
-          <w:szCs w:val="20"/>
-        </w:rPr>
         <w:t>artifactId</w:t>
       </w:r>
-      <w:proofErr w:type="spellEnd"/>
       <w:r>
         <w:rPr>
           <w:rFonts w:ascii="Consolas" w:eastAsia="宋体" w:hAnsi="Consolas" w:cs="Consolas"/>
@@ -810,7 +736,6 @@
         </w:rPr>
         <w:t xml:space="preserve">    &lt;</w:t>
       </w:r>
-      <w:proofErr w:type="gramStart"/>
       <w:r>
         <w:rPr>
           <w:rFonts w:ascii="Consolas" w:eastAsia="宋体" w:hAnsi="Consolas" w:cs="Consolas"/>
@@ -829,30 +754,7 @@
           <w:sz w:val="20"/>
           <w:szCs w:val="20"/>
         </w:rPr>
-        <w:t>&gt;</w:t>
-      </w:r>
-      <w:proofErr w:type="spellStart"/>
-      <w:proofErr w:type="gramEnd"/>
-      <w:r>
-        <w:rPr>
-          <w:rFonts w:ascii="Consolas" w:eastAsia="宋体" w:hAnsi="Consolas" w:cs="Consolas"/>
-          <w:color w:val="24292E"/>
-          <w:kern w:val="0"/>
-          <w:sz w:val="20"/>
-          <w:szCs w:val="20"/>
-        </w:rPr>
-        <w:t>pom</w:t>
-      </w:r>
-      <w:proofErr w:type="spellEnd"/>
-      <w:r>
-        <w:rPr>
-          <w:rFonts w:ascii="Consolas" w:eastAsia="宋体" w:hAnsi="Consolas" w:cs="Consolas"/>
-          <w:color w:val="24292E"/>
-          <w:kern w:val="0"/>
-          <w:sz w:val="20"/>
-          <w:szCs w:val="20"/>
-        </w:rPr>
-        <w:t>&lt;/</w:t>
+        <w:t>&gt;pom&lt;/</w:t>
       </w:r>
       <w:r>
         <w:rPr>
@@ -916,7 +818,6 @@
         </w:rPr>
         <w:t xml:space="preserve">    &lt;</w:t>
       </w:r>
-      <w:proofErr w:type="gramStart"/>
       <w:r>
         <w:rPr>
           <w:rFonts w:ascii="Consolas" w:eastAsia="宋体" w:hAnsi="Consolas" w:cs="Consolas"/>
@@ -935,18 +836,7 @@
           <w:sz w:val="20"/>
           <w:szCs w:val="20"/>
         </w:rPr>
-        <w:t>&gt;</w:t>
-      </w:r>
-      <w:proofErr w:type="gramEnd"/>
-      <w:r>
-        <w:rPr>
-          <w:rFonts w:ascii="Consolas" w:eastAsia="宋体" w:hAnsi="Consolas" w:cs="Consolas"/>
-          <w:color w:val="24292E"/>
-          <w:kern w:val="0"/>
-          <w:sz w:val="20"/>
-          <w:szCs w:val="20"/>
-        </w:rPr>
-        <w:t>import&lt;/</w:t>
+        <w:t>&gt;import&lt;/</w:t>
       </w:r>
       <w:r>
         <w:rPr>
@@ -1085,7 +975,6 @@
         </w:rPr>
         <w:t>/</w:t>
       </w:r>
-      <w:proofErr w:type="spellStart"/>
       <w:r>
         <w:rPr>
           <w:rFonts w:ascii="Consolas" w:eastAsia="宋体" w:hAnsi="Consolas" w:cs="Consolas"/>
@@ -1096,7 +985,6 @@
         </w:rPr>
         <w:t>dependencyManagement</w:t>
       </w:r>
-      <w:proofErr w:type="spellEnd"/>
       <w:r>
         <w:rPr>
           <w:rFonts w:ascii="Consolas" w:hAnsi="Consolas" w:cs="Consolas"/>
@@ -1238,31 +1126,7 @@
           <w:szCs w:val="18"/>
           <w:shd w:val="clear" w:color="auto" w:fill="E8F2FE"/>
         </w:rPr>
-        <w:t>&lt;</w:t>
-      </w:r>
-      <w:proofErr w:type="gramStart"/>
-      <w:r>
-        <w:rPr>
-          <w:rFonts w:ascii="Consolas" w:hAnsi="Consolas" w:cs="Consolas"/>
-          <w:color w:val="008080"/>
-          <w:kern w:val="0"/>
-          <w:sz w:val="18"/>
-          <w:szCs w:val="18"/>
-          <w:shd w:val="clear" w:color="auto" w:fill="E8F2FE"/>
-        </w:rPr>
-        <w:t>dependency</w:t>
-      </w:r>
-      <w:proofErr w:type="gramEnd"/>
-      <w:r>
-        <w:rPr>
-          <w:rFonts w:ascii="Consolas" w:hAnsi="Consolas" w:cs="Consolas"/>
-          <w:color w:val="008080"/>
-          <w:kern w:val="0"/>
-          <w:sz w:val="18"/>
-          <w:szCs w:val="18"/>
-          <w:shd w:val="clear" w:color="auto" w:fill="E8F2FE"/>
-        </w:rPr>
-        <w:t>&gt;</w:t>
+        <w:t>&lt;dependency&gt;</w:t>
       </w:r>
     </w:p>
     <w:p>
@@ -1329,21 +1193,19 @@
           <w:shd w:val="clear" w:color="auto" w:fill="E8F2FE"/>
         </w:rPr>
         <w:tab/>
-        <w:t>&lt;</w:t>
-      </w:r>
-      <w:proofErr w:type="spellStart"/>
-      <w:r>
-        <w:rPr>
-          <w:rFonts w:ascii="Consolas" w:hAnsi="Consolas" w:cs="Consolas"/>
-          <w:color w:val="008080"/>
+        <w:t>&lt;groupId&gt;</w:t>
+      </w:r>
+      <w:r>
+        <w:rPr>
+          <w:rFonts w:ascii="Consolas" w:hAnsi="Consolas" w:cs="Consolas"/>
+          <w:color w:val="FF0000"/>
           <w:kern w:val="0"/>
           <w:sz w:val="18"/>
           <w:szCs w:val="18"/>
           <w:shd w:val="clear" w:color="auto" w:fill="E8F2FE"/>
         </w:rPr>
-        <w:t>groupId</w:t>
-      </w:r>
-      <w:proofErr w:type="spellEnd"/>
+        <w:t>com.alibaba.cloud</w:t>
+      </w:r>
       <w:r>
         <w:rPr>
           <w:rFonts w:ascii="Consolas" w:hAnsi="Consolas" w:cs="Consolas"/>
@@ -1353,55 +1215,7 @@
           <w:szCs w:val="18"/>
           <w:shd w:val="clear" w:color="auto" w:fill="E8F2FE"/>
         </w:rPr>
-        <w:t>&gt;</w:t>
-      </w:r>
-      <w:proofErr w:type="spellStart"/>
-      <w:r>
-        <w:rPr>
-          <w:rFonts w:ascii="Consolas" w:hAnsi="Consolas" w:cs="Consolas"/>
-          <w:color w:val="FF0000"/>
-          <w:kern w:val="0"/>
-          <w:sz w:val="18"/>
-          <w:szCs w:val="18"/>
-          <w:shd w:val="clear" w:color="auto" w:fill="E8F2FE"/>
-        </w:rPr>
-        <w:t>com.alibaba.cloud</w:t>
-      </w:r>
-      <w:proofErr w:type="spellEnd"/>
-      <w:r>
-        <w:rPr>
-          <w:rFonts w:ascii="Consolas" w:hAnsi="Consolas" w:cs="Consolas"/>
-          <w:color w:val="008080"/>
-          <w:kern w:val="0"/>
-          <w:sz w:val="18"/>
-          <w:szCs w:val="18"/>
-          <w:shd w:val="clear" w:color="auto" w:fill="E8F2FE"/>
-        </w:rPr>
-        <w:t>&lt;/</w:t>
-      </w:r>
-      <w:proofErr w:type="spellStart"/>
-      <w:r>
-        <w:rPr>
-          <w:rFonts w:ascii="Consolas" w:hAnsi="Consolas" w:cs="Consolas"/>
-          <w:color w:val="008080"/>
-          <w:kern w:val="0"/>
-          <w:sz w:val="18"/>
-          <w:szCs w:val="18"/>
-          <w:shd w:val="clear" w:color="auto" w:fill="E8F2FE"/>
-        </w:rPr>
-        <w:t>groupId</w:t>
-      </w:r>
-      <w:proofErr w:type="spellEnd"/>
-      <w:r>
-        <w:rPr>
-          <w:rFonts w:ascii="Consolas" w:hAnsi="Consolas" w:cs="Consolas"/>
-          <w:color w:val="008080"/>
-          <w:kern w:val="0"/>
-          <w:sz w:val="18"/>
-          <w:szCs w:val="18"/>
-          <w:shd w:val="clear" w:color="auto" w:fill="E8F2FE"/>
-        </w:rPr>
-        <w:t>&gt;</w:t>
+        <w:t>&lt;/groupId&gt;</w:t>
       </w:r>
     </w:p>
     <w:p>
@@ -1544,31 +1358,7 @@
           <w:szCs w:val="18"/>
           <w:shd w:val="clear" w:color="auto" w:fill="E8F2FE"/>
         </w:rPr>
-        <w:t>&lt;</w:t>
-      </w:r>
-      <w:proofErr w:type="gramStart"/>
-      <w:r>
-        <w:rPr>
-          <w:rFonts w:ascii="Consolas" w:hAnsi="Consolas" w:cs="Consolas"/>
-          <w:color w:val="008080"/>
-          <w:kern w:val="0"/>
-          <w:sz w:val="18"/>
-          <w:szCs w:val="18"/>
-          <w:shd w:val="clear" w:color="auto" w:fill="E8F2FE"/>
-        </w:rPr>
-        <w:t>artifactId&gt;</w:t>
-      </w:r>
-      <w:proofErr w:type="gramEnd"/>
-      <w:r>
-        <w:rPr>
-          <w:rFonts w:ascii="Consolas" w:hAnsi="Consolas" w:cs="Consolas"/>
-          <w:color w:val="008080"/>
-          <w:kern w:val="0"/>
-          <w:sz w:val="18"/>
-          <w:szCs w:val="18"/>
-          <w:shd w:val="clear" w:color="auto" w:fill="E8F2FE"/>
-        </w:rPr>
-        <w:t>spring-cloud-starter-alibaba-nacos-discovery&lt;/artifactId&gt;</w:t>
+        <w:t>&lt;artifactId&gt;spring-cloud-starter-alibaba-nacos-discovery&lt;/artifactId&gt;</w:t>
       </w:r>
     </w:p>
     <w:p>
@@ -1680,31 +1470,7 @@
           <w:shd w:val="clear" w:color="auto" w:fill="E8F2FE"/>
         </w:rPr>
         <w:tab/>
-        <w:t>&lt;</w:t>
-      </w:r>
-      <w:proofErr w:type="gramStart"/>
-      <w:r>
-        <w:rPr>
-          <w:rFonts w:ascii="Consolas" w:hAnsi="Consolas" w:cs="Consolas"/>
-          <w:color w:val="008080"/>
-          <w:kern w:val="0"/>
-          <w:sz w:val="18"/>
-          <w:szCs w:val="18"/>
-          <w:shd w:val="clear" w:color="auto" w:fill="E8F2FE"/>
-        </w:rPr>
-        <w:t>dependency</w:t>
-      </w:r>
-      <w:proofErr w:type="gramEnd"/>
-      <w:r>
-        <w:rPr>
-          <w:rFonts w:ascii="Consolas" w:hAnsi="Consolas" w:cs="Consolas"/>
-          <w:color w:val="008080"/>
-          <w:kern w:val="0"/>
-          <w:sz w:val="18"/>
-          <w:szCs w:val="18"/>
-          <w:shd w:val="clear" w:color="auto" w:fill="E8F2FE"/>
-        </w:rPr>
-        <w:t>&gt;</w:t>
+        <w:t>&lt;dependency&gt;</w:t>
       </w:r>
     </w:p>
     <w:p>
@@ -1771,21 +1537,19 @@
           <w:shd w:val="clear" w:color="auto" w:fill="E8F2FE"/>
         </w:rPr>
         <w:tab/>
-        <w:t>&lt;</w:t>
-      </w:r>
-      <w:proofErr w:type="spellStart"/>
-      <w:r>
-        <w:rPr>
-          <w:rFonts w:ascii="Consolas" w:hAnsi="Consolas" w:cs="Consolas"/>
-          <w:color w:val="008080"/>
+        <w:t>&lt;groupId&gt;</w:t>
+      </w:r>
+      <w:r>
+        <w:rPr>
+          <w:rFonts w:ascii="Consolas" w:hAnsi="Consolas" w:cs="Consolas"/>
+          <w:color w:val="FF0000"/>
           <w:kern w:val="0"/>
           <w:sz w:val="18"/>
           <w:szCs w:val="18"/>
           <w:shd w:val="clear" w:color="auto" w:fill="E8F2FE"/>
         </w:rPr>
-        <w:t>groupId</w:t>
-      </w:r>
-      <w:proofErr w:type="spellEnd"/>
+        <w:t>com.alibaba.cloud</w:t>
+      </w:r>
       <w:r>
         <w:rPr>
           <w:rFonts w:ascii="Consolas" w:hAnsi="Consolas" w:cs="Consolas"/>
@@ -1795,55 +1559,7 @@
           <w:szCs w:val="18"/>
           <w:shd w:val="clear" w:color="auto" w:fill="E8F2FE"/>
         </w:rPr>
-        <w:t>&gt;</w:t>
-      </w:r>
-      <w:proofErr w:type="spellStart"/>
-      <w:r>
-        <w:rPr>
-          <w:rFonts w:ascii="Consolas" w:hAnsi="Consolas" w:cs="Consolas"/>
-          <w:color w:val="FF0000"/>
-          <w:kern w:val="0"/>
-          <w:sz w:val="18"/>
-          <w:szCs w:val="18"/>
-          <w:shd w:val="clear" w:color="auto" w:fill="E8F2FE"/>
-        </w:rPr>
-        <w:t>com.alibaba.cloud</w:t>
-      </w:r>
-      <w:proofErr w:type="spellEnd"/>
-      <w:r>
-        <w:rPr>
-          <w:rFonts w:ascii="Consolas" w:hAnsi="Consolas" w:cs="Consolas"/>
-          <w:color w:val="008080"/>
-          <w:kern w:val="0"/>
-          <w:sz w:val="18"/>
-          <w:szCs w:val="18"/>
-          <w:shd w:val="clear" w:color="auto" w:fill="E8F2FE"/>
-        </w:rPr>
-        <w:t>&lt;/</w:t>
-      </w:r>
-      <w:proofErr w:type="spellStart"/>
-      <w:r>
-        <w:rPr>
-          <w:rFonts w:ascii="Consolas" w:hAnsi="Consolas" w:cs="Consolas"/>
-          <w:color w:val="008080"/>
-          <w:kern w:val="0"/>
-          <w:sz w:val="18"/>
-          <w:szCs w:val="18"/>
-          <w:shd w:val="clear" w:color="auto" w:fill="E8F2FE"/>
-        </w:rPr>
-        <w:t>groupId</w:t>
-      </w:r>
-      <w:proofErr w:type="spellEnd"/>
-      <w:r>
-        <w:rPr>
-          <w:rFonts w:ascii="Consolas" w:hAnsi="Consolas" w:cs="Consolas"/>
-          <w:color w:val="008080"/>
-          <w:kern w:val="0"/>
-          <w:sz w:val="18"/>
-          <w:szCs w:val="18"/>
-          <w:shd w:val="clear" w:color="auto" w:fill="E8F2FE"/>
-        </w:rPr>
-        <w:t>&gt;</w:t>
+        <w:t>&lt;/groupId&gt;</w:t>
       </w:r>
     </w:p>
     <w:p>
@@ -1910,31 +1626,7 @@
           <w:shd w:val="clear" w:color="auto" w:fill="E8F2FE"/>
         </w:rPr>
         <w:tab/>
-        <w:t>&lt;</w:t>
-      </w:r>
-      <w:proofErr w:type="gramStart"/>
-      <w:r>
-        <w:rPr>
-          <w:rFonts w:ascii="Consolas" w:hAnsi="Consolas" w:cs="Consolas"/>
-          <w:color w:val="008080"/>
-          <w:kern w:val="0"/>
-          <w:sz w:val="18"/>
-          <w:szCs w:val="18"/>
-          <w:shd w:val="clear" w:color="auto" w:fill="E8F2FE"/>
-        </w:rPr>
-        <w:t>artifactId&gt;</w:t>
-      </w:r>
-      <w:proofErr w:type="gramEnd"/>
-      <w:r>
-        <w:rPr>
-          <w:rFonts w:ascii="Consolas" w:hAnsi="Consolas" w:cs="Consolas"/>
-          <w:color w:val="008080"/>
-          <w:kern w:val="0"/>
-          <w:sz w:val="18"/>
-          <w:szCs w:val="18"/>
-          <w:shd w:val="clear" w:color="auto" w:fill="E8F2FE"/>
-        </w:rPr>
-        <w:t>spring-cloud-starter-alibaba-nacos-config&lt;/artifactId&gt;</w:t>
+        <w:t>&lt;artifactId&gt;spring-cloud-starter-alibaba-nacos-config&lt;/artifactId&gt;</w:t>
       </w:r>
     </w:p>
     <w:p>
@@ -2091,11 +1783,9 @@
         </w:rPr>
         <w:t>在配置文件</w:t>
       </w:r>
-      <w:proofErr w:type="spellStart"/>
       <w:r>
         <w:t>application.properties</w:t>
       </w:r>
-      <w:proofErr w:type="spellEnd"/>
       <w:r>
         <w:rPr>
           <w:rFonts w:hint="eastAsia"/>
@@ -2124,29 +1814,7 @@
           <w:sz w:val="18"/>
           <w:szCs w:val="18"/>
         </w:rPr>
-        <w:t>#spring.application.name=alibaba-nacos-config-</w:t>
-      </w:r>
-      <w:proofErr w:type="gramStart"/>
-      <w:r>
-        <w:rPr>
-          <w:rFonts w:ascii="Consolas" w:hAnsi="Consolas" w:cs="Consolas"/>
-          <w:color w:val="93A1A1"/>
-          <w:kern w:val="0"/>
-          <w:sz w:val="18"/>
-          <w:szCs w:val="18"/>
-        </w:rPr>
-        <w:t>client:</w:t>
-      </w:r>
-      <w:proofErr w:type="gramEnd"/>
-      <w:r>
-        <w:rPr>
-          <w:rFonts w:ascii="Consolas" w:hAnsi="Consolas" w:cs="Consolas"/>
-          <w:color w:val="93A1A1"/>
-          <w:kern w:val="0"/>
-          <w:sz w:val="18"/>
-          <w:szCs w:val="18"/>
-        </w:rPr>
-        <w:t>${spring.cloud.client.ip-address}:${server.port}</w:t>
+        <w:t>#spring.application.name=alibaba-nacos-config-client:${spring.cloud.client.ip-address}:${server.port}</w:t>
       </w:r>
     </w:p>
     <w:p>
@@ -2196,7 +1864,6 @@
           <w:szCs w:val="18"/>
         </w:rPr>
       </w:pPr>
-      <w:proofErr w:type="spellStart"/>
       <w:r>
         <w:rPr>
           <w:rFonts w:ascii="Consolas" w:hAnsi="Consolas" w:cs="Consolas"/>
@@ -2205,18 +1872,7 @@
           <w:sz w:val="18"/>
           <w:szCs w:val="18"/>
         </w:rPr>
-        <w:t>server.port</w:t>
-      </w:r>
-      <w:proofErr w:type="spellEnd"/>
-      <w:r>
-        <w:rPr>
-          <w:rFonts w:ascii="Consolas" w:hAnsi="Consolas" w:cs="Consolas"/>
-          <w:color w:val="000000"/>
-          <w:kern w:val="0"/>
-          <w:sz w:val="18"/>
-          <w:szCs w:val="18"/>
-        </w:rPr>
-        <w:t>=</w:t>
+        <w:t>server.port=</w:t>
       </w:r>
       <w:r>
         <w:rPr>
@@ -2250,42 +1906,8 @@
           <w:sz w:val="18"/>
           <w:szCs w:val="18"/>
         </w:rPr>
-        <w:t>#</w:t>
-      </w:r>
-      <w:proofErr w:type="spellStart"/>
-      <w:r>
-        <w:rPr>
-          <w:rFonts w:ascii="Consolas" w:hAnsi="Consolas" w:cs="Consolas"/>
-          <w:color w:val="93A1A1"/>
-          <w:kern w:val="0"/>
-          <w:sz w:val="18"/>
-          <w:szCs w:val="18"/>
-        </w:rPr>
-        <w:t>server.servlet.context</w:t>
-      </w:r>
-      <w:proofErr w:type="spellEnd"/>
-      <w:r>
-        <w:rPr>
-          <w:rFonts w:ascii="Consolas" w:hAnsi="Consolas" w:cs="Consolas"/>
-          <w:color w:val="93A1A1"/>
-          <w:kern w:val="0"/>
-          <w:sz w:val="18"/>
-          <w:szCs w:val="18"/>
-        </w:rPr>
-        <w:t>-path=/</w:t>
-      </w:r>
-      <w:proofErr w:type="spellStart"/>
-      <w:r>
-        <w:rPr>
-          <w:rFonts w:ascii="Consolas" w:hAnsi="Consolas" w:cs="Consolas"/>
-          <w:color w:val="93A1A1"/>
-          <w:kern w:val="0"/>
-          <w:sz w:val="18"/>
-          <w:szCs w:val="18"/>
-        </w:rPr>
-        <w:t>zuan</w:t>
-      </w:r>
-      <w:proofErr w:type="spellEnd"/>
+        <w:t>#server.servlet.context-path=/zuan</w:t>
+      </w:r>
     </w:p>
     <w:p>
       <w:pPr>
@@ -2312,8 +1934,6 @@
           <w:szCs w:val="18"/>
         </w:rPr>
       </w:pPr>
-      <w:proofErr w:type="spellStart"/>
-      <w:proofErr w:type="gramStart"/>
       <w:r>
         <w:rPr>
           <w:rFonts w:ascii="Consolas" w:hAnsi="Consolas" w:cs="Consolas"/>
@@ -2322,20 +1942,8 @@
           <w:sz w:val="18"/>
           <w:szCs w:val="18"/>
         </w:rPr>
-        <w:t>spring.cloud.nacos.discovery.server-addr</w:t>
-      </w:r>
-      <w:proofErr w:type="spellEnd"/>
-      <w:r>
-        <w:rPr>
-          <w:rFonts w:ascii="Consolas" w:hAnsi="Consolas" w:cs="Consolas"/>
-          <w:color w:val="000000"/>
-          <w:kern w:val="0"/>
-          <w:sz w:val="18"/>
-          <w:szCs w:val="18"/>
-        </w:rPr>
-        <w:t>=</w:t>
-      </w:r>
-      <w:proofErr w:type="gramEnd"/>
+        <w:t>spring.cloud.nacos.discovery.server-addr=</w:t>
+      </w:r>
       <w:r>
         <w:rPr>
           <w:rFonts w:ascii="Consolas" w:hAnsi="Consolas" w:cs="Consolas"/>
@@ -2374,7 +1982,6 @@
         </w:rPr>
         <w:t>在</w:t>
       </w:r>
-      <w:proofErr w:type="spellStart"/>
       <w:r>
         <w:rPr>
           <w:color w:val="FF0000"/>
@@ -2384,7 +1991,6 @@
       <w:r>
         <w:t>.properties</w:t>
       </w:r>
-      <w:proofErr w:type="spellEnd"/>
       <w:r>
         <w:rPr>
           <w:rFonts w:hint="eastAsia"/>
@@ -2419,8 +2025,6 @@
           <w:szCs w:val="18"/>
         </w:rPr>
       </w:pPr>
-      <w:proofErr w:type="spellStart"/>
-      <w:proofErr w:type="gramStart"/>
       <w:r>
         <w:rPr>
           <w:rFonts w:ascii="Consolas" w:hAnsi="Consolas" w:cs="Consolas"/>
@@ -2429,20 +2033,8 @@
           <w:sz w:val="18"/>
           <w:szCs w:val="18"/>
         </w:rPr>
-        <w:t>spring.cloud.nacos.config.server-addr</w:t>
-      </w:r>
-      <w:proofErr w:type="spellEnd"/>
-      <w:r>
-        <w:rPr>
-          <w:rFonts w:ascii="Consolas" w:hAnsi="Consolas" w:cs="Consolas"/>
-          <w:color w:val="000000"/>
-          <w:kern w:val="0"/>
-          <w:sz w:val="18"/>
-          <w:szCs w:val="18"/>
-        </w:rPr>
-        <w:t>=</w:t>
-      </w:r>
-      <w:proofErr w:type="gramEnd"/>
+        <w:t>spring.cloud.nacos.config.server-addr=</w:t>
+      </w:r>
       <w:r>
         <w:rPr>
           <w:rFonts w:ascii="Consolas" w:hAnsi="Consolas" w:cs="Consolas"/>
@@ -2501,7 +2093,6 @@
         </w:rPr>
         <w:t>配置文件</w:t>
       </w:r>
-      <w:proofErr w:type="spellStart"/>
       <w:r>
         <w:rPr>
           <w:rFonts w:ascii="Consolas" w:hAnsi="Consolas" w:cs="Consolas"/>
@@ -2513,7 +2104,6 @@
         </w:rPr>
         <w:t>dataid</w:t>
       </w:r>
-      <w:proofErr w:type="spellEnd"/>
       <w:r>
         <w:rPr>
           <w:rFonts w:ascii="Consolas" w:hAnsi="Consolas" w:cs="Consolas"/>
@@ -2568,7 +2158,6 @@
           <w:szCs w:val="18"/>
         </w:rPr>
       </w:pPr>
-      <w:proofErr w:type="spellStart"/>
       <w:r>
         <w:rPr>
           <w:rFonts w:ascii="Consolas" w:hAnsi="Consolas" w:cs="Consolas"/>
@@ -2577,20 +2166,8 @@
           <w:sz w:val="18"/>
           <w:szCs w:val="18"/>
         </w:rPr>
-        <w:t>spring.cloud.nacos.config.prefix</w:t>
-      </w:r>
-      <w:proofErr w:type="spellEnd"/>
-      <w:r>
-        <w:rPr>
-          <w:rFonts w:ascii="Consolas" w:hAnsi="Consolas" w:cs="Consolas"/>
-          <w:color w:val="000000"/>
-          <w:kern w:val="0"/>
-          <w:sz w:val="18"/>
-          <w:szCs w:val="18"/>
-        </w:rPr>
-        <w:t>=</w:t>
-      </w:r>
-      <w:proofErr w:type="spellStart"/>
+        <w:t>spring.cloud.nacos.config.prefix=</w:t>
+      </w:r>
       <w:r>
         <w:rPr>
           <w:rFonts w:ascii="Consolas" w:hAnsi="Consolas" w:cs="Consolas"/>
@@ -2602,7 +2179,6 @@
         </w:rPr>
         <w:t>alibaba</w:t>
       </w:r>
-      <w:proofErr w:type="spellEnd"/>
       <w:r>
         <w:rPr>
           <w:rFonts w:ascii="Consolas" w:hAnsi="Consolas" w:cs="Consolas"/>
@@ -2613,7 +2189,6 @@
         </w:rPr>
         <w:t>-</w:t>
       </w:r>
-      <w:proofErr w:type="spellStart"/>
       <w:r>
         <w:rPr>
           <w:rFonts w:ascii="Consolas" w:hAnsi="Consolas" w:cs="Consolas"/>
@@ -2625,7 +2200,6 @@
         </w:rPr>
         <w:t>nacos</w:t>
       </w:r>
-      <w:proofErr w:type="spellEnd"/>
       <w:r>
         <w:rPr>
           <w:rFonts w:ascii="Consolas" w:hAnsi="Consolas" w:cs="Consolas"/>
@@ -2636,7 +2210,6 @@
         </w:rPr>
         <w:t>-</w:t>
       </w:r>
-      <w:proofErr w:type="spellStart"/>
       <w:r>
         <w:rPr>
           <w:rFonts w:ascii="Consolas" w:hAnsi="Consolas" w:cs="Consolas"/>
@@ -2648,7 +2221,6 @@
         </w:rPr>
         <w:t>config</w:t>
       </w:r>
-      <w:proofErr w:type="spellEnd"/>
       <w:r>
         <w:rPr>
           <w:rFonts w:ascii="Consolas" w:hAnsi="Consolas" w:cs="Consolas"/>
@@ -2693,7 +2265,6 @@
         </w:rPr>
         <w:t>配置文件</w:t>
       </w:r>
-      <w:proofErr w:type="spellStart"/>
       <w:r>
         <w:rPr>
           <w:rFonts w:ascii="Consolas" w:hAnsi="Consolas" w:cs="Consolas"/>
@@ -2705,7 +2276,6 @@
         </w:rPr>
         <w:t>dataid</w:t>
       </w:r>
-      <w:proofErr w:type="spellEnd"/>
       <w:r>
         <w:rPr>
           <w:rFonts w:ascii="Consolas" w:hAnsi="Consolas" w:cs="Consolas"/>
@@ -2760,8 +2330,6 @@
           <w:szCs w:val="18"/>
         </w:rPr>
       </w:pPr>
-      <w:proofErr w:type="spellStart"/>
-      <w:proofErr w:type="gramStart"/>
       <w:r>
         <w:rPr>
           <w:rFonts w:ascii="Consolas" w:hAnsi="Consolas" w:cs="Consolas"/>
@@ -2770,20 +2338,8 @@
           <w:sz w:val="18"/>
           <w:szCs w:val="18"/>
         </w:rPr>
-        <w:t>spring.cloud.nacos.config.file</w:t>
-      </w:r>
-      <w:proofErr w:type="spellEnd"/>
-      <w:r>
-        <w:rPr>
-          <w:rFonts w:ascii="Consolas" w:hAnsi="Consolas" w:cs="Consolas"/>
-          <w:color w:val="000000"/>
-          <w:kern w:val="0"/>
-          <w:sz w:val="18"/>
-          <w:szCs w:val="18"/>
-        </w:rPr>
-        <w:t>-extension=</w:t>
-      </w:r>
-      <w:proofErr w:type="gramEnd"/>
+        <w:t>spring.cloud.nacos.config.file-extension=</w:t>
+      </w:r>
       <w:r>
         <w:rPr>
           <w:rFonts w:ascii="Consolas" w:hAnsi="Consolas" w:cs="Consolas"/>
@@ -2872,7 +2428,6 @@
           <w:szCs w:val="18"/>
         </w:rPr>
       </w:pPr>
-      <w:proofErr w:type="spellStart"/>
       <w:r>
         <w:rPr>
           <w:rFonts w:ascii="Consolas" w:hAnsi="Consolas" w:cs="Consolas"/>
@@ -2881,18 +2436,7 @@
           <w:sz w:val="18"/>
           <w:szCs w:val="18"/>
         </w:rPr>
-        <w:t>spring.cloud.nacos.config.group</w:t>
-      </w:r>
-      <w:proofErr w:type="spellEnd"/>
-      <w:r>
-        <w:rPr>
-          <w:rFonts w:ascii="Consolas" w:hAnsi="Consolas" w:cs="Consolas"/>
-          <w:color w:val="000000"/>
-          <w:kern w:val="0"/>
-          <w:sz w:val="18"/>
-          <w:szCs w:val="18"/>
-        </w:rPr>
-        <w:t>=</w:t>
+        <w:t>spring.cloud.nacos.config.group=</w:t>
       </w:r>
       <w:r>
         <w:rPr>
@@ -2940,9 +2484,8 @@
           <w:sz w:val="18"/>
           <w:szCs w:val="18"/>
         </w:rPr>
-        <w:t>#</w:t>
-      </w:r>
-      <w:proofErr w:type="spellStart"/>
+        <w:t>#spring.cloud.nacos.config.ext-</w:t>
+      </w:r>
       <w:r>
         <w:rPr>
           <w:rFonts w:ascii="Consolas" w:hAnsi="Consolas" w:cs="Consolas"/>
@@ -2950,10 +2493,10 @@
           <w:kern w:val="0"/>
           <w:sz w:val="18"/>
           <w:szCs w:val="18"/>
-        </w:rPr>
-        <w:t>spring.cloud.nacos.config.ext-</w:t>
-      </w:r>
-      <w:proofErr w:type="gramStart"/>
+          <w:u w:val="single"/>
+        </w:rPr>
+        <w:t>config</w:t>
+      </w:r>
       <w:r>
         <w:rPr>
           <w:rFonts w:ascii="Consolas" w:hAnsi="Consolas" w:cs="Consolas"/>
@@ -2961,44 +2504,9 @@
           <w:kern w:val="0"/>
           <w:sz w:val="18"/>
           <w:szCs w:val="18"/>
-          <w:u w:val="single"/>
-        </w:rPr>
-        <w:t>config</w:t>
-      </w:r>
-      <w:proofErr w:type="spellEnd"/>
-      <w:r>
-        <w:rPr>
-          <w:rFonts w:ascii="Consolas" w:hAnsi="Consolas" w:cs="Consolas"/>
-          <w:color w:val="3F7F5F"/>
-          <w:kern w:val="0"/>
-          <w:sz w:val="18"/>
-          <w:szCs w:val="18"/>
-        </w:rPr>
-        <w:t>[</w:t>
-      </w:r>
-      <w:proofErr w:type="gramEnd"/>
-      <w:r>
-        <w:rPr>
-          <w:rFonts w:ascii="Consolas" w:hAnsi="Consolas" w:cs="Consolas"/>
-          <w:color w:val="3F7F5F"/>
-          <w:kern w:val="0"/>
-          <w:sz w:val="18"/>
-          <w:szCs w:val="18"/>
-        </w:rPr>
-        <w:t>0].data-id=</w:t>
-      </w:r>
-      <w:proofErr w:type="spellStart"/>
-      <w:r>
-        <w:rPr>
-          <w:rFonts w:ascii="Consolas" w:hAnsi="Consolas" w:cs="Consolas"/>
-          <w:color w:val="3F7F5F"/>
-          <w:kern w:val="0"/>
-          <w:sz w:val="18"/>
-          <w:szCs w:val="18"/>
-        </w:rPr>
-        <w:t>name.properties</w:t>
-      </w:r>
-      <w:proofErr w:type="spellEnd"/>
+        </w:rPr>
+        <w:t>[0].data-id=name.properties</w:t>
+      </w:r>
     </w:p>
     <w:p>
       <w:pPr>
@@ -3021,9 +2529,8 @@
           <w:sz w:val="18"/>
           <w:szCs w:val="18"/>
         </w:rPr>
-        <w:t>#</w:t>
-      </w:r>
-      <w:proofErr w:type="spellStart"/>
+        <w:t>#spring.cloud.nacos.config.ext-</w:t>
+      </w:r>
       <w:r>
         <w:rPr>
           <w:rFonts w:ascii="Consolas" w:hAnsi="Consolas" w:cs="Consolas"/>
@@ -3031,10 +2538,10 @@
           <w:kern w:val="0"/>
           <w:sz w:val="18"/>
           <w:szCs w:val="18"/>
-        </w:rPr>
-        <w:t>spring.cloud.nacos.config.ext-</w:t>
-      </w:r>
-      <w:proofErr w:type="gramStart"/>
+          <w:u w:val="single"/>
+        </w:rPr>
+        <w:t>config</w:t>
+      </w:r>
       <w:r>
         <w:rPr>
           <w:rFonts w:ascii="Consolas" w:hAnsi="Consolas" w:cs="Consolas"/>
@@ -3042,31 +2549,8 @@
           <w:kern w:val="0"/>
           <w:sz w:val="18"/>
           <w:szCs w:val="18"/>
-          <w:u w:val="single"/>
-        </w:rPr>
-        <w:t>config</w:t>
-      </w:r>
-      <w:proofErr w:type="spellEnd"/>
-      <w:r>
-        <w:rPr>
-          <w:rFonts w:ascii="Consolas" w:hAnsi="Consolas" w:cs="Consolas"/>
-          <w:color w:val="3F7F5F"/>
-          <w:kern w:val="0"/>
-          <w:sz w:val="18"/>
-          <w:szCs w:val="18"/>
-        </w:rPr>
-        <w:t>[</w:t>
-      </w:r>
-      <w:proofErr w:type="gramEnd"/>
-      <w:r>
-        <w:rPr>
-          <w:rFonts w:ascii="Consolas" w:hAnsi="Consolas" w:cs="Consolas"/>
-          <w:color w:val="3F7F5F"/>
-          <w:kern w:val="0"/>
-          <w:sz w:val="18"/>
-          <w:szCs w:val="18"/>
-        </w:rPr>
-        <w:t>0].group=DEFAULT_GROUP</w:t>
+        </w:rPr>
+        <w:t>[0].group=DEFAULT_GROUP</w:t>
       </w:r>
     </w:p>
     <w:p>
@@ -3090,9 +2574,8 @@
           <w:sz w:val="18"/>
           <w:szCs w:val="18"/>
         </w:rPr>
-        <w:t>#</w:t>
-      </w:r>
-      <w:proofErr w:type="spellStart"/>
+        <w:t>#spring.cloud.nacos.config.ext-</w:t>
+      </w:r>
       <w:r>
         <w:rPr>
           <w:rFonts w:ascii="Consolas" w:hAnsi="Consolas" w:cs="Consolas"/>
@@ -3100,10 +2583,10 @@
           <w:kern w:val="0"/>
           <w:sz w:val="18"/>
           <w:szCs w:val="18"/>
-        </w:rPr>
-        <w:t>spring.cloud.nacos.config.ext-</w:t>
-      </w:r>
-      <w:proofErr w:type="gramStart"/>
+          <w:u w:val="single"/>
+        </w:rPr>
+        <w:t>config</w:t>
+      </w:r>
       <w:r>
         <w:rPr>
           <w:rFonts w:ascii="Consolas" w:hAnsi="Consolas" w:cs="Consolas"/>
@@ -3111,31 +2594,8 @@
           <w:kern w:val="0"/>
           <w:sz w:val="18"/>
           <w:szCs w:val="18"/>
-          <w:u w:val="single"/>
-        </w:rPr>
-        <w:t>config</w:t>
-      </w:r>
-      <w:proofErr w:type="spellEnd"/>
-      <w:r>
-        <w:rPr>
-          <w:rFonts w:ascii="Consolas" w:hAnsi="Consolas" w:cs="Consolas"/>
-          <w:color w:val="3F7F5F"/>
-          <w:kern w:val="0"/>
-          <w:sz w:val="18"/>
-          <w:szCs w:val="18"/>
-        </w:rPr>
-        <w:t>[</w:t>
-      </w:r>
-      <w:proofErr w:type="gramEnd"/>
-      <w:r>
-        <w:rPr>
-          <w:rFonts w:ascii="Consolas" w:hAnsi="Consolas" w:cs="Consolas"/>
-          <w:color w:val="3F7F5F"/>
-          <w:kern w:val="0"/>
-          <w:sz w:val="18"/>
-          <w:szCs w:val="18"/>
-        </w:rPr>
-        <w:t>0].refresh=true</w:t>
+        </w:rPr>
+        <w:t>[0].refresh=true</w:t>
       </w:r>
     </w:p>
     <w:p>
@@ -3159,9 +2619,8 @@
           <w:sz w:val="18"/>
           <w:szCs w:val="18"/>
         </w:rPr>
-        <w:t>#</w:t>
-      </w:r>
-      <w:proofErr w:type="spellStart"/>
+        <w:t>#spring.cloud.nacos.config.ext-</w:t>
+      </w:r>
       <w:r>
         <w:rPr>
           <w:rFonts w:ascii="Consolas" w:hAnsi="Consolas" w:cs="Consolas"/>
@@ -3169,10 +2628,10 @@
           <w:kern w:val="0"/>
           <w:sz w:val="18"/>
           <w:szCs w:val="18"/>
-        </w:rPr>
-        <w:t>spring.cloud.nacos.config.ext-</w:t>
-      </w:r>
-      <w:proofErr w:type="gramStart"/>
+          <w:u w:val="single"/>
+        </w:rPr>
+        <w:t>config</w:t>
+      </w:r>
       <w:r>
         <w:rPr>
           <w:rFonts w:ascii="Consolas" w:hAnsi="Consolas" w:cs="Consolas"/>
@@ -3180,44 +2639,9 @@
           <w:kern w:val="0"/>
           <w:sz w:val="18"/>
           <w:szCs w:val="18"/>
-          <w:u w:val="single"/>
-        </w:rPr>
-        <w:t>config</w:t>
-      </w:r>
-      <w:proofErr w:type="spellEnd"/>
-      <w:r>
-        <w:rPr>
-          <w:rFonts w:ascii="Consolas" w:hAnsi="Consolas" w:cs="Consolas"/>
-          <w:color w:val="3F7F5F"/>
-          <w:kern w:val="0"/>
-          <w:sz w:val="18"/>
-          <w:szCs w:val="18"/>
-        </w:rPr>
-        <w:t>[</w:t>
-      </w:r>
-      <w:proofErr w:type="gramEnd"/>
-      <w:r>
-        <w:rPr>
-          <w:rFonts w:ascii="Consolas" w:hAnsi="Consolas" w:cs="Consolas"/>
-          <w:color w:val="3F7F5F"/>
-          <w:kern w:val="0"/>
-          <w:sz w:val="18"/>
-          <w:szCs w:val="18"/>
-        </w:rPr>
-        <w:t>1].data-id=</w:t>
-      </w:r>
-      <w:proofErr w:type="spellStart"/>
-      <w:r>
-        <w:rPr>
-          <w:rFonts w:ascii="Consolas" w:hAnsi="Consolas" w:cs="Consolas"/>
-          <w:color w:val="3F7F5F"/>
-          <w:kern w:val="0"/>
-          <w:sz w:val="18"/>
-          <w:szCs w:val="18"/>
-        </w:rPr>
-        <w:t>age.properties</w:t>
-      </w:r>
-      <w:proofErr w:type="spellEnd"/>
+        </w:rPr>
+        <w:t>[1].data-id=age.properties</w:t>
+      </w:r>
     </w:p>
     <w:p>
       <w:pPr>
@@ -3240,9 +2664,8 @@
           <w:sz w:val="18"/>
           <w:szCs w:val="18"/>
         </w:rPr>
-        <w:t>#</w:t>
-      </w:r>
-      <w:proofErr w:type="spellStart"/>
+        <w:t>#spring.cloud.nacos.config.ext-</w:t>
+      </w:r>
       <w:r>
         <w:rPr>
           <w:rFonts w:ascii="Consolas" w:hAnsi="Consolas" w:cs="Consolas"/>
@@ -3250,10 +2673,10 @@
           <w:kern w:val="0"/>
           <w:sz w:val="18"/>
           <w:szCs w:val="18"/>
-        </w:rPr>
-        <w:t>spring.cloud.nacos.config.ext-</w:t>
-      </w:r>
-      <w:proofErr w:type="gramStart"/>
+          <w:u w:val="single"/>
+        </w:rPr>
+        <w:t>config</w:t>
+      </w:r>
       <w:r>
         <w:rPr>
           <w:rFonts w:ascii="Consolas" w:hAnsi="Consolas" w:cs="Consolas"/>
@@ -3261,31 +2684,8 @@
           <w:kern w:val="0"/>
           <w:sz w:val="18"/>
           <w:szCs w:val="18"/>
-          <w:u w:val="single"/>
-        </w:rPr>
-        <w:t>config</w:t>
-      </w:r>
-      <w:proofErr w:type="spellEnd"/>
-      <w:r>
-        <w:rPr>
-          <w:rFonts w:ascii="Consolas" w:hAnsi="Consolas" w:cs="Consolas"/>
-          <w:color w:val="3F7F5F"/>
-          <w:kern w:val="0"/>
-          <w:sz w:val="18"/>
-          <w:szCs w:val="18"/>
-        </w:rPr>
-        <w:t>[</w:t>
-      </w:r>
-      <w:proofErr w:type="gramEnd"/>
-      <w:r>
-        <w:rPr>
-          <w:rFonts w:ascii="Consolas" w:hAnsi="Consolas" w:cs="Consolas"/>
-          <w:color w:val="3F7F5F"/>
-          <w:kern w:val="0"/>
-          <w:sz w:val="18"/>
-          <w:szCs w:val="18"/>
-        </w:rPr>
-        <w:t>1].group=DEFAULT_GROUP</w:t>
+        </w:rPr>
+        <w:t>[1].group=DEFAULT_GROUP</w:t>
       </w:r>
     </w:p>
     <w:p>
@@ -3309,9 +2709,8 @@
           <w:sz w:val="18"/>
           <w:szCs w:val="18"/>
         </w:rPr>
-        <w:t>#</w:t>
-      </w:r>
-      <w:proofErr w:type="spellStart"/>
+        <w:t>#spring.cloud.nacos.config.ext-</w:t>
+      </w:r>
       <w:r>
         <w:rPr>
           <w:rFonts w:ascii="Consolas" w:hAnsi="Consolas" w:cs="Consolas"/>
@@ -3319,10 +2718,10 @@
           <w:kern w:val="0"/>
           <w:sz w:val="18"/>
           <w:szCs w:val="18"/>
-        </w:rPr>
-        <w:t>spring.cloud.nacos.config.ext-</w:t>
-      </w:r>
-      <w:proofErr w:type="gramStart"/>
+          <w:u w:val="single"/>
+        </w:rPr>
+        <w:t>config</w:t>
+      </w:r>
       <w:r>
         <w:rPr>
           <w:rFonts w:ascii="Consolas" w:hAnsi="Consolas" w:cs="Consolas"/>
@@ -3330,31 +2729,8 @@
           <w:kern w:val="0"/>
           <w:sz w:val="18"/>
           <w:szCs w:val="18"/>
-          <w:u w:val="single"/>
-        </w:rPr>
-        <w:t>config</w:t>
-      </w:r>
-      <w:proofErr w:type="spellEnd"/>
-      <w:r>
-        <w:rPr>
-          <w:rFonts w:ascii="Consolas" w:hAnsi="Consolas" w:cs="Consolas"/>
-          <w:color w:val="3F7F5F"/>
-          <w:kern w:val="0"/>
-          <w:sz w:val="18"/>
-          <w:szCs w:val="18"/>
-        </w:rPr>
-        <w:t>[</w:t>
-      </w:r>
-      <w:proofErr w:type="gramEnd"/>
-      <w:r>
-        <w:rPr>
-          <w:rFonts w:ascii="Consolas" w:hAnsi="Consolas" w:cs="Consolas"/>
-          <w:color w:val="3F7F5F"/>
-          <w:kern w:val="0"/>
-          <w:sz w:val="18"/>
-          <w:szCs w:val="18"/>
-        </w:rPr>
-        <w:t>1].refresh=true</w:t>
+        </w:rPr>
+        <w:t>[1].refresh=true</w:t>
       </w:r>
     </w:p>
     <w:p>
@@ -3464,7 +2840,6 @@
         </w:rPr>
         <w:t>创建的</w:t>
       </w:r>
-      <w:proofErr w:type="spellStart"/>
       <w:r>
         <w:rPr>
           <w:rFonts w:ascii="Consolas" w:hAnsi="Consolas" w:cs="Consolas"/>
@@ -3476,7 +2851,6 @@
         </w:rPr>
         <w:t>dataid</w:t>
       </w:r>
-      <w:proofErr w:type="spellEnd"/>
       <w:r>
         <w:rPr>
           <w:rFonts w:ascii="Consolas" w:hAnsi="Consolas" w:cs="Consolas"/>
@@ -3488,7 +2862,6 @@
         </w:rPr>
         <w:t>要包含后缀如</w:t>
       </w:r>
-      <w:proofErr w:type="spellStart"/>
       <w:r>
         <w:rPr>
           <w:rFonts w:ascii="Consolas" w:hAnsi="Consolas" w:cs="Consolas"/>
@@ -3498,22 +2871,8 @@
           <w:szCs w:val="18"/>
           <w:u w:val="single"/>
         </w:rPr>
-        <w:t>name.</w:t>
-      </w:r>
-      <w:proofErr w:type="gramStart"/>
-      <w:r>
-        <w:rPr>
-          <w:rFonts w:ascii="Consolas" w:hAnsi="Consolas" w:cs="Consolas"/>
-          <w:color w:val="3F7F5F"/>
-          <w:kern w:val="0"/>
-          <w:sz w:val="18"/>
-          <w:szCs w:val="18"/>
-          <w:u w:val="single"/>
-        </w:rPr>
-        <w:t>properties</w:t>
-      </w:r>
-      <w:proofErr w:type="spellEnd"/>
-      <w:proofErr w:type="gramEnd"/>
+        <w:t>name.properties</w:t>
+      </w:r>
     </w:p>
     <w:p>
       <w:pPr>
@@ -3528,7 +2887,6 @@
           <w:szCs w:val="18"/>
         </w:rPr>
       </w:pPr>
-      <w:proofErr w:type="gramStart"/>
       <w:r>
         <w:rPr>
           <w:rFonts w:ascii="Consolas" w:hAnsi="Consolas" w:cs="Consolas"/>
@@ -3550,7 +2908,6 @@
         </w:rPr>
         <w:t>red-dataids=</w:t>
       </w:r>
-      <w:proofErr w:type="gramEnd"/>
       <w:r>
         <w:rPr>
           <w:rFonts w:ascii="Consolas" w:hAnsi="Consolas" w:cs="Consolas"/>
@@ -3573,7 +2930,6 @@
           <w:szCs w:val="18"/>
         </w:rPr>
       </w:pPr>
-      <w:proofErr w:type="gramStart"/>
       <w:r>
         <w:rPr>
           <w:rFonts w:ascii="Consolas" w:hAnsi="Consolas" w:cs="Consolas"/>
@@ -3584,7 +2940,6 @@
         </w:rPr>
         <w:t>spring.cloud.nacos.config.refreshable-dataids=</w:t>
       </w:r>
-      <w:proofErr w:type="gramEnd"/>
       <w:r>
         <w:rPr>
           <w:rFonts w:ascii="Consolas" w:hAnsi="Consolas" w:cs="Consolas"/>
@@ -3649,7 +3004,6 @@
         </w:rPr>
         <w:t>默认</w:t>
       </w:r>
-      <w:proofErr w:type="spellStart"/>
       <w:r>
         <w:rPr>
           <w:rFonts w:ascii="Consolas" w:hAnsi="Consolas" w:cs="Consolas" w:hint="eastAsia"/>
@@ -3658,18 +3012,7 @@
           <w:sz w:val="18"/>
           <w:szCs w:val="18"/>
         </w:rPr>
-        <w:t>dataid</w:t>
-      </w:r>
-      <w:proofErr w:type="spellEnd"/>
-      <w:r>
-        <w:rPr>
-          <w:rFonts w:ascii="Consolas" w:hAnsi="Consolas" w:cs="Consolas" w:hint="eastAsia"/>
-          <w:color w:val="2A00FF"/>
-          <w:kern w:val="0"/>
-          <w:sz w:val="18"/>
-          <w:szCs w:val="18"/>
-        </w:rPr>
-        <w:t>=</w:t>
+        <w:t>dataid=</w:t>
       </w:r>
       <w:r>
         <w:rPr>
@@ -3740,6 +3083,242 @@
     </w:p>
     <w:p>
       <w:pPr>
+        <w:pStyle w:val="3"/>
+        <w:numPr>
+          <w:ilvl w:val="1"/>
+          <w:numId w:val="4"/>
+        </w:numPr>
+        <w:spacing w:after="156"/>
+      </w:pPr>
+      <w:r>
+        <w:rPr>
+          <w:rFonts w:hint="eastAsia"/>
+        </w:rPr>
+        <w:t>配置动态日志级别</w:t>
+      </w:r>
+    </w:p>
+    <w:p>
+      <w:pPr>
+        <w:shd w:val="clear" w:color="auto" w:fill="1E1E1E"/>
+        <w:spacing w:after="156" w:line="285" w:lineRule="atLeast"/>
+        <w:rPr>
+          <w:rFonts w:ascii="Consolas" w:eastAsia="宋体" w:hAnsi="Consolas" w:cs="Consolas"/>
+          <w:color w:val="D4D4D4"/>
+          <w:kern w:val="0"/>
+          <w:szCs w:val="21"/>
+        </w:rPr>
+      </w:pPr>
+      <w:r>
+        <w:rPr>
+          <w:rFonts w:hint="eastAsia"/>
+        </w:rPr>
+        <w:t>在</w:t>
+      </w:r>
+      <w:r>
+        <w:rPr>
+          <w:rFonts w:hint="eastAsia"/>
+        </w:rPr>
+        <w:t>nacos</w:t>
+      </w:r>
+      <w:r>
+        <w:rPr>
+          <w:rFonts w:hint="eastAsia"/>
+        </w:rPr>
+        <w:t>配置文件里</w:t>
+      </w:r>
+      <w:r>
+        <w:rPr>
+          <w:rFonts w:hint="eastAsia"/>
+        </w:rPr>
+        <w:t>,</w:t>
+      </w:r>
+      <w:r>
+        <w:rPr>
+          <w:rFonts w:hint="eastAsia"/>
+        </w:rPr>
+        <w:t>添加</w:t>
+      </w:r>
+      <w:r>
+        <w:rPr>
+          <w:rFonts w:hint="eastAsia"/>
+        </w:rPr>
+        <w:t xml:space="preserve"> </w:t>
+      </w:r>
+      <w:r>
+        <w:rPr>
+          <w:rFonts w:ascii="Consolas" w:eastAsia="宋体" w:hAnsi="Consolas" w:cs="Consolas"/>
+          <w:color w:val="9CDCFE"/>
+          <w:kern w:val="0"/>
+          <w:szCs w:val="21"/>
+        </w:rPr>
+        <w:t>logging.level.com.yn.nacos=</w:t>
+      </w:r>
+      <w:r>
+        <w:rPr>
+          <w:rFonts w:ascii="Consolas" w:eastAsia="宋体" w:hAnsi="Consolas" w:cs="Consolas"/>
+          <w:color w:val="D4D4D4"/>
+          <w:kern w:val="0"/>
+          <w:szCs w:val="21"/>
+        </w:rPr>
+        <w:t>error</w:t>
+      </w:r>
+    </w:p>
+    <w:p>
+      <w:pPr>
+        <w:pStyle w:val="a5"/>
+        <w:spacing w:after="156"/>
+        <w:ind w:left="570" w:firstLineChars="0" w:firstLine="0"/>
+      </w:pPr>
+      <w:r>
+        <w:rPr>
+          <w:noProof/>
+        </w:rPr>
+        <w:drawing>
+          <wp:inline distT="0" distB="0" distL="0" distR="0" wp14:anchorId="2622BACC" wp14:editId="442A7F13">
+            <wp:extent cx="3574472" cy="2098762"/>
+            <wp:effectExtent l="0" t="0" r="6985" b="0"/>
+            <wp:docPr id="8" name="图片 8"/>
+            <wp:cNvGraphicFramePr>
+              <a:graphicFrameLocks xmlns:a="http://schemas.openxmlformats.org/drawingml/2006/main" noChangeAspect="1"/>
+            </wp:cNvGraphicFramePr>
+            <a:graphic xmlns:a="http://schemas.openxmlformats.org/drawingml/2006/main">
+              <a:graphicData uri="http://schemas.openxmlformats.org/drawingml/2006/picture">
+                <pic:pic xmlns:pic="http://schemas.openxmlformats.org/drawingml/2006/picture">
+                  <pic:nvPicPr>
+                    <pic:cNvPr id="0" name=""/>
+                    <pic:cNvPicPr/>
+                  </pic:nvPicPr>
+                  <pic:blipFill>
+                    <a:blip r:embed="rId14"/>
+                    <a:stretch>
+                      <a:fillRect/>
+                    </a:stretch>
+                  </pic:blipFill>
+                  <pic:spPr>
+                    <a:xfrm>
+                      <a:off x="0" y="0"/>
+                      <a:ext cx="3571580" cy="2097064"/>
+                    </a:xfrm>
+                    <a:prstGeom prst="rect">
+                      <a:avLst/>
+                    </a:prstGeom>
+                  </pic:spPr>
+                </pic:pic>
+              </a:graphicData>
+            </a:graphic>
+          </wp:inline>
+        </w:drawing>
+      </w:r>
+    </w:p>
+    <w:p>
+      <w:pPr>
+        <w:pStyle w:val="a5"/>
+        <w:spacing w:after="156"/>
+        <w:ind w:left="570" w:firstLineChars="0" w:firstLine="0"/>
+        <w:rPr>
+          <w:rFonts w:hint="eastAsia"/>
+        </w:rPr>
+      </w:pPr>
+      <w:r>
+        <w:rPr>
+          <w:rFonts w:hint="eastAsia"/>
+        </w:rPr>
+        <w:t>配置中心里的</w:t>
+      </w:r>
+      <w:r>
+        <w:rPr>
+          <w:rFonts w:hint="eastAsia"/>
+        </w:rPr>
+        <w:t>数据更新会同步到</w:t>
+      </w:r>
+      <w:r>
+        <w:t>bootstrap.properties</w:t>
+      </w:r>
+      <w:r>
+        <w:rPr>
+          <w:rFonts w:hint="eastAsia"/>
+        </w:rPr>
+        <w:t>内</w:t>
+      </w:r>
+      <w:r>
+        <w:rPr>
+          <w:rFonts w:hint="eastAsia"/>
+        </w:rPr>
+        <w:t>,</w:t>
+      </w:r>
+      <w:r>
+        <w:rPr>
+          <w:rFonts w:hint="eastAsia"/>
+        </w:rPr>
+        <w:t>在配置中心的配置就等同于在</w:t>
+      </w:r>
+      <w:r>
+        <w:t>bootstrap.properties</w:t>
+      </w:r>
+      <w:r>
+        <w:rPr>
+          <w:rFonts w:hint="eastAsia"/>
+        </w:rPr>
+        <w:t>中配置</w:t>
+      </w:r>
+      <w:r>
+        <w:rPr>
+          <w:rFonts w:hint="eastAsia"/>
+        </w:rPr>
+        <w:t>.</w:t>
+      </w:r>
+    </w:p>
+    <w:p>
+      <w:pPr>
+        <w:pStyle w:val="HTML0"/>
+        <w:shd w:val="clear" w:color="auto" w:fill="FFFFFF"/>
+        <w:spacing w:after="156"/>
+        <w:rPr>
+          <w:rFonts w:ascii="Consolas" w:hAnsi="Consolas" w:cs="Consolas"/>
+          <w:color w:val="000000"/>
+          <w:sz w:val="20"/>
+          <w:szCs w:val="20"/>
+        </w:rPr>
+      </w:pPr>
+      <w:r>
+        <w:t>J</w:t>
+      </w:r>
+      <w:r>
+        <w:rPr>
+          <w:rFonts w:hint="eastAsia"/>
+        </w:rPr>
+        <w:t xml:space="preserve">ava代码内要同步更新需要添加 </w:t>
+      </w:r>
+      <w:r>
+        <w:rPr>
+          <w:rFonts w:ascii="Consolas" w:hAnsi="Consolas" w:cs="Consolas"/>
+          <w:color w:val="808000"/>
+          <w:sz w:val="20"/>
+          <w:szCs w:val="20"/>
+        </w:rPr>
+        <w:t>@RefreshScope</w:t>
+      </w:r>
+      <w:r>
+        <w:rPr>
+          <w:rFonts w:ascii="Consolas" w:hAnsi="Consolas" w:cs="Consolas" w:hint="eastAsia"/>
+          <w:color w:val="808000"/>
+          <w:sz w:val="20"/>
+          <w:szCs w:val="20"/>
+        </w:rPr>
+        <w:t>注解</w:t>
+      </w:r>
+      <w:bookmarkStart w:id="0" w:name="_GoBack"/>
+      <w:bookmarkEnd w:id="0"/>
+    </w:p>
+    <w:p>
+      <w:pPr>
+        <w:pStyle w:val="a5"/>
+        <w:spacing w:after="156"/>
+        <w:ind w:left="570" w:firstLineChars="0" w:firstLine="0"/>
+      </w:pPr>
+    </w:p>
+    <w:p>
+      <w:pPr>
         <w:pStyle w:val="1"/>
         <w:numPr>
           <w:ilvl w:val="0"/>
@@ -3747,7 +3326,6 @@
         </w:numPr>
         <w:spacing w:after="156"/>
       </w:pPr>
-      <w:proofErr w:type="spellStart"/>
       <w:r>
         <w:t>D</w:t>
       </w:r>
@@ -3757,7 +3335,6 @@
         </w:rPr>
         <w:t>ubbo</w:t>
       </w:r>
-      <w:proofErr w:type="spellEnd"/>
     </w:p>
     <w:p>
       <w:pPr>
@@ -3795,14 +3372,12 @@
         </w:rPr>
         <w:t>和引入</w:t>
       </w:r>
-      <w:proofErr w:type="spellStart"/>
       <w:r>
         <w:rPr>
           <w:rFonts w:hint="eastAsia"/>
         </w:rPr>
         <w:t>nacos</w:t>
       </w:r>
-      <w:proofErr w:type="spellEnd"/>
       <w:r>
         <w:rPr>
           <w:rFonts w:hint="eastAsia"/>
@@ -3863,7 +3438,6 @@
           <w:szCs w:val="18"/>
         </w:rPr>
       </w:pPr>
-      <w:proofErr w:type="gramStart"/>
       <w:r>
         <w:rPr>
           <w:rFonts w:ascii="Consolas" w:hAnsi="Consolas" w:cs="Consolas"/>
@@ -3872,9 +3446,8 @@
           <w:sz w:val="18"/>
           <w:szCs w:val="18"/>
         </w:rPr>
-        <w:t>&lt;!--</w:t>
-      </w:r>
-      <w:proofErr w:type="gramEnd"/>
+        <w:t xml:space="preserve">&lt;!-- </w:t>
+      </w:r>
       <w:r>
         <w:rPr>
           <w:rFonts w:ascii="Consolas" w:hAnsi="Consolas" w:cs="Consolas"/>
@@ -3882,22 +3455,10 @@
           <w:kern w:val="0"/>
           <w:sz w:val="18"/>
           <w:szCs w:val="18"/>
-        </w:rPr>
-        <w:t xml:space="preserve"> </w:t>
-      </w:r>
-      <w:proofErr w:type="spellStart"/>
-      <w:r>
-        <w:rPr>
-          <w:rFonts w:ascii="Consolas" w:hAnsi="Consolas" w:cs="Consolas"/>
-          <w:color w:val="3F5FBF"/>
-          <w:kern w:val="0"/>
-          <w:sz w:val="18"/>
-          <w:szCs w:val="18"/>
           <w:u w:val="single"/>
         </w:rPr>
         <w:t>Dubbo</w:t>
       </w:r>
-      <w:proofErr w:type="spellEnd"/>
       <w:r>
         <w:rPr>
           <w:rFonts w:ascii="Consolas" w:hAnsi="Consolas" w:cs="Consolas"/>
@@ -3952,7 +3513,6 @@
         </w:rPr>
         <w:t>&lt;</w:t>
       </w:r>
-      <w:proofErr w:type="gramStart"/>
       <w:r>
         <w:rPr>
           <w:rFonts w:ascii="Consolas" w:hAnsi="Consolas" w:cs="Consolas"/>
@@ -3963,7 +3523,6 @@
         </w:rPr>
         <w:t>dependency</w:t>
       </w:r>
-      <w:proofErr w:type="gramEnd"/>
       <w:r>
         <w:rPr>
           <w:rFonts w:ascii="Consolas" w:hAnsi="Consolas" w:cs="Consolas"/>
@@ -4028,7 +3587,6 @@
         </w:rPr>
         <w:t>&lt;</w:t>
       </w:r>
-      <w:proofErr w:type="spellStart"/>
       <w:r>
         <w:rPr>
           <w:rFonts w:ascii="Consolas" w:hAnsi="Consolas" w:cs="Consolas"/>
@@ -4039,7 +3597,6 @@
         </w:rPr>
         <w:t>groupId</w:t>
       </w:r>
-      <w:proofErr w:type="spellEnd"/>
       <w:r>
         <w:rPr>
           <w:rFonts w:ascii="Consolas" w:hAnsi="Consolas" w:cs="Consolas"/>
@@ -4050,7 +3607,6 @@
         </w:rPr>
         <w:t>&gt;</w:t>
       </w:r>
-      <w:proofErr w:type="spellStart"/>
       <w:r>
         <w:rPr>
           <w:rFonts w:ascii="Consolas" w:hAnsi="Consolas" w:cs="Consolas"/>
@@ -4061,7 +3617,6 @@
         </w:rPr>
         <w:t>com.alibaba.cloud</w:t>
       </w:r>
-      <w:proofErr w:type="spellEnd"/>
       <w:r>
         <w:rPr>
           <w:rFonts w:ascii="Consolas" w:hAnsi="Consolas" w:cs="Consolas"/>
@@ -4072,7 +3627,6 @@
         </w:rPr>
         <w:t>&lt;/</w:t>
       </w:r>
-      <w:proofErr w:type="spellStart"/>
       <w:r>
         <w:rPr>
           <w:rFonts w:ascii="Consolas" w:hAnsi="Consolas" w:cs="Consolas"/>
@@ -4083,7 +3637,6 @@
         </w:rPr>
         <w:t>groupId</w:t>
       </w:r>
-      <w:proofErr w:type="spellEnd"/>
       <w:r>
         <w:rPr>
           <w:rFonts w:ascii="Consolas" w:hAnsi="Consolas" w:cs="Consolas"/>
@@ -4148,8 +3701,6 @@
         </w:rPr>
         <w:t>&lt;</w:t>
       </w:r>
-      <w:proofErr w:type="spellStart"/>
-      <w:proofErr w:type="gramStart"/>
       <w:r>
         <w:rPr>
           <w:rFonts w:ascii="Consolas" w:hAnsi="Consolas" w:cs="Consolas"/>
@@ -4160,7 +3711,6 @@
         </w:rPr>
         <w:t>artifactId</w:t>
       </w:r>
-      <w:proofErr w:type="spellEnd"/>
       <w:r>
         <w:rPr>
           <w:rFonts w:ascii="Consolas" w:hAnsi="Consolas" w:cs="Consolas"/>
@@ -4171,7 +3721,6 @@
         </w:rPr>
         <w:t>&gt;</w:t>
       </w:r>
-      <w:proofErr w:type="gramEnd"/>
       <w:r>
         <w:rPr>
           <w:rFonts w:ascii="Consolas" w:hAnsi="Consolas" w:cs="Consolas"/>
@@ -4180,20 +3729,8 @@
           <w:sz w:val="18"/>
           <w:szCs w:val="18"/>
         </w:rPr>
-        <w:t>spring-cloud-starter-</w:t>
-      </w:r>
-      <w:proofErr w:type="spellStart"/>
-      <w:r>
-        <w:rPr>
-          <w:rFonts w:ascii="Consolas" w:hAnsi="Consolas" w:cs="Consolas"/>
-          <w:color w:val="000000"/>
-          <w:kern w:val="0"/>
-          <w:sz w:val="18"/>
-          <w:szCs w:val="18"/>
-        </w:rPr>
-        <w:t>dubbo</w:t>
-      </w:r>
-      <w:proofErr w:type="spellEnd"/>
+        <w:t>spring-cloud-starter-dubbo</w:t>
+      </w:r>
       <w:r>
         <w:rPr>
           <w:rFonts w:ascii="Consolas" w:hAnsi="Consolas" w:cs="Consolas"/>
@@ -4204,7 +3741,6 @@
         </w:rPr>
         <w:t>&lt;/</w:t>
       </w:r>
-      <w:proofErr w:type="spellStart"/>
       <w:r>
         <w:rPr>
           <w:rFonts w:ascii="Consolas" w:hAnsi="Consolas" w:cs="Consolas"/>
@@ -4215,7 +3751,6 @@
         </w:rPr>
         <w:t>artifactId</w:t>
       </w:r>
-      <w:proofErr w:type="spellEnd"/>
       <w:r>
         <w:rPr>
           <w:rFonts w:ascii="Consolas" w:hAnsi="Consolas" w:cs="Consolas"/>
@@ -4324,7 +3859,6 @@
         </w:rPr>
         <w:tab/>
       </w:r>
-      <w:proofErr w:type="gramStart"/>
       <w:r>
         <w:rPr>
           <w:rFonts w:ascii="Consolas" w:hAnsi="Consolas" w:cs="Consolas"/>
@@ -4333,9 +3867,8 @@
           <w:sz w:val="18"/>
           <w:szCs w:val="18"/>
         </w:rPr>
-        <w:t>&lt;!--</w:t>
-      </w:r>
-      <w:proofErr w:type="gramEnd"/>
+        <w:t xml:space="preserve">&lt;!-- Spring Cloud </w:t>
+      </w:r>
       <w:r>
         <w:rPr>
           <w:rFonts w:ascii="Consolas" w:hAnsi="Consolas" w:cs="Consolas"/>
@@ -4343,22 +3876,10 @@
           <w:kern w:val="0"/>
           <w:sz w:val="18"/>
           <w:szCs w:val="18"/>
-        </w:rPr>
-        <w:t xml:space="preserve"> Spring Cloud </w:t>
-      </w:r>
-      <w:proofErr w:type="spellStart"/>
-      <w:r>
-        <w:rPr>
-          <w:rFonts w:ascii="Consolas" w:hAnsi="Consolas" w:cs="Consolas"/>
-          <w:color w:val="3F5FBF"/>
-          <w:kern w:val="0"/>
-          <w:sz w:val="18"/>
-          <w:szCs w:val="18"/>
           <w:u w:val="single"/>
         </w:rPr>
         <w:t>Nacos</w:t>
       </w:r>
-      <w:proofErr w:type="spellEnd"/>
       <w:r>
         <w:rPr>
           <w:rFonts w:ascii="Consolas" w:hAnsi="Consolas" w:cs="Consolas"/>
@@ -4413,7 +3934,6 @@
         </w:rPr>
         <w:t>&lt;</w:t>
       </w:r>
-      <w:proofErr w:type="gramStart"/>
       <w:r>
         <w:rPr>
           <w:rFonts w:ascii="Consolas" w:hAnsi="Consolas" w:cs="Consolas"/>
@@ -4424,7 +3944,6 @@
         </w:rPr>
         <w:t>dependency</w:t>
       </w:r>
-      <w:proofErr w:type="gramEnd"/>
       <w:r>
         <w:rPr>
           <w:rFonts w:ascii="Consolas" w:hAnsi="Consolas" w:cs="Consolas"/>
@@ -4489,7 +4008,6 @@
         </w:rPr>
         <w:t>&lt;</w:t>
       </w:r>
-      <w:proofErr w:type="spellStart"/>
       <w:r>
         <w:rPr>
           <w:rFonts w:ascii="Consolas" w:hAnsi="Consolas" w:cs="Consolas"/>
@@ -4500,7 +4018,6 @@
         </w:rPr>
         <w:t>groupId</w:t>
       </w:r>
-      <w:proofErr w:type="spellEnd"/>
       <w:r>
         <w:rPr>
           <w:rFonts w:ascii="Consolas" w:hAnsi="Consolas" w:cs="Consolas"/>
@@ -4511,7 +4028,6 @@
         </w:rPr>
         <w:t>&gt;</w:t>
       </w:r>
-      <w:proofErr w:type="spellStart"/>
       <w:r>
         <w:rPr>
           <w:rFonts w:ascii="Consolas" w:hAnsi="Consolas" w:cs="Consolas"/>
@@ -4522,7 +4038,6 @@
         </w:rPr>
         <w:t>com.alibaba.cloud</w:t>
       </w:r>
-      <w:proofErr w:type="spellEnd"/>
       <w:r>
         <w:rPr>
           <w:rFonts w:ascii="Consolas" w:hAnsi="Consolas" w:cs="Consolas"/>
@@ -4533,7 +4048,6 @@
         </w:rPr>
         <w:t>&lt;/</w:t>
       </w:r>
-      <w:proofErr w:type="spellStart"/>
       <w:r>
         <w:rPr>
           <w:rFonts w:ascii="Consolas" w:hAnsi="Consolas" w:cs="Consolas"/>
@@ -4544,7 +4058,6 @@
         </w:rPr>
         <w:t>groupId</w:t>
       </w:r>
-      <w:proofErr w:type="spellEnd"/>
       <w:r>
         <w:rPr>
           <w:rFonts w:ascii="Consolas" w:hAnsi="Consolas" w:cs="Consolas"/>
@@ -4609,7 +4122,6 @@
         </w:rPr>
         <w:t>&lt;</w:t>
       </w:r>
-      <w:proofErr w:type="gramStart"/>
       <w:r>
         <w:rPr>
           <w:rFonts w:ascii="Consolas" w:hAnsi="Consolas" w:cs="Consolas"/>
@@ -4630,7 +4142,6 @@
         </w:rPr>
         <w:t>&gt;</w:t>
       </w:r>
-      <w:proofErr w:type="gramEnd"/>
       <w:r>
         <w:rPr>
           <w:rFonts w:ascii="Consolas" w:hAnsi="Consolas" w:cs="Consolas"/>
@@ -4765,8 +4276,6 @@
           <w:szCs w:val="18"/>
         </w:rPr>
       </w:pPr>
-      <w:proofErr w:type="spellStart"/>
-      <w:proofErr w:type="gramStart"/>
       <w:r>
         <w:rPr>
           <w:rFonts w:ascii="Consolas" w:hAnsi="Consolas" w:cs="Consolas"/>
@@ -4775,21 +4284,8 @@
           <w:sz w:val="18"/>
           <w:szCs w:val="18"/>
         </w:rPr>
-        <w:t>dubbo.scan.base</w:t>
-      </w:r>
-      <w:proofErr w:type="spellEnd"/>
-      <w:r>
-        <w:rPr>
-          <w:rFonts w:ascii="Consolas" w:hAnsi="Consolas" w:cs="Consolas"/>
-          <w:color w:val="000000"/>
-          <w:kern w:val="0"/>
-          <w:sz w:val="18"/>
-          <w:szCs w:val="18"/>
-        </w:rPr>
-        <w:t>-packages=</w:t>
-      </w:r>
-      <w:proofErr w:type="spellStart"/>
-      <w:proofErr w:type="gramEnd"/>
+        <w:t>dubbo.scan.base-packages=</w:t>
+      </w:r>
       <w:r>
         <w:rPr>
           <w:rFonts w:ascii="Consolas" w:hAnsi="Consolas" w:cs="Consolas"/>
@@ -4800,7 +4296,6 @@
         </w:rPr>
         <w:t>com.yn.nacos.server.component.impl</w:t>
       </w:r>
-      <w:proofErr w:type="spellEnd"/>
     </w:p>
     <w:p>
       <w:pPr>
@@ -4826,7 +4321,6 @@
         </w:rPr>
         <w:t>dubbo.protocol.name=</w:t>
       </w:r>
-      <w:proofErr w:type="spellStart"/>
       <w:r>
         <w:rPr>
           <w:rFonts w:ascii="Consolas" w:hAnsi="Consolas" w:cs="Consolas"/>
@@ -4837,7 +4331,6 @@
         </w:rPr>
         <w:t>dubbo</w:t>
       </w:r>
-      <w:proofErr w:type="spellEnd"/>
     </w:p>
     <w:p>
       <w:pPr>
@@ -4853,7 +4346,6 @@
           <w:szCs w:val="18"/>
         </w:rPr>
       </w:pPr>
-      <w:proofErr w:type="spellStart"/>
       <w:r>
         <w:rPr>
           <w:rFonts w:ascii="Consolas" w:hAnsi="Consolas" w:cs="Consolas"/>
@@ -4862,18 +4354,7 @@
           <w:sz w:val="18"/>
           <w:szCs w:val="18"/>
         </w:rPr>
-        <w:t>dubbo.protocol.port</w:t>
-      </w:r>
-      <w:proofErr w:type="spellEnd"/>
-      <w:r>
-        <w:rPr>
-          <w:rFonts w:ascii="Consolas" w:hAnsi="Consolas" w:cs="Consolas"/>
-          <w:color w:val="000000"/>
-          <w:kern w:val="0"/>
-          <w:sz w:val="18"/>
-          <w:szCs w:val="18"/>
-        </w:rPr>
-        <w:t>=</w:t>
+        <w:t>dubbo.protocol.port=</w:t>
       </w:r>
       <w:r>
         <w:rPr>
@@ -4898,7 +4379,6 @@
           <w:szCs w:val="18"/>
         </w:rPr>
       </w:pPr>
-      <w:proofErr w:type="spellStart"/>
       <w:r>
         <w:rPr>
           <w:rFonts w:ascii="Consolas" w:hAnsi="Consolas" w:cs="Consolas"/>
@@ -4907,18 +4387,7 @@
           <w:sz w:val="18"/>
           <w:szCs w:val="18"/>
         </w:rPr>
-        <w:t>dubbo.registry.address</w:t>
-      </w:r>
-      <w:proofErr w:type="spellEnd"/>
-      <w:r>
-        <w:rPr>
-          <w:rFonts w:ascii="Consolas" w:hAnsi="Consolas" w:cs="Consolas"/>
-          <w:color w:val="000000"/>
-          <w:kern w:val="0"/>
-          <w:sz w:val="18"/>
-          <w:szCs w:val="18"/>
-        </w:rPr>
-        <w:t>=</w:t>
+        <w:t>dubbo.registry.address=</w:t>
       </w:r>
       <w:r>
         <w:rPr>
@@ -5036,7 +4505,6 @@
         </w:rPr>
         <w:t>这是集成</w:t>
       </w:r>
-      <w:proofErr w:type="spellStart"/>
       <w:r>
         <w:rPr>
           <w:rFonts w:ascii="Consolas" w:hAnsi="Consolas" w:cs="Consolas" w:hint="eastAsia"/>
@@ -5047,7 +4515,6 @@
         </w:rPr>
         <w:t>springcloud</w:t>
       </w:r>
-      <w:proofErr w:type="spellEnd"/>
       <w:r>
         <w:rPr>
           <w:rFonts w:ascii="Consolas" w:hAnsi="Consolas" w:cs="Consolas" w:hint="eastAsia"/>
@@ -5097,7 +4564,6 @@
         </w:rPr>
         <w:t>spring.application.name=</w:t>
       </w:r>
-      <w:proofErr w:type="spellStart"/>
       <w:r>
         <w:rPr>
           <w:rFonts w:ascii="Consolas" w:hAnsi="Consolas" w:cs="Consolas"/>
@@ -5106,40 +4572,7 @@
           <w:sz w:val="18"/>
           <w:szCs w:val="18"/>
         </w:rPr>
-        <w:t>alibaba</w:t>
-      </w:r>
-      <w:proofErr w:type="spellEnd"/>
-      <w:r>
-        <w:rPr>
-          <w:rFonts w:ascii="Consolas" w:hAnsi="Consolas" w:cs="Consolas"/>
-          <w:color w:val="2AA198"/>
-          <w:kern w:val="0"/>
-          <w:sz w:val="18"/>
-          <w:szCs w:val="18"/>
-        </w:rPr>
-        <w:t>-</w:t>
-      </w:r>
-      <w:proofErr w:type="spellStart"/>
-      <w:r>
-        <w:rPr>
-          <w:rFonts w:ascii="Consolas" w:hAnsi="Consolas" w:cs="Consolas"/>
-          <w:color w:val="2AA198"/>
-          <w:kern w:val="0"/>
-          <w:sz w:val="18"/>
-          <w:szCs w:val="18"/>
-        </w:rPr>
-        <w:t>nacos</w:t>
-      </w:r>
-      <w:proofErr w:type="spellEnd"/>
-      <w:r>
-        <w:rPr>
-          <w:rFonts w:ascii="Consolas" w:hAnsi="Consolas" w:cs="Consolas"/>
-          <w:color w:val="2AA198"/>
-          <w:kern w:val="0"/>
-          <w:sz w:val="18"/>
-          <w:szCs w:val="18"/>
-        </w:rPr>
-        <w:t>-discovery-server</w:t>
+        <w:t>alibaba-nacos-discovery-server</w:t>
       </w:r>
     </w:p>
     <w:p>
@@ -5156,7 +4589,6 @@
           <w:szCs w:val="18"/>
         </w:rPr>
       </w:pPr>
-      <w:proofErr w:type="spellStart"/>
       <w:r>
         <w:rPr>
           <w:rFonts w:ascii="Consolas" w:hAnsi="Consolas" w:cs="Consolas"/>
@@ -5165,18 +4597,7 @@
           <w:sz w:val="18"/>
           <w:szCs w:val="18"/>
         </w:rPr>
-        <w:t>server.port</w:t>
-      </w:r>
-      <w:proofErr w:type="spellEnd"/>
-      <w:r>
-        <w:rPr>
-          <w:rFonts w:ascii="Consolas" w:hAnsi="Consolas" w:cs="Consolas"/>
-          <w:color w:val="000000"/>
-          <w:kern w:val="0"/>
-          <w:sz w:val="18"/>
-          <w:szCs w:val="18"/>
-        </w:rPr>
-        <w:t>=</w:t>
+        <w:t>server.port=</w:t>
       </w:r>
       <w:r>
         <w:rPr>
@@ -5201,8 +4622,6 @@
           <w:szCs w:val="18"/>
         </w:rPr>
       </w:pPr>
-      <w:proofErr w:type="spellStart"/>
-      <w:proofErr w:type="gramStart"/>
       <w:r>
         <w:rPr>
           <w:rFonts w:ascii="Consolas" w:hAnsi="Consolas" w:cs="Consolas"/>
@@ -5211,20 +4630,8 @@
           <w:sz w:val="18"/>
           <w:szCs w:val="18"/>
         </w:rPr>
-        <w:t>spring.cloud.nacos.discovery.server-addr</w:t>
-      </w:r>
-      <w:proofErr w:type="spellEnd"/>
-      <w:r>
-        <w:rPr>
-          <w:rFonts w:ascii="Consolas" w:hAnsi="Consolas" w:cs="Consolas"/>
-          <w:color w:val="000000"/>
-          <w:kern w:val="0"/>
-          <w:sz w:val="18"/>
-          <w:szCs w:val="18"/>
-        </w:rPr>
-        <w:t>=</w:t>
-      </w:r>
-      <w:proofErr w:type="gramEnd"/>
+        <w:t>spring.cloud.nacos.discovery.server-addr=</w:t>
+      </w:r>
       <w:r>
         <w:rPr>
           <w:rFonts w:ascii="Consolas" w:hAnsi="Consolas" w:cs="Consolas"/>
@@ -5245,68 +4652,50 @@
         <w:rPr>
           <w:rFonts w:hint="eastAsia"/>
         </w:rPr>
-        <w:t>之后的服务端和</w:t>
-      </w:r>
-      <w:proofErr w:type="gramStart"/>
+        <w:t>之后的服务端和消费端就和普通的</w:t>
+      </w:r>
       <w:r>
         <w:rPr>
           <w:rFonts w:hint="eastAsia"/>
         </w:rPr>
-        <w:t>消费端就和</w:t>
-      </w:r>
-      <w:proofErr w:type="gramEnd"/>
+        <w:t>dubbo</w:t>
+      </w:r>
       <w:r>
         <w:rPr>
           <w:rFonts w:hint="eastAsia"/>
         </w:rPr>
-        <w:t>普通的</w:t>
-      </w:r>
-      <w:proofErr w:type="spellStart"/>
+        <w:t>一样了</w:t>
+      </w:r>
       <w:r>
         <w:rPr>
           <w:rFonts w:hint="eastAsia"/>
         </w:rPr>
-        <w:t>dubbo</w:t>
-      </w:r>
-      <w:proofErr w:type="spellEnd"/>
+        <w:t>,</w:t>
+      </w:r>
       <w:r>
         <w:rPr>
           <w:rFonts w:hint="eastAsia"/>
         </w:rPr>
-        <w:t>一样了</w:t>
+        <w:t>用</w:t>
       </w:r>
       <w:r>
         <w:rPr>
           <w:rFonts w:hint="eastAsia"/>
         </w:rPr>
-        <w:t>,</w:t>
+        <w:t>service</w:t>
       </w:r>
       <w:r>
         <w:rPr>
           <w:rFonts w:hint="eastAsia"/>
         </w:rPr>
-        <w:t>用</w:t>
+        <w:t>和</w:t>
       </w:r>
       <w:r>
         <w:rPr>
           <w:rFonts w:hint="eastAsia"/>
         </w:rPr>
-        <w:t>service</w:t>
-      </w:r>
-      <w:r>
-        <w:rPr>
-          <w:rFonts w:hint="eastAsia"/>
-        </w:rPr>
-        <w:t>和</w:t>
-      </w:r>
-      <w:proofErr w:type="spellStart"/>
-      <w:r>
-        <w:rPr>
-          <w:rFonts w:hint="eastAsia"/>
-        </w:rPr>
         <w:t>refence</w:t>
       </w:r>
-      <w:proofErr w:type="spellEnd"/>
     </w:p>
     <w:p>
       <w:pPr>
@@ -5354,7 +4743,7 @@
         </w:rPr>
         <w:t xml:space="preserve"> </w:t>
       </w:r>
-      <w:hyperlink r:id="rId14" w:history="1">
+      <w:hyperlink r:id="rId15" w:history="1">
         <w:r>
           <w:rPr>
             <w:rStyle w:val="a7"/>
@@ -5380,23 +4769,9 @@
         </w:rPr>
         <w:t xml:space="preserve"> </w:t>
       </w:r>
-      <w:bookmarkStart w:id="0" w:name="_GoBack"/>
-      <w:r>
-        <w:t>java -jar -</w:t>
-      </w:r>
-      <w:proofErr w:type="spellStart"/>
-      <w:r>
-        <w:t>Dserver.</w:t>
-      </w:r>
-      <w:proofErr w:type="gramStart"/>
-      <w:r>
-        <w:t>port</w:t>
-      </w:r>
-      <w:proofErr w:type="spellEnd"/>
-      <w:r>
-        <w:t>=</w:t>
-      </w:r>
-      <w:proofErr w:type="gramEnd"/>
+      <w:r>
+        <w:t>java -jar -Dserver.port=</w:t>
+      </w:r>
       <w:r>
         <w:rPr>
           <w:rFonts w:hint="eastAsia"/>
@@ -5430,7 +4805,6 @@
       <w:r>
         <w:t>.jar</w:t>
       </w:r>
-      <w:bookmarkEnd w:id="0"/>
     </w:p>
     <w:p>
       <w:pPr>
@@ -5448,7 +4822,6 @@
         </w:rPr>
         <w:t>用户名密码：</w:t>
       </w:r>
-      <w:proofErr w:type="gramStart"/>
       <w:r>
         <w:rPr>
           <w:rFonts w:ascii="Consolas" w:hAnsi="Consolas" w:cs="Consolas"/>
@@ -5457,7 +4830,6 @@
         </w:rPr>
         <w:t>sentinel</w:t>
       </w:r>
-      <w:proofErr w:type="gramEnd"/>
     </w:p>
     <w:p>
       <w:pPr>
@@ -5488,33 +4860,7 @@
           <w:bdr w:val="none" w:sz="0" w:space="0" w:color="auto" w:frame="1"/>
           <w:shd w:val="clear" w:color="auto" w:fill="F8F8F8"/>
         </w:rPr>
-        <w:t>-</w:t>
-      </w:r>
-      <w:proofErr w:type="spellStart"/>
-      <w:r>
-        <w:rPr>
-          <w:rFonts w:ascii="Consolas" w:eastAsia="宋体" w:hAnsi="Consolas" w:cs="Consolas"/>
-          <w:color w:val="E96900"/>
-          <w:kern w:val="0"/>
-          <w:sz w:val="24"/>
-          <w:szCs w:val="24"/>
-          <w:bdr w:val="none" w:sz="0" w:space="0" w:color="auto" w:frame="1"/>
-          <w:shd w:val="clear" w:color="auto" w:fill="F8F8F8"/>
-        </w:rPr>
-        <w:t>Dsentinel.dashboard.auth.username</w:t>
-      </w:r>
-      <w:proofErr w:type="spellEnd"/>
-      <w:r>
-        <w:rPr>
-          <w:rFonts w:ascii="Consolas" w:eastAsia="宋体" w:hAnsi="Consolas" w:cs="Consolas"/>
-          <w:color w:val="E96900"/>
-          <w:kern w:val="0"/>
-          <w:sz w:val="24"/>
-          <w:szCs w:val="24"/>
-          <w:bdr w:val="none" w:sz="0" w:space="0" w:color="auto" w:frame="1"/>
-          <w:shd w:val="clear" w:color="auto" w:fill="F8F8F8"/>
-        </w:rPr>
-        <w:t>=sentinel</w:t>
+        <w:t>-Dsentinel.dashboard.auth.username=sentinel</w:t>
       </w:r>
       <w:r>
         <w:rPr>
@@ -5586,33 +4932,7 @@
           <w:bdr w:val="none" w:sz="0" w:space="0" w:color="auto" w:frame="1"/>
           <w:shd w:val="clear" w:color="auto" w:fill="F8F8F8"/>
         </w:rPr>
-        <w:t>-</w:t>
-      </w:r>
-      <w:proofErr w:type="spellStart"/>
-      <w:r>
-        <w:rPr>
-          <w:rFonts w:ascii="Consolas" w:eastAsia="宋体" w:hAnsi="Consolas" w:cs="Consolas"/>
-          <w:color w:val="E96900"/>
-          <w:kern w:val="0"/>
-          <w:sz w:val="24"/>
-          <w:szCs w:val="24"/>
-          <w:bdr w:val="none" w:sz="0" w:space="0" w:color="auto" w:frame="1"/>
-          <w:shd w:val="clear" w:color="auto" w:fill="F8F8F8"/>
-        </w:rPr>
-        <w:t>Dsentinel.dashboard.auth.password</w:t>
-      </w:r>
-      <w:proofErr w:type="spellEnd"/>
-      <w:r>
-        <w:rPr>
-          <w:rFonts w:ascii="Consolas" w:eastAsia="宋体" w:hAnsi="Consolas" w:cs="Consolas"/>
-          <w:color w:val="E96900"/>
-          <w:kern w:val="0"/>
-          <w:sz w:val="24"/>
-          <w:szCs w:val="24"/>
-          <w:bdr w:val="none" w:sz="0" w:space="0" w:color="auto" w:frame="1"/>
-          <w:shd w:val="clear" w:color="auto" w:fill="F8F8F8"/>
-        </w:rPr>
-        <w:t>=123456</w:t>
+        <w:t>-Dsentinel.dashboard.auth.password=123456</w:t>
       </w:r>
       <w:r>
         <w:rPr>
@@ -5694,33 +5014,7 @@
           <w:bdr w:val="none" w:sz="0" w:space="0" w:color="auto" w:frame="1"/>
           <w:shd w:val="clear" w:color="auto" w:fill="F8F8F8"/>
         </w:rPr>
-        <w:t>-</w:t>
-      </w:r>
-      <w:proofErr w:type="spellStart"/>
-      <w:r>
-        <w:rPr>
-          <w:rFonts w:ascii="Consolas" w:eastAsia="宋体" w:hAnsi="Consolas" w:cs="Consolas"/>
-          <w:color w:val="E96900"/>
-          <w:kern w:val="0"/>
-          <w:sz w:val="24"/>
-          <w:szCs w:val="24"/>
-          <w:bdr w:val="none" w:sz="0" w:space="0" w:color="auto" w:frame="1"/>
-          <w:shd w:val="clear" w:color="auto" w:fill="F8F8F8"/>
-        </w:rPr>
-        <w:t>Dserver.servlet.session.timeout</w:t>
-      </w:r>
-      <w:proofErr w:type="spellEnd"/>
-      <w:r>
-        <w:rPr>
-          <w:rFonts w:ascii="Consolas" w:eastAsia="宋体" w:hAnsi="Consolas" w:cs="Consolas"/>
-          <w:color w:val="E96900"/>
-          <w:kern w:val="0"/>
-          <w:sz w:val="24"/>
-          <w:szCs w:val="24"/>
-          <w:bdr w:val="none" w:sz="0" w:space="0" w:color="auto" w:frame="1"/>
-          <w:shd w:val="clear" w:color="auto" w:fill="F8F8F8"/>
-        </w:rPr>
-        <w:t>=7200</w:t>
+        <w:t>-Dserver.servlet.session.timeout=7200</w:t>
       </w:r>
       <w:r>
         <w:rPr>
@@ -5892,14 +5186,12 @@
         </w:numPr>
         <w:spacing w:after="156"/>
       </w:pPr>
-      <w:proofErr w:type="spellStart"/>
       <w:r>
         <w:rPr>
           <w:rFonts w:hint="eastAsia"/>
         </w:rPr>
         <w:t>MavenMaven</w:t>
       </w:r>
-      <w:proofErr w:type="spellEnd"/>
       <w:r>
         <w:rPr>
           <w:rFonts w:hint="eastAsia"/>
@@ -5931,7 +5223,6 @@
         </w:rPr>
         <w:t>&lt;</w:t>
       </w:r>
-      <w:proofErr w:type="gramStart"/>
       <w:r>
         <w:rPr>
           <w:rFonts w:ascii="Consolas" w:hAnsi="Consolas" w:cs="Consolas"/>
@@ -5942,7 +5233,6 @@
         </w:rPr>
         <w:t>dependency</w:t>
       </w:r>
-      <w:proofErr w:type="gramEnd"/>
       <w:r>
         <w:rPr>
           <w:rFonts w:ascii="Consolas" w:hAnsi="Consolas" w:cs="Consolas"/>
@@ -6007,7 +5297,6 @@
         </w:rPr>
         <w:t>&lt;</w:t>
       </w:r>
-      <w:proofErr w:type="spellStart"/>
       <w:r>
         <w:rPr>
           <w:rFonts w:ascii="Consolas" w:hAnsi="Consolas" w:cs="Consolas"/>
@@ -6018,7 +5307,6 @@
         </w:rPr>
         <w:t>groupId</w:t>
       </w:r>
-      <w:proofErr w:type="spellEnd"/>
       <w:r>
         <w:rPr>
           <w:rFonts w:ascii="Consolas" w:hAnsi="Consolas" w:cs="Consolas"/>
@@ -6029,7 +5317,6 @@
         </w:rPr>
         <w:t>&gt;</w:t>
       </w:r>
-      <w:proofErr w:type="spellStart"/>
       <w:r>
         <w:rPr>
           <w:rFonts w:ascii="Consolas" w:hAnsi="Consolas" w:cs="Consolas"/>
@@ -6040,7 +5327,6 @@
         </w:rPr>
         <w:t>com.alibaba.cloud</w:t>
       </w:r>
-      <w:proofErr w:type="spellEnd"/>
       <w:r>
         <w:rPr>
           <w:rFonts w:ascii="Consolas" w:hAnsi="Consolas" w:cs="Consolas"/>
@@ -6051,7 +5337,6 @@
         </w:rPr>
         <w:t>&lt;/</w:t>
       </w:r>
-      <w:proofErr w:type="spellStart"/>
       <w:r>
         <w:rPr>
           <w:rFonts w:ascii="Consolas" w:hAnsi="Consolas" w:cs="Consolas"/>
@@ -6062,7 +5347,6 @@
         </w:rPr>
         <w:t>groupId</w:t>
       </w:r>
-      <w:proofErr w:type="spellEnd"/>
       <w:r>
         <w:rPr>
           <w:rFonts w:ascii="Consolas" w:hAnsi="Consolas" w:cs="Consolas"/>
@@ -6127,8 +5411,6 @@
         </w:rPr>
         <w:t>&lt;</w:t>
       </w:r>
-      <w:proofErr w:type="spellStart"/>
-      <w:proofErr w:type="gramStart"/>
       <w:r>
         <w:rPr>
           <w:rFonts w:ascii="Consolas" w:hAnsi="Consolas" w:cs="Consolas"/>
@@ -6139,7 +5421,6 @@
         </w:rPr>
         <w:t>artifactId</w:t>
       </w:r>
-      <w:proofErr w:type="spellEnd"/>
       <w:r>
         <w:rPr>
           <w:rFonts w:ascii="Consolas" w:hAnsi="Consolas" w:cs="Consolas"/>
@@ -6150,7 +5431,6 @@
         </w:rPr>
         <w:t>&gt;</w:t>
       </w:r>
-      <w:proofErr w:type="gramEnd"/>
       <w:r>
         <w:rPr>
           <w:rFonts w:ascii="Consolas" w:hAnsi="Consolas" w:cs="Consolas"/>
@@ -6159,29 +5439,7 @@
           <w:sz w:val="18"/>
           <w:szCs w:val="18"/>
         </w:rPr>
-        <w:t>spring-cloud-starter-</w:t>
-      </w:r>
-      <w:proofErr w:type="spellStart"/>
-      <w:r>
-        <w:rPr>
-          <w:rFonts w:ascii="Consolas" w:hAnsi="Consolas" w:cs="Consolas"/>
-          <w:color w:val="000000"/>
-          <w:kern w:val="0"/>
-          <w:sz w:val="18"/>
-          <w:szCs w:val="18"/>
-        </w:rPr>
-        <w:t>alibaba</w:t>
-      </w:r>
-      <w:proofErr w:type="spellEnd"/>
-      <w:r>
-        <w:rPr>
-          <w:rFonts w:ascii="Consolas" w:hAnsi="Consolas" w:cs="Consolas"/>
-          <w:color w:val="000000"/>
-          <w:kern w:val="0"/>
-          <w:sz w:val="18"/>
-          <w:szCs w:val="18"/>
-        </w:rPr>
-        <w:t>-sentinel</w:t>
+        <w:t>spring-cloud-starter-alibaba-sentinel</w:t>
       </w:r>
       <w:r>
         <w:rPr>
@@ -6193,7 +5451,6 @@
         </w:rPr>
         <w:t>&lt;/</w:t>
       </w:r>
-      <w:proofErr w:type="spellStart"/>
       <w:r>
         <w:rPr>
           <w:rFonts w:ascii="Consolas" w:hAnsi="Consolas" w:cs="Consolas"/>
@@ -6204,7 +5461,6 @@
         </w:rPr>
         <w:t>artifactId</w:t>
       </w:r>
-      <w:proofErr w:type="spellEnd"/>
       <w:r>
         <w:rPr>
           <w:rFonts w:ascii="Consolas" w:hAnsi="Consolas" w:cs="Consolas"/>
@@ -6362,9 +5618,8 @@
           <w:szCs w:val="24"/>
           <w:bdr w:val="none" w:sz="0" w:space="0" w:color="auto" w:frame="1"/>
         </w:rPr>
-        <w:t>spring.application.name=</w:t>
-      </w:r>
-      <w:proofErr w:type="spellStart"/>
+        <w:t>spring.application.name=alibaba-sentinel-rate-limiting</w:t>
+      </w:r>
       <w:r>
         <w:rPr>
           <w:rFonts w:ascii="inherit" w:eastAsia="宋体" w:hAnsi="inherit" w:cs="宋体"/>
@@ -6372,11 +5627,9 @@
           <w:kern w:val="0"/>
           <w:sz w:val="24"/>
           <w:szCs w:val="24"/>
-          <w:bdr w:val="none" w:sz="0" w:space="0" w:color="auto" w:frame="1"/>
-        </w:rPr>
-        <w:t>alibaba</w:t>
-      </w:r>
-      <w:proofErr w:type="spellEnd"/>
+        </w:rPr>
+        <w:br/>
+      </w:r>
       <w:r>
         <w:rPr>
           <w:rFonts w:ascii="inherit" w:eastAsia="宋体" w:hAnsi="inherit" w:cs="宋体"/>
@@ -6386,7 +5639,7 @@
           <w:szCs w:val="24"/>
           <w:bdr w:val="none" w:sz="0" w:space="0" w:color="auto" w:frame="1"/>
         </w:rPr>
-        <w:t>-sentinel-rate-limiting</w:t>
+        <w:t>server.port=8001</w:t>
       </w:r>
       <w:r>
         <w:rPr>
@@ -6398,7 +5651,6 @@
         </w:rPr>
         <w:br/>
       </w:r>
-      <w:proofErr w:type="spellStart"/>
       <w:r>
         <w:rPr>
           <w:rFonts w:ascii="inherit" w:eastAsia="宋体" w:hAnsi="inherit" w:cs="宋体"/>
@@ -6406,11 +5658,9 @@
           <w:kern w:val="0"/>
           <w:sz w:val="24"/>
           <w:szCs w:val="24"/>
-          <w:bdr w:val="none" w:sz="0" w:space="0" w:color="auto" w:frame="1"/>
-        </w:rPr>
-        <w:t>server.port</w:t>
-      </w:r>
-      <w:proofErr w:type="spellEnd"/>
+        </w:rPr>
+        <w:br/>
+      </w:r>
       <w:r>
         <w:rPr>
           <w:rFonts w:ascii="inherit" w:eastAsia="宋体" w:hAnsi="inherit" w:cs="宋体"/>
@@ -6420,7 +5670,7 @@
           <w:szCs w:val="24"/>
           <w:bdr w:val="none" w:sz="0" w:space="0" w:color="auto" w:frame="1"/>
         </w:rPr>
-        <w:t>=8001</w:t>
+        <w:t># sentinel dashboard</w:t>
       </w:r>
       <w:r>
         <w:rPr>
@@ -6439,65 +5689,9 @@
           <w:kern w:val="0"/>
           <w:sz w:val="24"/>
           <w:szCs w:val="24"/>
-        </w:rPr>
-        <w:br/>
-      </w:r>
-      <w:r>
-        <w:rPr>
-          <w:rFonts w:ascii="inherit" w:eastAsia="宋体" w:hAnsi="inherit" w:cs="宋体"/>
-          <w:color w:val="839496"/>
-          <w:kern w:val="0"/>
-          <w:sz w:val="24"/>
-          <w:szCs w:val="24"/>
           <w:bdr w:val="none" w:sz="0" w:space="0" w:color="auto" w:frame="1"/>
         </w:rPr>
-        <w:t># sentinel dashboard</w:t>
-      </w:r>
-      <w:r>
-        <w:rPr>
-          <w:rFonts w:ascii="inherit" w:eastAsia="宋体" w:hAnsi="inherit" w:cs="宋体"/>
-          <w:color w:val="839496"/>
-          <w:kern w:val="0"/>
-          <w:sz w:val="24"/>
-          <w:szCs w:val="24"/>
-        </w:rPr>
-        <w:br/>
-      </w:r>
-      <w:proofErr w:type="spellStart"/>
-      <w:r>
-        <w:rPr>
-          <w:rFonts w:ascii="inherit" w:eastAsia="宋体" w:hAnsi="inherit" w:cs="宋体"/>
-          <w:color w:val="839496"/>
-          <w:kern w:val="0"/>
-          <w:sz w:val="24"/>
-          <w:szCs w:val="24"/>
-          <w:bdr w:val="none" w:sz="0" w:space="0" w:color="auto" w:frame="1"/>
-        </w:rPr>
-        <w:t>spring.cloud.sentinel.transport.dashboard</w:t>
-      </w:r>
-      <w:proofErr w:type="spellEnd"/>
-      <w:r>
-        <w:rPr>
-          <w:rFonts w:ascii="inherit" w:eastAsia="宋体" w:hAnsi="inherit" w:cs="宋体"/>
-          <w:color w:val="839496"/>
-          <w:kern w:val="0"/>
-          <w:sz w:val="24"/>
-          <w:szCs w:val="24"/>
-          <w:bdr w:val="none" w:sz="0" w:space="0" w:color="auto" w:frame="1"/>
-        </w:rPr>
-        <w:t>=localhost</w:t>
-      </w:r>
-      <w:proofErr w:type="gramStart"/>
-      <w:r>
-        <w:rPr>
-          <w:rFonts w:ascii="inherit" w:eastAsia="宋体" w:hAnsi="inherit" w:cs="宋体"/>
-          <w:color w:val="839496"/>
-          <w:kern w:val="0"/>
-          <w:sz w:val="24"/>
-          <w:szCs w:val="24"/>
-          <w:bdr w:val="none" w:sz="0" w:space="0" w:color="auto" w:frame="1"/>
-        </w:rPr>
-        <w:t>:8</w:t>
+        <w:t>spring.cloud.sentinel.transport.dashboard=localhost:8</w:t>
       </w:r>
       <w:r>
         <w:rPr>
@@ -6510,7 +5704,6 @@
         </w:rPr>
         <w:t>888</w:t>
       </w:r>
-      <w:proofErr w:type="gramEnd"/>
     </w:p>
     <w:p>
       <w:pPr>
@@ -6557,29 +5750,20 @@
         <w:rPr>
           <w:rFonts w:hint="eastAsia"/>
         </w:rPr>
-        <w:t>,</w:t>
-      </w:r>
-      <w:proofErr w:type="spellStart"/>
+        <w:t>,dubbo</w:t>
+      </w:r>
       <w:r>
         <w:rPr>
           <w:rFonts w:hint="eastAsia"/>
         </w:rPr>
-        <w:t>dubbo</w:t>
-      </w:r>
-      <w:proofErr w:type="spellEnd"/>
+        <w:t>服务在方法加入注解</w:t>
+      </w:r>
       <w:r>
         <w:rPr>
           <w:rFonts w:hint="eastAsia"/>
         </w:rPr>
-        <w:t>服务在方法加入注解</w:t>
-      </w:r>
-      <w:r>
-        <w:rPr>
-          <w:rFonts w:hint="eastAsia"/>
-        </w:rPr>
         <w:t>@</w:t>
       </w:r>
-      <w:proofErr w:type="spellStart"/>
       <w:r>
         <w:rPr>
           <w:rStyle w:val="HTML"/>
@@ -6590,7 +5774,6 @@
         </w:rPr>
         <w:t>SentinelResource</w:t>
       </w:r>
-      <w:proofErr w:type="spellEnd"/>
       <w:r>
         <w:rPr>
           <w:rFonts w:ascii="Segoe UI" w:hAnsi="Segoe UI" w:cs="Segoe UI"/>
@@ -6622,1778 +5805,6 @@
             <wp:extent cx="5274310" cy="448072"/>
             <wp:effectExtent l="0" t="0" r="2540" b="9525"/>
             <wp:docPr id="6" name="图片 6"/>
-            <wp:cNvGraphicFramePr>
-              <a:graphicFrameLocks xmlns:a="http://schemas.openxmlformats.org/drawingml/2006/main" noChangeAspect="1"/>
-            </wp:cNvGraphicFramePr>
-            <a:graphic xmlns:a="http://schemas.openxmlformats.org/drawingml/2006/main">
-              <a:graphicData uri="http://schemas.openxmlformats.org/drawingml/2006/picture">
-                <pic:pic xmlns:pic="http://schemas.openxmlformats.org/drawingml/2006/picture">
-                  <pic:nvPicPr>
-                    <pic:cNvPr id="0" name=""/>
-                    <pic:cNvPicPr/>
-                  </pic:nvPicPr>
-                  <pic:blipFill>
-                    <a:blip r:embed="rId15"/>
-                    <a:stretch>
-                      <a:fillRect/>
-                    </a:stretch>
-                  </pic:blipFill>
-                  <pic:spPr>
-                    <a:xfrm>
-                      <a:off x="0" y="0"/>
-                      <a:ext cx="5274310" cy="448072"/>
-                    </a:xfrm>
-                    <a:prstGeom prst="rect">
-                      <a:avLst/>
-                    </a:prstGeom>
-                  </pic:spPr>
-                </pic:pic>
-              </a:graphicData>
-            </a:graphic>
-          </wp:inline>
-        </w:drawing>
-      </w:r>
-    </w:p>
-    <w:p>
-      <w:pPr>
-        <w:pStyle w:val="2"/>
-        <w:numPr>
-          <w:ilvl w:val="0"/>
-          <w:numId w:val="7"/>
-        </w:numPr>
-        <w:spacing w:after="156"/>
-      </w:pPr>
-      <w:r>
-        <w:rPr>
-          <w:rFonts w:hint="eastAsia"/>
-        </w:rPr>
-        <w:t>注意事项</w:t>
-      </w:r>
-    </w:p>
-    <w:p>
-      <w:pPr>
-        <w:spacing w:after="156"/>
-        <w:ind w:left="420"/>
-      </w:pPr>
-      <w:r>
-        <w:rPr>
-          <w:rFonts w:hint="eastAsia"/>
-        </w:rPr>
-        <w:t>项目引入的版本要与启动的</w:t>
-      </w:r>
-      <w:r>
-        <w:rPr>
-          <w:rFonts w:hint="eastAsia"/>
-        </w:rPr>
-        <w:t>sentinel</w:t>
-      </w:r>
-      <w:r>
-        <w:rPr>
-          <w:rFonts w:hint="eastAsia"/>
-        </w:rPr>
-        <w:t>服务版本一致</w:t>
-      </w:r>
-      <w:r>
-        <w:rPr>
-          <w:rFonts w:hint="eastAsia"/>
-        </w:rPr>
-        <w:t>,</w:t>
-      </w:r>
-      <w:r>
-        <w:rPr>
-          <w:rFonts w:hint="eastAsia"/>
-        </w:rPr>
-        <w:t>不然会监控不到数据</w:t>
-      </w:r>
-      <w:r>
-        <w:rPr>
-          <w:rFonts w:hint="eastAsia"/>
-        </w:rPr>
-        <w:t>.</w:t>
-      </w:r>
-      <w:r>
-        <w:rPr>
-          <w:rFonts w:hint="eastAsia"/>
-        </w:rPr>
-        <w:t>如</w:t>
-      </w:r>
-      <w:proofErr w:type="gramStart"/>
-      <w:r>
-        <w:rPr>
-          <w:rFonts w:hint="eastAsia"/>
-        </w:rPr>
-        <w:t>我项目</w:t>
-      </w:r>
-      <w:proofErr w:type="gramEnd"/>
-      <w:r>
-        <w:rPr>
-          <w:rFonts w:hint="eastAsia"/>
-        </w:rPr>
-        <w:t>引入的是</w:t>
-      </w:r>
-      <w:r>
-        <w:rPr>
-          <w:rFonts w:hint="eastAsia"/>
-        </w:rPr>
-        <w:t>1.7.0,</w:t>
-      </w:r>
-      <w:r>
-        <w:rPr>
-          <w:rFonts w:hint="eastAsia"/>
-        </w:rPr>
-        <w:t>启动的是</w:t>
-      </w:r>
-      <w:r>
-        <w:rPr>
-          <w:rFonts w:hint="eastAsia"/>
-        </w:rPr>
-        <w:t>1.7.1,</w:t>
-      </w:r>
-      <w:r>
-        <w:rPr>
-          <w:rFonts w:hint="eastAsia"/>
-        </w:rPr>
-        <w:t>监控无数据</w:t>
-      </w:r>
-      <w:r>
-        <w:rPr>
-          <w:rFonts w:hint="eastAsia"/>
-        </w:rPr>
-        <w:t>,</w:t>
-      </w:r>
-      <w:r>
-        <w:rPr>
-          <w:rFonts w:hint="eastAsia"/>
-        </w:rPr>
-        <w:t>添加规则失败</w:t>
-      </w:r>
-      <w:r>
-        <w:rPr>
-          <w:rFonts w:hint="eastAsia"/>
-        </w:rPr>
-        <w:t>,</w:t>
-      </w:r>
-      <w:r>
-        <w:rPr>
-          <w:rFonts w:hint="eastAsia"/>
-        </w:rPr>
-        <w:t>改为启动</w:t>
-      </w:r>
-      <w:r>
-        <w:rPr>
-          <w:rFonts w:hint="eastAsia"/>
-        </w:rPr>
-        <w:t>1.7.0</w:t>
-      </w:r>
-      <w:r>
-        <w:rPr>
-          <w:rFonts w:hint="eastAsia"/>
-        </w:rPr>
-        <w:t>后成功</w:t>
-      </w:r>
-      <w:r>
-        <w:rPr>
-          <w:rFonts w:hint="eastAsia"/>
-        </w:rPr>
-        <w:t>.</w:t>
-      </w:r>
-    </w:p>
-    <w:p>
-      <w:pPr>
-        <w:pStyle w:val="1"/>
-        <w:numPr>
-          <w:ilvl w:val="0"/>
-          <w:numId w:val="2"/>
-        </w:numPr>
-        <w:spacing w:after="156"/>
-      </w:pPr>
-      <w:r>
-        <w:t>S</w:t>
-      </w:r>
-      <w:r>
-        <w:rPr>
-          <w:rFonts w:hint="eastAsia"/>
-        </w:rPr>
-        <w:t>entinel</w:t>
-      </w:r>
-      <w:r>
-        <w:rPr>
-          <w:rFonts w:hint="eastAsia"/>
-        </w:rPr>
-        <w:t>存储</w:t>
-      </w:r>
-      <w:proofErr w:type="spellStart"/>
-      <w:r>
-        <w:rPr>
-          <w:rFonts w:hint="eastAsia"/>
-        </w:rPr>
-        <w:t>nacos</w:t>
-      </w:r>
-      <w:proofErr w:type="spellEnd"/>
-    </w:p>
-    <w:p>
-      <w:pPr>
-        <w:pStyle w:val="2"/>
-        <w:numPr>
-          <w:ilvl w:val="0"/>
-          <w:numId w:val="9"/>
-        </w:numPr>
-        <w:spacing w:after="156"/>
-      </w:pPr>
-      <w:r>
-        <w:rPr>
-          <w:rFonts w:hint="eastAsia"/>
-        </w:rPr>
-        <w:t>引入</w:t>
-      </w:r>
-      <w:r>
-        <w:rPr>
-          <w:rFonts w:hint="eastAsia"/>
-        </w:rPr>
-        <w:t>maven</w:t>
-      </w:r>
-      <w:r>
-        <w:rPr>
-          <w:rFonts w:hint="eastAsia"/>
-        </w:rPr>
-        <w:t>依赖</w:t>
-      </w:r>
-    </w:p>
-    <w:p>
-      <w:pPr>
-        <w:autoSpaceDE w:val="0"/>
-        <w:autoSpaceDN w:val="0"/>
-        <w:adjustRightInd w:val="0"/>
-        <w:spacing w:afterLines="0" w:after="0" w:line="240" w:lineRule="auto"/>
-        <w:ind w:left="840" w:firstLine="420"/>
-        <w:rPr>
-          <w:rFonts w:ascii="Consolas" w:hAnsi="Consolas" w:cs="Consolas"/>
-          <w:kern w:val="0"/>
-          <w:sz w:val="18"/>
-          <w:szCs w:val="18"/>
-        </w:rPr>
-      </w:pPr>
-      <w:r>
-        <w:rPr>
-          <w:rFonts w:ascii="Consolas" w:hAnsi="Consolas" w:cs="Consolas"/>
-          <w:color w:val="008080"/>
-          <w:kern w:val="0"/>
-          <w:sz w:val="18"/>
-          <w:szCs w:val="18"/>
-        </w:rPr>
-        <w:t>&lt;</w:t>
-      </w:r>
-      <w:proofErr w:type="gramStart"/>
-      <w:r>
-        <w:rPr>
-          <w:rFonts w:ascii="Consolas" w:hAnsi="Consolas" w:cs="Consolas"/>
-          <w:color w:val="3F7F7F"/>
-          <w:kern w:val="0"/>
-          <w:sz w:val="18"/>
-          <w:szCs w:val="18"/>
-        </w:rPr>
-        <w:t>dependency</w:t>
-      </w:r>
-      <w:proofErr w:type="gramEnd"/>
-      <w:r>
-        <w:rPr>
-          <w:rFonts w:ascii="Consolas" w:hAnsi="Consolas" w:cs="Consolas"/>
-          <w:color w:val="008080"/>
-          <w:kern w:val="0"/>
-          <w:sz w:val="18"/>
-          <w:szCs w:val="18"/>
-        </w:rPr>
-        <w:t>&gt;</w:t>
-      </w:r>
-    </w:p>
-    <w:p>
-      <w:pPr>
-        <w:autoSpaceDE w:val="0"/>
-        <w:autoSpaceDN w:val="0"/>
-        <w:adjustRightInd w:val="0"/>
-        <w:spacing w:afterLines="0" w:after="0" w:line="240" w:lineRule="auto"/>
-        <w:rPr>
-          <w:rFonts w:ascii="Consolas" w:hAnsi="Consolas" w:cs="Consolas"/>
-          <w:kern w:val="0"/>
-          <w:sz w:val="18"/>
-          <w:szCs w:val="18"/>
-        </w:rPr>
-      </w:pPr>
-      <w:r>
-        <w:rPr>
-          <w:rFonts w:ascii="Consolas" w:hAnsi="Consolas" w:cs="Consolas"/>
-          <w:color w:val="000000"/>
-          <w:kern w:val="0"/>
-          <w:sz w:val="18"/>
-          <w:szCs w:val="18"/>
-        </w:rPr>
-        <w:tab/>
-      </w:r>
-      <w:r>
-        <w:rPr>
-          <w:rFonts w:ascii="Consolas" w:hAnsi="Consolas" w:cs="Consolas"/>
-          <w:color w:val="000000"/>
-          <w:kern w:val="0"/>
-          <w:sz w:val="18"/>
-          <w:szCs w:val="18"/>
-        </w:rPr>
-        <w:tab/>
-      </w:r>
-      <w:r>
-        <w:rPr>
-          <w:rFonts w:ascii="Consolas" w:hAnsi="Consolas" w:cs="Consolas"/>
-          <w:color w:val="000000"/>
-          <w:kern w:val="0"/>
-          <w:sz w:val="18"/>
-          <w:szCs w:val="18"/>
-        </w:rPr>
-        <w:tab/>
-      </w:r>
-      <w:r>
-        <w:rPr>
-          <w:rFonts w:ascii="Consolas" w:hAnsi="Consolas" w:cs="Consolas"/>
-          <w:color w:val="008080"/>
-          <w:kern w:val="0"/>
-          <w:sz w:val="18"/>
-          <w:szCs w:val="18"/>
-        </w:rPr>
-        <w:t>&lt;</w:t>
-      </w:r>
-      <w:proofErr w:type="spellStart"/>
-      <w:r>
-        <w:rPr>
-          <w:rFonts w:ascii="Consolas" w:hAnsi="Consolas" w:cs="Consolas"/>
-          <w:color w:val="3F7F7F"/>
-          <w:kern w:val="0"/>
-          <w:sz w:val="18"/>
-          <w:szCs w:val="18"/>
-        </w:rPr>
-        <w:t>groupId</w:t>
-      </w:r>
-      <w:proofErr w:type="spellEnd"/>
-      <w:r>
-        <w:rPr>
-          <w:rFonts w:ascii="Consolas" w:hAnsi="Consolas" w:cs="Consolas"/>
-          <w:color w:val="008080"/>
-          <w:kern w:val="0"/>
-          <w:sz w:val="18"/>
-          <w:szCs w:val="18"/>
-        </w:rPr>
-        <w:t>&gt;</w:t>
-      </w:r>
-      <w:proofErr w:type="spellStart"/>
-      <w:r>
-        <w:rPr>
-          <w:rFonts w:ascii="Consolas" w:hAnsi="Consolas" w:cs="Consolas"/>
-          <w:color w:val="000000"/>
-          <w:kern w:val="0"/>
-          <w:sz w:val="18"/>
-          <w:szCs w:val="18"/>
-        </w:rPr>
-        <w:t>com.alibaba.csp</w:t>
-      </w:r>
-      <w:proofErr w:type="spellEnd"/>
-      <w:r>
-        <w:rPr>
-          <w:rFonts w:ascii="Consolas" w:hAnsi="Consolas" w:cs="Consolas"/>
-          <w:color w:val="008080"/>
-          <w:kern w:val="0"/>
-          <w:sz w:val="18"/>
-          <w:szCs w:val="18"/>
-        </w:rPr>
-        <w:t>&lt;/</w:t>
-      </w:r>
-      <w:proofErr w:type="spellStart"/>
-      <w:r>
-        <w:rPr>
-          <w:rFonts w:ascii="Consolas" w:hAnsi="Consolas" w:cs="Consolas"/>
-          <w:color w:val="3F7F7F"/>
-          <w:kern w:val="0"/>
-          <w:sz w:val="18"/>
-          <w:szCs w:val="18"/>
-        </w:rPr>
-        <w:t>groupId</w:t>
-      </w:r>
-      <w:proofErr w:type="spellEnd"/>
-      <w:r>
-        <w:rPr>
-          <w:rFonts w:ascii="Consolas" w:hAnsi="Consolas" w:cs="Consolas"/>
-          <w:color w:val="008080"/>
-          <w:kern w:val="0"/>
-          <w:sz w:val="18"/>
-          <w:szCs w:val="18"/>
-        </w:rPr>
-        <w:t>&gt;</w:t>
-      </w:r>
-    </w:p>
-    <w:p>
-      <w:pPr>
-        <w:autoSpaceDE w:val="0"/>
-        <w:autoSpaceDN w:val="0"/>
-        <w:adjustRightInd w:val="0"/>
-        <w:spacing w:afterLines="0" w:after="0" w:line="240" w:lineRule="auto"/>
-        <w:rPr>
-          <w:rFonts w:ascii="Consolas" w:hAnsi="Consolas" w:cs="Consolas"/>
-          <w:kern w:val="0"/>
-          <w:sz w:val="18"/>
-          <w:szCs w:val="18"/>
-        </w:rPr>
-      </w:pPr>
-      <w:r>
-        <w:rPr>
-          <w:rFonts w:ascii="Consolas" w:hAnsi="Consolas" w:cs="Consolas"/>
-          <w:color w:val="000000"/>
-          <w:kern w:val="0"/>
-          <w:sz w:val="18"/>
-          <w:szCs w:val="18"/>
-        </w:rPr>
-        <w:tab/>
-      </w:r>
-      <w:r>
-        <w:rPr>
-          <w:rFonts w:ascii="Consolas" w:hAnsi="Consolas" w:cs="Consolas"/>
-          <w:color w:val="000000"/>
-          <w:kern w:val="0"/>
-          <w:sz w:val="18"/>
-          <w:szCs w:val="18"/>
-        </w:rPr>
-        <w:tab/>
-      </w:r>
-      <w:r>
-        <w:rPr>
-          <w:rFonts w:ascii="Consolas" w:hAnsi="Consolas" w:cs="Consolas"/>
-          <w:color w:val="000000"/>
-          <w:kern w:val="0"/>
-          <w:sz w:val="18"/>
-          <w:szCs w:val="18"/>
-        </w:rPr>
-        <w:tab/>
-      </w:r>
-      <w:r>
-        <w:rPr>
-          <w:rFonts w:ascii="Consolas" w:hAnsi="Consolas" w:cs="Consolas"/>
-          <w:color w:val="008080"/>
-          <w:kern w:val="0"/>
-          <w:sz w:val="18"/>
-          <w:szCs w:val="18"/>
-        </w:rPr>
-        <w:t>&lt;</w:t>
-      </w:r>
-      <w:proofErr w:type="spellStart"/>
-      <w:proofErr w:type="gramStart"/>
-      <w:r>
-        <w:rPr>
-          <w:rFonts w:ascii="Consolas" w:hAnsi="Consolas" w:cs="Consolas"/>
-          <w:color w:val="3F7F7F"/>
-          <w:kern w:val="0"/>
-          <w:sz w:val="18"/>
-          <w:szCs w:val="18"/>
-        </w:rPr>
-        <w:t>artifactId</w:t>
-      </w:r>
-      <w:proofErr w:type="spellEnd"/>
-      <w:r>
-        <w:rPr>
-          <w:rFonts w:ascii="Consolas" w:hAnsi="Consolas" w:cs="Consolas"/>
-          <w:color w:val="008080"/>
-          <w:kern w:val="0"/>
-          <w:sz w:val="18"/>
-          <w:szCs w:val="18"/>
-        </w:rPr>
-        <w:t>&gt;</w:t>
-      </w:r>
-      <w:proofErr w:type="gramEnd"/>
-      <w:r>
-        <w:rPr>
-          <w:rFonts w:ascii="Consolas" w:hAnsi="Consolas" w:cs="Consolas"/>
-          <w:color w:val="000000"/>
-          <w:kern w:val="0"/>
-          <w:sz w:val="18"/>
-          <w:szCs w:val="18"/>
-        </w:rPr>
-        <w:t>sentinel-</w:t>
-      </w:r>
-      <w:proofErr w:type="spellStart"/>
-      <w:r>
-        <w:rPr>
-          <w:rFonts w:ascii="Consolas" w:hAnsi="Consolas" w:cs="Consolas"/>
-          <w:color w:val="000000"/>
-          <w:kern w:val="0"/>
-          <w:sz w:val="18"/>
-          <w:szCs w:val="18"/>
-        </w:rPr>
-        <w:t>datasource</w:t>
-      </w:r>
-      <w:proofErr w:type="spellEnd"/>
-      <w:r>
-        <w:rPr>
-          <w:rFonts w:ascii="Consolas" w:hAnsi="Consolas" w:cs="Consolas"/>
-          <w:color w:val="000000"/>
-          <w:kern w:val="0"/>
-          <w:sz w:val="18"/>
-          <w:szCs w:val="18"/>
-        </w:rPr>
-        <w:t>-</w:t>
-      </w:r>
-      <w:proofErr w:type="spellStart"/>
-      <w:r>
-        <w:rPr>
-          <w:rFonts w:ascii="Consolas" w:hAnsi="Consolas" w:cs="Consolas"/>
-          <w:color w:val="000000"/>
-          <w:kern w:val="0"/>
-          <w:sz w:val="18"/>
-          <w:szCs w:val="18"/>
-        </w:rPr>
-        <w:t>nacos</w:t>
-      </w:r>
-      <w:proofErr w:type="spellEnd"/>
-      <w:r>
-        <w:rPr>
-          <w:rFonts w:ascii="Consolas" w:hAnsi="Consolas" w:cs="Consolas"/>
-          <w:color w:val="008080"/>
-          <w:kern w:val="0"/>
-          <w:sz w:val="18"/>
-          <w:szCs w:val="18"/>
-        </w:rPr>
-        <w:t>&lt;/</w:t>
-      </w:r>
-      <w:proofErr w:type="spellStart"/>
-      <w:r>
-        <w:rPr>
-          <w:rFonts w:ascii="Consolas" w:hAnsi="Consolas" w:cs="Consolas"/>
-          <w:color w:val="3F7F7F"/>
-          <w:kern w:val="0"/>
-          <w:sz w:val="18"/>
-          <w:szCs w:val="18"/>
-        </w:rPr>
-        <w:t>artifactId</w:t>
-      </w:r>
-      <w:proofErr w:type="spellEnd"/>
-      <w:r>
-        <w:rPr>
-          <w:rFonts w:ascii="Consolas" w:hAnsi="Consolas" w:cs="Consolas"/>
-          <w:color w:val="008080"/>
-          <w:kern w:val="0"/>
-          <w:sz w:val="18"/>
-          <w:szCs w:val="18"/>
-        </w:rPr>
-        <w:t>&gt;</w:t>
-      </w:r>
-    </w:p>
-    <w:p>
-      <w:pPr>
-        <w:spacing w:after="156"/>
-        <w:ind w:left="780"/>
-        <w:rPr>
-          <w:rFonts w:ascii="Consolas" w:hAnsi="Consolas" w:cs="Consolas"/>
-          <w:color w:val="008080"/>
-          <w:kern w:val="0"/>
-          <w:sz w:val="18"/>
-          <w:szCs w:val="18"/>
-        </w:rPr>
-      </w:pPr>
-      <w:r>
-        <w:rPr>
-          <w:rFonts w:ascii="Consolas" w:hAnsi="Consolas" w:cs="Consolas"/>
-          <w:color w:val="000000"/>
-          <w:kern w:val="0"/>
-          <w:sz w:val="18"/>
-          <w:szCs w:val="18"/>
-        </w:rPr>
-        <w:tab/>
-      </w:r>
-      <w:r>
-        <w:rPr>
-          <w:rFonts w:ascii="Consolas" w:hAnsi="Consolas" w:cs="Consolas"/>
-          <w:color w:val="000000"/>
-          <w:kern w:val="0"/>
-          <w:sz w:val="18"/>
-          <w:szCs w:val="18"/>
-        </w:rPr>
-        <w:tab/>
-      </w:r>
-      <w:r>
-        <w:rPr>
-          <w:rFonts w:ascii="Consolas" w:hAnsi="Consolas" w:cs="Consolas"/>
-          <w:color w:val="008080"/>
-          <w:kern w:val="0"/>
-          <w:sz w:val="18"/>
-          <w:szCs w:val="18"/>
-        </w:rPr>
-        <w:t>&lt;/</w:t>
-      </w:r>
-      <w:r>
-        <w:rPr>
-          <w:rFonts w:ascii="Consolas" w:hAnsi="Consolas" w:cs="Consolas"/>
-          <w:color w:val="3F7F7F"/>
-          <w:kern w:val="0"/>
-          <w:sz w:val="18"/>
-          <w:szCs w:val="18"/>
-        </w:rPr>
-        <w:t>dependency</w:t>
-      </w:r>
-      <w:r>
-        <w:rPr>
-          <w:rFonts w:ascii="Consolas" w:hAnsi="Consolas" w:cs="Consolas"/>
-          <w:color w:val="008080"/>
-          <w:kern w:val="0"/>
-          <w:sz w:val="18"/>
-          <w:szCs w:val="18"/>
-        </w:rPr>
-        <w:t>&gt;</w:t>
-      </w:r>
-    </w:p>
-    <w:p>
-      <w:pPr>
-        <w:spacing w:after="156"/>
-        <w:ind w:left="780"/>
-        <w:rPr>
-          <w:rFonts w:ascii="Consolas" w:hAnsi="Consolas" w:cs="Consolas"/>
-          <w:color w:val="008080"/>
-          <w:kern w:val="0"/>
-          <w:sz w:val="18"/>
-          <w:szCs w:val="18"/>
-        </w:rPr>
-      </w:pPr>
-      <w:r>
-        <w:rPr>
-          <w:rFonts w:ascii="Consolas" w:hAnsi="Consolas" w:cs="Consolas" w:hint="eastAsia"/>
-          <w:color w:val="008080"/>
-          <w:kern w:val="0"/>
-          <w:sz w:val="18"/>
-          <w:szCs w:val="18"/>
-        </w:rPr>
-        <w:t>自动读取</w:t>
-      </w:r>
-      <w:proofErr w:type="spellStart"/>
-      <w:r>
-        <w:rPr>
-          <w:rFonts w:ascii="Consolas" w:hAnsi="Consolas" w:cs="Consolas" w:hint="eastAsia"/>
-          <w:color w:val="008080"/>
-          <w:kern w:val="0"/>
-          <w:sz w:val="18"/>
-          <w:szCs w:val="18"/>
-        </w:rPr>
-        <w:t>nacos</w:t>
-      </w:r>
-      <w:proofErr w:type="spellEnd"/>
-      <w:r>
-        <w:rPr>
-          <w:rFonts w:ascii="Consolas" w:hAnsi="Consolas" w:cs="Consolas" w:hint="eastAsia"/>
-          <w:color w:val="008080"/>
-          <w:kern w:val="0"/>
-          <w:sz w:val="18"/>
-          <w:szCs w:val="18"/>
-        </w:rPr>
-        <w:t>的配置</w:t>
-      </w:r>
-      <w:r>
-        <w:rPr>
-          <w:rFonts w:ascii="Consolas" w:hAnsi="Consolas" w:cs="Consolas" w:hint="eastAsia"/>
-          <w:color w:val="008080"/>
-          <w:kern w:val="0"/>
-          <w:sz w:val="18"/>
-          <w:szCs w:val="18"/>
-        </w:rPr>
-        <w:t>,</w:t>
-      </w:r>
-      <w:r>
-        <w:rPr>
-          <w:rFonts w:ascii="Consolas" w:hAnsi="Consolas" w:cs="Consolas" w:hint="eastAsia"/>
-          <w:color w:val="008080"/>
-          <w:kern w:val="0"/>
-          <w:sz w:val="18"/>
-          <w:szCs w:val="18"/>
-        </w:rPr>
-        <w:t>所以需要</w:t>
-      </w:r>
-    </w:p>
-    <w:p>
-      <w:pPr>
-        <w:autoSpaceDE w:val="0"/>
-        <w:autoSpaceDN w:val="0"/>
-        <w:adjustRightInd w:val="0"/>
-        <w:spacing w:afterLines="0" w:after="0" w:line="240" w:lineRule="auto"/>
-        <w:rPr>
-          <w:rFonts w:ascii="Consolas" w:hAnsi="Consolas" w:cs="Consolas"/>
-          <w:kern w:val="0"/>
-          <w:sz w:val="18"/>
-          <w:szCs w:val="18"/>
-        </w:rPr>
-      </w:pPr>
-      <w:r>
-        <w:rPr>
-          <w:rFonts w:ascii="Consolas" w:hAnsi="Consolas" w:cs="Consolas" w:hint="eastAsia"/>
-          <w:color w:val="008080"/>
-          <w:kern w:val="0"/>
-          <w:sz w:val="18"/>
-          <w:szCs w:val="18"/>
-        </w:rPr>
-        <w:tab/>
-      </w:r>
-      <w:r>
-        <w:rPr>
-          <w:rFonts w:ascii="Consolas" w:hAnsi="Consolas" w:cs="Consolas" w:hint="eastAsia"/>
-          <w:color w:val="008080"/>
-          <w:kern w:val="0"/>
-          <w:sz w:val="18"/>
-          <w:szCs w:val="18"/>
-        </w:rPr>
-        <w:tab/>
-      </w:r>
-      <w:r>
-        <w:rPr>
-          <w:rFonts w:ascii="Consolas" w:hAnsi="Consolas" w:cs="Consolas" w:hint="eastAsia"/>
-          <w:color w:val="008080"/>
-          <w:kern w:val="0"/>
-          <w:sz w:val="18"/>
-          <w:szCs w:val="18"/>
-        </w:rPr>
-        <w:tab/>
-      </w:r>
-      <w:r>
-        <w:rPr>
-          <w:rFonts w:ascii="Consolas" w:hAnsi="Consolas" w:cs="Consolas"/>
-          <w:color w:val="008080"/>
-          <w:kern w:val="0"/>
-          <w:sz w:val="18"/>
-          <w:szCs w:val="18"/>
-        </w:rPr>
-        <w:t>&lt;</w:t>
-      </w:r>
-      <w:proofErr w:type="gramStart"/>
-      <w:r>
-        <w:rPr>
-          <w:rFonts w:ascii="Consolas" w:hAnsi="Consolas" w:cs="Consolas"/>
-          <w:color w:val="3F7F7F"/>
-          <w:kern w:val="0"/>
-          <w:sz w:val="18"/>
-          <w:szCs w:val="18"/>
-        </w:rPr>
-        <w:t>dependency</w:t>
-      </w:r>
-      <w:proofErr w:type="gramEnd"/>
-      <w:r>
-        <w:rPr>
-          <w:rFonts w:ascii="Consolas" w:hAnsi="Consolas" w:cs="Consolas"/>
-          <w:color w:val="008080"/>
-          <w:kern w:val="0"/>
-          <w:sz w:val="18"/>
-          <w:szCs w:val="18"/>
-        </w:rPr>
-        <w:t>&gt;</w:t>
-      </w:r>
-    </w:p>
-    <w:p>
-      <w:pPr>
-        <w:autoSpaceDE w:val="0"/>
-        <w:autoSpaceDN w:val="0"/>
-        <w:adjustRightInd w:val="0"/>
-        <w:spacing w:afterLines="0" w:after="0" w:line="240" w:lineRule="auto"/>
-        <w:rPr>
-          <w:rFonts w:ascii="Consolas" w:hAnsi="Consolas" w:cs="Consolas"/>
-          <w:kern w:val="0"/>
-          <w:sz w:val="18"/>
-          <w:szCs w:val="18"/>
-        </w:rPr>
-      </w:pPr>
-      <w:r>
-        <w:rPr>
-          <w:rFonts w:ascii="Consolas" w:hAnsi="Consolas" w:cs="Consolas"/>
-          <w:color w:val="000000"/>
-          <w:kern w:val="0"/>
-          <w:sz w:val="18"/>
-          <w:szCs w:val="18"/>
-        </w:rPr>
-        <w:tab/>
-      </w:r>
-      <w:r>
-        <w:rPr>
-          <w:rFonts w:ascii="Consolas" w:hAnsi="Consolas" w:cs="Consolas"/>
-          <w:color w:val="000000"/>
-          <w:kern w:val="0"/>
-          <w:sz w:val="18"/>
-          <w:szCs w:val="18"/>
-        </w:rPr>
-        <w:tab/>
-      </w:r>
-      <w:r>
-        <w:rPr>
-          <w:rFonts w:ascii="Consolas" w:hAnsi="Consolas" w:cs="Consolas"/>
-          <w:color w:val="000000"/>
-          <w:kern w:val="0"/>
-          <w:sz w:val="18"/>
-          <w:szCs w:val="18"/>
-        </w:rPr>
-        <w:tab/>
-      </w:r>
-      <w:r>
-        <w:rPr>
-          <w:rFonts w:ascii="Consolas" w:hAnsi="Consolas" w:cs="Consolas"/>
-          <w:color w:val="008080"/>
-          <w:kern w:val="0"/>
-          <w:sz w:val="18"/>
-          <w:szCs w:val="18"/>
-        </w:rPr>
-        <w:t>&lt;</w:t>
-      </w:r>
-      <w:proofErr w:type="spellStart"/>
-      <w:r>
-        <w:rPr>
-          <w:rFonts w:ascii="Consolas" w:hAnsi="Consolas" w:cs="Consolas"/>
-          <w:color w:val="3F7F7F"/>
-          <w:kern w:val="0"/>
-          <w:sz w:val="18"/>
-          <w:szCs w:val="18"/>
-        </w:rPr>
-        <w:t>groupId</w:t>
-      </w:r>
-      <w:proofErr w:type="spellEnd"/>
-      <w:r>
-        <w:rPr>
-          <w:rFonts w:ascii="Consolas" w:hAnsi="Consolas" w:cs="Consolas"/>
-          <w:color w:val="008080"/>
-          <w:kern w:val="0"/>
-          <w:sz w:val="18"/>
-          <w:szCs w:val="18"/>
-        </w:rPr>
-        <w:t>&gt;</w:t>
-      </w:r>
-      <w:proofErr w:type="spellStart"/>
-      <w:r>
-        <w:rPr>
-          <w:rFonts w:ascii="Consolas" w:hAnsi="Consolas" w:cs="Consolas"/>
-          <w:color w:val="000000"/>
-          <w:kern w:val="0"/>
-          <w:sz w:val="18"/>
-          <w:szCs w:val="18"/>
-        </w:rPr>
-        <w:t>com.alibaba.cloud</w:t>
-      </w:r>
-      <w:proofErr w:type="spellEnd"/>
-      <w:r>
-        <w:rPr>
-          <w:rFonts w:ascii="Consolas" w:hAnsi="Consolas" w:cs="Consolas"/>
-          <w:color w:val="008080"/>
-          <w:kern w:val="0"/>
-          <w:sz w:val="18"/>
-          <w:szCs w:val="18"/>
-        </w:rPr>
-        <w:t>&lt;/</w:t>
-      </w:r>
-      <w:proofErr w:type="spellStart"/>
-      <w:r>
-        <w:rPr>
-          <w:rFonts w:ascii="Consolas" w:hAnsi="Consolas" w:cs="Consolas"/>
-          <w:color w:val="3F7F7F"/>
-          <w:kern w:val="0"/>
-          <w:sz w:val="18"/>
-          <w:szCs w:val="18"/>
-        </w:rPr>
-        <w:t>groupId</w:t>
-      </w:r>
-      <w:proofErr w:type="spellEnd"/>
-      <w:r>
-        <w:rPr>
-          <w:rFonts w:ascii="Consolas" w:hAnsi="Consolas" w:cs="Consolas"/>
-          <w:color w:val="008080"/>
-          <w:kern w:val="0"/>
-          <w:sz w:val="18"/>
-          <w:szCs w:val="18"/>
-        </w:rPr>
-        <w:t>&gt;</w:t>
-      </w:r>
-    </w:p>
-    <w:p>
-      <w:pPr>
-        <w:autoSpaceDE w:val="0"/>
-        <w:autoSpaceDN w:val="0"/>
-        <w:adjustRightInd w:val="0"/>
-        <w:spacing w:afterLines="0" w:after="0" w:line="240" w:lineRule="auto"/>
-        <w:rPr>
-          <w:rFonts w:ascii="Consolas" w:hAnsi="Consolas" w:cs="Consolas"/>
-          <w:kern w:val="0"/>
-          <w:sz w:val="18"/>
-          <w:szCs w:val="18"/>
-        </w:rPr>
-      </w:pPr>
-      <w:r>
-        <w:rPr>
-          <w:rFonts w:ascii="Consolas" w:hAnsi="Consolas" w:cs="Consolas"/>
-          <w:color w:val="000000"/>
-          <w:kern w:val="0"/>
-          <w:sz w:val="18"/>
-          <w:szCs w:val="18"/>
-        </w:rPr>
-        <w:tab/>
-      </w:r>
-      <w:r>
-        <w:rPr>
-          <w:rFonts w:ascii="Consolas" w:hAnsi="Consolas" w:cs="Consolas"/>
-          <w:color w:val="000000"/>
-          <w:kern w:val="0"/>
-          <w:sz w:val="18"/>
-          <w:szCs w:val="18"/>
-        </w:rPr>
-        <w:tab/>
-      </w:r>
-      <w:r>
-        <w:rPr>
-          <w:rFonts w:ascii="Consolas" w:hAnsi="Consolas" w:cs="Consolas"/>
-          <w:color w:val="000000"/>
-          <w:kern w:val="0"/>
-          <w:sz w:val="18"/>
-          <w:szCs w:val="18"/>
-        </w:rPr>
-        <w:tab/>
-      </w:r>
-      <w:r>
-        <w:rPr>
-          <w:rFonts w:ascii="Consolas" w:hAnsi="Consolas" w:cs="Consolas"/>
-          <w:color w:val="008080"/>
-          <w:kern w:val="0"/>
-          <w:sz w:val="18"/>
-          <w:szCs w:val="18"/>
-        </w:rPr>
-        <w:t>&lt;</w:t>
-      </w:r>
-      <w:proofErr w:type="gramStart"/>
-      <w:r>
-        <w:rPr>
-          <w:rFonts w:ascii="Consolas" w:hAnsi="Consolas" w:cs="Consolas"/>
-          <w:color w:val="3F7F7F"/>
-          <w:kern w:val="0"/>
-          <w:sz w:val="18"/>
-          <w:szCs w:val="18"/>
-        </w:rPr>
-        <w:t>artifactId</w:t>
-      </w:r>
-      <w:r>
-        <w:rPr>
-          <w:rFonts w:ascii="Consolas" w:hAnsi="Consolas" w:cs="Consolas"/>
-          <w:color w:val="008080"/>
-          <w:kern w:val="0"/>
-          <w:sz w:val="18"/>
-          <w:szCs w:val="18"/>
-        </w:rPr>
-        <w:t>&gt;</w:t>
-      </w:r>
-      <w:proofErr w:type="gramEnd"/>
-      <w:r>
-        <w:rPr>
-          <w:rFonts w:ascii="Consolas" w:hAnsi="Consolas" w:cs="Consolas"/>
-          <w:color w:val="000000"/>
-          <w:kern w:val="0"/>
-          <w:sz w:val="18"/>
-          <w:szCs w:val="18"/>
-        </w:rPr>
-        <w:t>spring-cloud-starter-alibaba-nacos-config</w:t>
-      </w:r>
-      <w:r>
-        <w:rPr>
-          <w:rFonts w:ascii="Consolas" w:hAnsi="Consolas" w:cs="Consolas"/>
-          <w:color w:val="008080"/>
-          <w:kern w:val="0"/>
-          <w:sz w:val="18"/>
-          <w:szCs w:val="18"/>
-        </w:rPr>
-        <w:t>&lt;/</w:t>
-      </w:r>
-      <w:r>
-        <w:rPr>
-          <w:rFonts w:ascii="Consolas" w:hAnsi="Consolas" w:cs="Consolas"/>
-          <w:color w:val="3F7F7F"/>
-          <w:kern w:val="0"/>
-          <w:sz w:val="18"/>
-          <w:szCs w:val="18"/>
-        </w:rPr>
-        <w:t>artifactId</w:t>
-      </w:r>
-      <w:r>
-        <w:rPr>
-          <w:rFonts w:ascii="Consolas" w:hAnsi="Consolas" w:cs="Consolas"/>
-          <w:color w:val="008080"/>
-          <w:kern w:val="0"/>
-          <w:sz w:val="18"/>
-          <w:szCs w:val="18"/>
-        </w:rPr>
-        <w:t>&gt;</w:t>
-      </w:r>
-    </w:p>
-    <w:p>
-      <w:pPr>
-        <w:spacing w:after="156"/>
-        <w:ind w:left="780"/>
-        <w:rPr>
-          <w:rFonts w:ascii="Consolas" w:hAnsi="Consolas" w:cs="Consolas"/>
-          <w:color w:val="008080"/>
-          <w:kern w:val="0"/>
-          <w:sz w:val="18"/>
-          <w:szCs w:val="18"/>
-        </w:rPr>
-      </w:pPr>
-      <w:r>
-        <w:rPr>
-          <w:rFonts w:ascii="Consolas" w:hAnsi="Consolas" w:cs="Consolas"/>
-          <w:color w:val="000000"/>
-          <w:kern w:val="0"/>
-          <w:sz w:val="18"/>
-          <w:szCs w:val="18"/>
-        </w:rPr>
-        <w:tab/>
-      </w:r>
-      <w:r>
-        <w:rPr>
-          <w:rFonts w:ascii="Consolas" w:hAnsi="Consolas" w:cs="Consolas"/>
-          <w:color w:val="000000"/>
-          <w:kern w:val="0"/>
-          <w:sz w:val="18"/>
-          <w:szCs w:val="18"/>
-        </w:rPr>
-        <w:tab/>
-      </w:r>
-      <w:r>
-        <w:rPr>
-          <w:rFonts w:ascii="Consolas" w:hAnsi="Consolas" w:cs="Consolas"/>
-          <w:color w:val="008080"/>
-          <w:kern w:val="0"/>
-          <w:sz w:val="18"/>
-          <w:szCs w:val="18"/>
-        </w:rPr>
-        <w:t>&lt;/</w:t>
-      </w:r>
-      <w:r>
-        <w:rPr>
-          <w:rFonts w:ascii="Consolas" w:hAnsi="Consolas" w:cs="Consolas"/>
-          <w:color w:val="3F7F7F"/>
-          <w:kern w:val="0"/>
-          <w:sz w:val="18"/>
-          <w:szCs w:val="18"/>
-        </w:rPr>
-        <w:t>dependency</w:t>
-      </w:r>
-      <w:r>
-        <w:rPr>
-          <w:rFonts w:ascii="Consolas" w:hAnsi="Consolas" w:cs="Consolas"/>
-          <w:color w:val="008080"/>
-          <w:kern w:val="0"/>
-          <w:sz w:val="18"/>
-          <w:szCs w:val="18"/>
-        </w:rPr>
-        <w:t>&gt;</w:t>
-      </w:r>
-    </w:p>
-    <w:p>
-      <w:pPr>
-        <w:pStyle w:val="2"/>
-        <w:numPr>
-          <w:ilvl w:val="0"/>
-          <w:numId w:val="9"/>
-        </w:numPr>
-        <w:spacing w:after="156"/>
-      </w:pPr>
-      <w:proofErr w:type="spellStart"/>
-      <w:r>
-        <w:t>bootstrap</w:t>
-      </w:r>
-      <w:r>
-        <w:t>.properties</w:t>
-      </w:r>
-      <w:proofErr w:type="spellEnd"/>
-      <w:r>
-        <w:rPr>
-          <w:rFonts w:hint="eastAsia"/>
-        </w:rPr>
-        <w:t>配置</w:t>
-      </w:r>
-    </w:p>
-    <w:p>
-      <w:pPr>
-        <w:autoSpaceDE w:val="0"/>
-        <w:autoSpaceDN w:val="0"/>
-        <w:adjustRightInd w:val="0"/>
-        <w:spacing w:afterLines="0" w:after="0" w:line="240" w:lineRule="auto"/>
-        <w:rPr>
-          <w:rFonts w:ascii="Consolas" w:hAnsi="Consolas" w:cs="Consolas"/>
-          <w:color w:val="000000"/>
-          <w:kern w:val="0"/>
-          <w:sz w:val="18"/>
-          <w:szCs w:val="18"/>
-        </w:rPr>
-      </w:pPr>
-      <w:r>
-        <w:rPr>
-          <w:rFonts w:ascii="Consolas" w:hAnsi="Consolas" w:cs="Consolas" w:hint="eastAsia"/>
-          <w:color w:val="000000"/>
-          <w:kern w:val="0"/>
-          <w:sz w:val="18"/>
-          <w:szCs w:val="18"/>
-        </w:rPr>
-        <w:t>#</w:t>
-      </w:r>
-      <w:r>
-        <w:rPr>
-          <w:rFonts w:ascii="Consolas" w:hAnsi="Consolas" w:cs="Consolas" w:hint="eastAsia"/>
-          <w:color w:val="000000"/>
-          <w:kern w:val="0"/>
-          <w:sz w:val="18"/>
-          <w:szCs w:val="18"/>
-        </w:rPr>
-        <w:t>指定</w:t>
-      </w:r>
-      <w:proofErr w:type="spellStart"/>
-      <w:r>
-        <w:rPr>
-          <w:rFonts w:ascii="Consolas" w:hAnsi="Consolas" w:cs="Consolas" w:hint="eastAsia"/>
-          <w:color w:val="000000"/>
-          <w:kern w:val="0"/>
-          <w:sz w:val="18"/>
-          <w:szCs w:val="18"/>
-        </w:rPr>
-        <w:t>nacos</w:t>
-      </w:r>
-      <w:proofErr w:type="spellEnd"/>
-      <w:r>
-        <w:rPr>
-          <w:rFonts w:ascii="Consolas" w:hAnsi="Consolas" w:cs="Consolas" w:hint="eastAsia"/>
-          <w:color w:val="000000"/>
-          <w:kern w:val="0"/>
-          <w:sz w:val="18"/>
-          <w:szCs w:val="18"/>
-        </w:rPr>
-        <w:t>地址</w:t>
-      </w:r>
-    </w:p>
-    <w:p>
-      <w:pPr>
-        <w:autoSpaceDE w:val="0"/>
-        <w:autoSpaceDN w:val="0"/>
-        <w:adjustRightInd w:val="0"/>
-        <w:spacing w:afterLines="0" w:after="0" w:line="240" w:lineRule="auto"/>
-        <w:rPr>
-          <w:rFonts w:ascii="Consolas" w:hAnsi="Consolas" w:cs="Consolas"/>
-          <w:kern w:val="0"/>
-          <w:sz w:val="18"/>
-          <w:szCs w:val="18"/>
-        </w:rPr>
-      </w:pPr>
-      <w:proofErr w:type="spellStart"/>
-      <w:proofErr w:type="gramStart"/>
-      <w:r>
-        <w:rPr>
-          <w:rFonts w:ascii="Consolas" w:hAnsi="Consolas" w:cs="Consolas"/>
-          <w:color w:val="000000"/>
-          <w:kern w:val="0"/>
-          <w:sz w:val="18"/>
-          <w:szCs w:val="18"/>
-        </w:rPr>
-        <w:t>spring.cloud.nacos.config.server-addr</w:t>
-      </w:r>
-      <w:proofErr w:type="spellEnd"/>
-      <w:r>
-        <w:rPr>
-          <w:rFonts w:ascii="Consolas" w:hAnsi="Consolas" w:cs="Consolas"/>
-          <w:color w:val="000000"/>
-          <w:kern w:val="0"/>
-          <w:sz w:val="18"/>
-          <w:szCs w:val="18"/>
-        </w:rPr>
-        <w:t>=</w:t>
-      </w:r>
-      <w:proofErr w:type="gramEnd"/>
-      <w:r>
-        <w:rPr>
-          <w:rFonts w:ascii="Consolas" w:hAnsi="Consolas" w:cs="Consolas"/>
-          <w:color w:val="2A00FF"/>
-          <w:kern w:val="0"/>
-          <w:sz w:val="18"/>
-          <w:szCs w:val="18"/>
-        </w:rPr>
-        <w:t>127.0.0.1:8848</w:t>
-      </w:r>
-    </w:p>
-    <w:p>
-      <w:pPr>
-        <w:autoSpaceDE w:val="0"/>
-        <w:autoSpaceDN w:val="0"/>
-        <w:adjustRightInd w:val="0"/>
-        <w:spacing w:afterLines="0" w:after="0" w:line="240" w:lineRule="auto"/>
-        <w:rPr>
-          <w:rFonts w:ascii="Consolas" w:hAnsi="Consolas" w:cs="Consolas"/>
-          <w:kern w:val="0"/>
-          <w:sz w:val="18"/>
-          <w:szCs w:val="18"/>
-        </w:rPr>
-      </w:pPr>
-    </w:p>
-    <w:p>
-      <w:pPr>
-        <w:autoSpaceDE w:val="0"/>
-        <w:autoSpaceDN w:val="0"/>
-        <w:adjustRightInd w:val="0"/>
-        <w:spacing w:afterLines="0" w:after="0" w:line="240" w:lineRule="auto"/>
-        <w:rPr>
-          <w:rFonts w:ascii="Consolas" w:hAnsi="Consolas" w:cs="Consolas"/>
-          <w:kern w:val="0"/>
-          <w:sz w:val="18"/>
-          <w:szCs w:val="18"/>
-        </w:rPr>
-      </w:pPr>
-      <w:r>
-        <w:rPr>
-          <w:rFonts w:ascii="Consolas" w:hAnsi="Consolas" w:cs="Consolas" w:hint="eastAsia"/>
-          <w:kern w:val="0"/>
-          <w:sz w:val="18"/>
-          <w:szCs w:val="18"/>
-        </w:rPr>
-        <w:t>#sentinel</w:t>
-      </w:r>
-      <w:r>
-        <w:rPr>
-          <w:rFonts w:ascii="Consolas" w:hAnsi="Consolas" w:cs="Consolas" w:hint="eastAsia"/>
-          <w:kern w:val="0"/>
-          <w:sz w:val="18"/>
-          <w:szCs w:val="18"/>
-        </w:rPr>
-        <w:t>访问地址</w:t>
-      </w:r>
-    </w:p>
-    <w:p>
-      <w:pPr>
-        <w:autoSpaceDE w:val="0"/>
-        <w:autoSpaceDN w:val="0"/>
-        <w:adjustRightInd w:val="0"/>
-        <w:spacing w:afterLines="0" w:after="0" w:line="240" w:lineRule="auto"/>
-        <w:rPr>
-          <w:rFonts w:ascii="Consolas" w:hAnsi="Consolas" w:cs="Consolas"/>
-          <w:kern w:val="0"/>
-          <w:sz w:val="18"/>
-          <w:szCs w:val="18"/>
-        </w:rPr>
-      </w:pPr>
-      <w:proofErr w:type="spellStart"/>
-      <w:r>
-        <w:rPr>
-          <w:rFonts w:ascii="Consolas" w:hAnsi="Consolas" w:cs="Consolas"/>
-          <w:color w:val="000000"/>
-          <w:kern w:val="0"/>
-          <w:sz w:val="18"/>
-          <w:szCs w:val="18"/>
-        </w:rPr>
-        <w:t>spring.cloud.sentinel.transport.dashboard</w:t>
-      </w:r>
-      <w:proofErr w:type="spellEnd"/>
-      <w:r>
-        <w:rPr>
-          <w:rFonts w:ascii="Consolas" w:hAnsi="Consolas" w:cs="Consolas"/>
-          <w:color w:val="000000"/>
-          <w:kern w:val="0"/>
-          <w:sz w:val="18"/>
-          <w:szCs w:val="18"/>
-        </w:rPr>
-        <w:t>=</w:t>
-      </w:r>
-      <w:r>
-        <w:rPr>
-          <w:rFonts w:ascii="Consolas" w:hAnsi="Consolas" w:cs="Consolas"/>
-          <w:color w:val="2A00FF"/>
-          <w:kern w:val="0"/>
-          <w:sz w:val="18"/>
-          <w:szCs w:val="18"/>
-          <w:u w:val="single"/>
-        </w:rPr>
-        <w:t>localhost</w:t>
-      </w:r>
-      <w:proofErr w:type="gramStart"/>
-      <w:r>
-        <w:rPr>
-          <w:rFonts w:ascii="Consolas" w:hAnsi="Consolas" w:cs="Consolas"/>
-          <w:color w:val="2A00FF"/>
-          <w:kern w:val="0"/>
-          <w:sz w:val="18"/>
-          <w:szCs w:val="18"/>
-        </w:rPr>
-        <w:t>:8888</w:t>
-      </w:r>
-      <w:proofErr w:type="gramEnd"/>
-    </w:p>
-    <w:p>
-      <w:pPr>
-        <w:autoSpaceDE w:val="0"/>
-        <w:autoSpaceDN w:val="0"/>
-        <w:adjustRightInd w:val="0"/>
-        <w:spacing w:afterLines="0" w:after="0" w:line="240" w:lineRule="auto"/>
-        <w:rPr>
-          <w:rFonts w:ascii="Consolas" w:hAnsi="Consolas" w:cs="Consolas"/>
-          <w:kern w:val="0"/>
-          <w:sz w:val="18"/>
-          <w:szCs w:val="18"/>
-        </w:rPr>
-      </w:pPr>
-      <w:r>
-        <w:rPr>
-          <w:rFonts w:ascii="Consolas" w:hAnsi="Consolas" w:cs="Consolas" w:hint="eastAsia"/>
-          <w:kern w:val="0"/>
-          <w:sz w:val="18"/>
-          <w:szCs w:val="18"/>
-        </w:rPr>
-        <w:t>#sentinel</w:t>
-      </w:r>
-      <w:r>
-        <w:rPr>
-          <w:rFonts w:ascii="Consolas" w:hAnsi="Consolas" w:cs="Consolas" w:hint="eastAsia"/>
-          <w:kern w:val="0"/>
-          <w:sz w:val="18"/>
-          <w:szCs w:val="18"/>
-        </w:rPr>
-        <w:t>连接的</w:t>
-      </w:r>
-      <w:proofErr w:type="spellStart"/>
-      <w:r>
-        <w:rPr>
-          <w:rFonts w:ascii="Consolas" w:hAnsi="Consolas" w:cs="Consolas" w:hint="eastAsia"/>
-          <w:kern w:val="0"/>
-          <w:sz w:val="18"/>
-          <w:szCs w:val="18"/>
-        </w:rPr>
-        <w:t>nacos</w:t>
-      </w:r>
-      <w:proofErr w:type="spellEnd"/>
-      <w:r>
-        <w:rPr>
-          <w:rFonts w:ascii="Consolas" w:hAnsi="Consolas" w:cs="Consolas" w:hint="eastAsia"/>
-          <w:kern w:val="0"/>
-          <w:sz w:val="18"/>
-          <w:szCs w:val="18"/>
-        </w:rPr>
-        <w:t>地址</w:t>
-      </w:r>
-    </w:p>
-    <w:p>
-      <w:pPr>
-        <w:autoSpaceDE w:val="0"/>
-        <w:autoSpaceDN w:val="0"/>
-        <w:adjustRightInd w:val="0"/>
-        <w:spacing w:afterLines="0" w:after="0" w:line="240" w:lineRule="auto"/>
-        <w:rPr>
-          <w:rFonts w:ascii="Consolas" w:hAnsi="Consolas" w:cs="Consolas"/>
-          <w:color w:val="2A00FF"/>
-          <w:kern w:val="0"/>
-          <w:sz w:val="18"/>
-          <w:szCs w:val="18"/>
-        </w:rPr>
-      </w:pPr>
-      <w:proofErr w:type="gramStart"/>
-      <w:r>
-        <w:rPr>
-          <w:rFonts w:ascii="Consolas" w:hAnsi="Consolas" w:cs="Consolas"/>
-          <w:color w:val="000000"/>
-          <w:kern w:val="0"/>
-          <w:sz w:val="18"/>
-          <w:szCs w:val="18"/>
-        </w:rPr>
-        <w:t>spring.cloud.sentinel.datasource.ds.nacos.server-addr=</w:t>
-      </w:r>
-      <w:proofErr w:type="gramEnd"/>
-      <w:r>
-        <w:rPr>
-          <w:rFonts w:ascii="Consolas" w:hAnsi="Consolas" w:cs="Consolas"/>
-          <w:color w:val="2A00FF"/>
-          <w:kern w:val="0"/>
-          <w:sz w:val="18"/>
-          <w:szCs w:val="18"/>
-          <w:u w:val="single"/>
-        </w:rPr>
-        <w:t>localhost</w:t>
-      </w:r>
-      <w:r>
-        <w:rPr>
-          <w:rFonts w:ascii="Consolas" w:hAnsi="Consolas" w:cs="Consolas"/>
-          <w:color w:val="2A00FF"/>
-          <w:kern w:val="0"/>
-          <w:sz w:val="18"/>
-          <w:szCs w:val="18"/>
-        </w:rPr>
-        <w:t>:8848</w:t>
-      </w:r>
-    </w:p>
-    <w:p>
-      <w:pPr>
-        <w:autoSpaceDE w:val="0"/>
-        <w:autoSpaceDN w:val="0"/>
-        <w:adjustRightInd w:val="0"/>
-        <w:spacing w:afterLines="0" w:after="0" w:line="240" w:lineRule="auto"/>
-        <w:rPr>
-          <w:rFonts w:ascii="Consolas" w:hAnsi="Consolas" w:cs="Consolas"/>
-          <w:kern w:val="0"/>
-          <w:sz w:val="18"/>
-          <w:szCs w:val="18"/>
-        </w:rPr>
-      </w:pPr>
-      <w:r>
-        <w:rPr>
-          <w:rFonts w:ascii="Consolas" w:hAnsi="Consolas" w:cs="Consolas" w:hint="eastAsia"/>
-          <w:kern w:val="0"/>
-          <w:sz w:val="18"/>
-          <w:szCs w:val="18"/>
-        </w:rPr>
-        <w:t>#</w:t>
-      </w:r>
-      <w:proofErr w:type="spellStart"/>
-      <w:r>
-        <w:rPr>
-          <w:rFonts w:ascii="Consolas" w:hAnsi="Consolas" w:cs="Consolas" w:hint="eastAsia"/>
-          <w:kern w:val="0"/>
-          <w:sz w:val="18"/>
-          <w:szCs w:val="18"/>
-        </w:rPr>
-        <w:t>nacos</w:t>
-      </w:r>
-      <w:proofErr w:type="spellEnd"/>
-      <w:r>
-        <w:rPr>
-          <w:rFonts w:ascii="Consolas" w:hAnsi="Consolas" w:cs="Consolas" w:hint="eastAsia"/>
-          <w:kern w:val="0"/>
-          <w:sz w:val="18"/>
-          <w:szCs w:val="18"/>
-        </w:rPr>
-        <w:t>中存储的</w:t>
-      </w:r>
-      <w:proofErr w:type="spellStart"/>
-      <w:r>
-        <w:rPr>
-          <w:rFonts w:ascii="Consolas" w:hAnsi="Consolas" w:cs="Consolas" w:hint="eastAsia"/>
-          <w:kern w:val="0"/>
-          <w:sz w:val="18"/>
-          <w:szCs w:val="18"/>
-        </w:rPr>
-        <w:t>dataId</w:t>
-      </w:r>
-      <w:proofErr w:type="spellEnd"/>
-      <w:r>
-        <w:rPr>
-          <w:rFonts w:ascii="Consolas" w:hAnsi="Consolas" w:cs="Consolas" w:hint="eastAsia"/>
-          <w:kern w:val="0"/>
-          <w:sz w:val="18"/>
-          <w:szCs w:val="18"/>
-        </w:rPr>
-        <w:t>,</w:t>
-      </w:r>
-      <w:r>
-        <w:rPr>
-          <w:rFonts w:ascii="Consolas" w:hAnsi="Consolas" w:cs="Consolas" w:hint="eastAsia"/>
-          <w:kern w:val="0"/>
-          <w:sz w:val="18"/>
-          <w:szCs w:val="18"/>
-        </w:rPr>
-        <w:t>与</w:t>
-      </w:r>
-      <w:proofErr w:type="spellStart"/>
-      <w:r>
-        <w:rPr>
-          <w:rFonts w:ascii="Consolas" w:hAnsi="Consolas" w:cs="Consolas" w:hint="eastAsia"/>
-          <w:kern w:val="0"/>
-          <w:sz w:val="18"/>
-          <w:szCs w:val="18"/>
-        </w:rPr>
-        <w:t>applitionname</w:t>
-      </w:r>
-      <w:proofErr w:type="spellEnd"/>
-      <w:r>
-        <w:rPr>
-          <w:rFonts w:ascii="Consolas" w:hAnsi="Consolas" w:cs="Consolas" w:hint="eastAsia"/>
-          <w:kern w:val="0"/>
-          <w:sz w:val="18"/>
-          <w:szCs w:val="18"/>
-        </w:rPr>
-        <w:t>对应容易查找</w:t>
-      </w:r>
-    </w:p>
-    <w:p>
-      <w:pPr>
-        <w:autoSpaceDE w:val="0"/>
-        <w:autoSpaceDN w:val="0"/>
-        <w:adjustRightInd w:val="0"/>
-        <w:spacing w:afterLines="0" w:after="0" w:line="240" w:lineRule="auto"/>
-        <w:rPr>
-          <w:rFonts w:ascii="Consolas" w:hAnsi="Consolas" w:cs="Consolas"/>
-          <w:color w:val="2A00FF"/>
-          <w:kern w:val="0"/>
-          <w:sz w:val="18"/>
-          <w:szCs w:val="18"/>
-        </w:rPr>
-      </w:pPr>
-      <w:r>
-        <w:rPr>
-          <w:rFonts w:ascii="Consolas" w:hAnsi="Consolas" w:cs="Consolas"/>
-          <w:color w:val="000000"/>
-          <w:kern w:val="0"/>
-          <w:sz w:val="18"/>
-          <w:szCs w:val="18"/>
-        </w:rPr>
-        <w:t>spring.cloud.sentinel.datasource.ds.nacos.dataId=</w:t>
-      </w:r>
-      <w:r>
-        <w:rPr>
-          <w:rFonts w:ascii="Consolas" w:hAnsi="Consolas" w:cs="Consolas"/>
-          <w:color w:val="2A00FF"/>
-          <w:kern w:val="0"/>
-          <w:sz w:val="18"/>
-          <w:szCs w:val="18"/>
-        </w:rPr>
-        <w:t>${spring.application.name}-sentinel</w:t>
-      </w:r>
-    </w:p>
-    <w:p>
-      <w:pPr>
-        <w:autoSpaceDE w:val="0"/>
-        <w:autoSpaceDN w:val="0"/>
-        <w:adjustRightInd w:val="0"/>
-        <w:spacing w:afterLines="0" w:after="0" w:line="240" w:lineRule="auto"/>
-        <w:rPr>
-          <w:rFonts w:ascii="Consolas" w:hAnsi="Consolas" w:cs="Consolas"/>
-          <w:kern w:val="0"/>
-          <w:sz w:val="18"/>
-          <w:szCs w:val="18"/>
-        </w:rPr>
-      </w:pPr>
-      <w:r>
-        <w:rPr>
-          <w:rFonts w:ascii="Consolas" w:hAnsi="Consolas" w:cs="Consolas" w:hint="eastAsia"/>
-          <w:color w:val="2A00FF"/>
-          <w:kern w:val="0"/>
-          <w:sz w:val="18"/>
-          <w:szCs w:val="18"/>
-        </w:rPr>
-        <w:t>#</w:t>
-      </w:r>
-      <w:proofErr w:type="spellStart"/>
-      <w:r>
-        <w:rPr>
-          <w:rFonts w:ascii="Consolas" w:hAnsi="Consolas" w:cs="Consolas" w:hint="eastAsia"/>
-          <w:color w:val="2A00FF"/>
-          <w:kern w:val="0"/>
-          <w:sz w:val="18"/>
-          <w:szCs w:val="18"/>
-        </w:rPr>
-        <w:t>nacos</w:t>
-      </w:r>
-      <w:proofErr w:type="spellEnd"/>
-      <w:r>
-        <w:rPr>
-          <w:rFonts w:ascii="Consolas" w:hAnsi="Consolas" w:cs="Consolas" w:hint="eastAsia"/>
-          <w:color w:val="2A00FF"/>
-          <w:kern w:val="0"/>
-          <w:sz w:val="18"/>
-          <w:szCs w:val="18"/>
-        </w:rPr>
-        <w:t>中规则对应</w:t>
-      </w:r>
-      <w:proofErr w:type="spellStart"/>
-      <w:r>
-        <w:rPr>
-          <w:rFonts w:ascii="Consolas" w:hAnsi="Consolas" w:cs="Consolas" w:hint="eastAsia"/>
-          <w:color w:val="2A00FF"/>
-          <w:kern w:val="0"/>
-          <w:sz w:val="18"/>
-          <w:szCs w:val="18"/>
-        </w:rPr>
-        <w:t>groupId</w:t>
-      </w:r>
-      <w:proofErr w:type="spellEnd"/>
-    </w:p>
-    <w:p>
-      <w:pPr>
-        <w:autoSpaceDE w:val="0"/>
-        <w:autoSpaceDN w:val="0"/>
-        <w:adjustRightInd w:val="0"/>
-        <w:spacing w:afterLines="0" w:after="0" w:line="240" w:lineRule="auto"/>
-        <w:rPr>
-          <w:rFonts w:ascii="Consolas" w:hAnsi="Consolas" w:cs="Consolas"/>
-          <w:color w:val="2A00FF"/>
-          <w:kern w:val="0"/>
-          <w:sz w:val="18"/>
-          <w:szCs w:val="18"/>
-        </w:rPr>
-      </w:pPr>
-      <w:proofErr w:type="spellStart"/>
-      <w:r>
-        <w:rPr>
-          <w:rFonts w:ascii="Consolas" w:hAnsi="Consolas" w:cs="Consolas"/>
-          <w:color w:val="000000"/>
-          <w:kern w:val="0"/>
-          <w:sz w:val="18"/>
-          <w:szCs w:val="18"/>
-        </w:rPr>
-        <w:t>spring.cloud.sentinel.datasource.ds.nacos.groupId</w:t>
-      </w:r>
-      <w:proofErr w:type="spellEnd"/>
-      <w:r>
-        <w:rPr>
-          <w:rFonts w:ascii="Consolas" w:hAnsi="Consolas" w:cs="Consolas"/>
-          <w:color w:val="000000"/>
-          <w:kern w:val="0"/>
-          <w:sz w:val="18"/>
-          <w:szCs w:val="18"/>
-        </w:rPr>
-        <w:t>=</w:t>
-      </w:r>
-      <w:r>
-        <w:rPr>
-          <w:rFonts w:ascii="Consolas" w:hAnsi="Consolas" w:cs="Consolas"/>
-          <w:color w:val="2A00FF"/>
-          <w:kern w:val="0"/>
-          <w:sz w:val="18"/>
-          <w:szCs w:val="18"/>
-        </w:rPr>
-        <w:t>DEFAULT_GROUP</w:t>
-      </w:r>
-    </w:p>
-    <w:p>
-      <w:pPr>
-        <w:autoSpaceDE w:val="0"/>
-        <w:autoSpaceDN w:val="0"/>
-        <w:adjustRightInd w:val="0"/>
-        <w:spacing w:afterLines="0" w:after="0" w:line="240" w:lineRule="auto"/>
-        <w:rPr>
-          <w:rFonts w:ascii="Consolas" w:hAnsi="Consolas" w:cs="Consolas"/>
-          <w:kern w:val="0"/>
-          <w:sz w:val="18"/>
-          <w:szCs w:val="18"/>
-        </w:rPr>
-      </w:pPr>
-      <w:r>
-        <w:rPr>
-          <w:rFonts w:ascii="Consolas" w:hAnsi="Consolas" w:cs="Consolas" w:hint="eastAsia"/>
-          <w:kern w:val="0"/>
-          <w:sz w:val="18"/>
-          <w:szCs w:val="18"/>
-        </w:rPr>
-        <w:t>#</w:t>
-      </w:r>
-      <w:r>
-        <w:rPr>
-          <w:rFonts w:ascii="Consolas" w:hAnsi="Consolas" w:cs="Consolas" w:hint="eastAsia"/>
-          <w:kern w:val="0"/>
-          <w:sz w:val="18"/>
-          <w:szCs w:val="18"/>
-        </w:rPr>
-        <w:t>规则定义</w:t>
-      </w:r>
-      <w:r>
-        <w:rPr>
-          <w:rFonts w:ascii="Consolas" w:hAnsi="Consolas" w:cs="Consolas" w:hint="eastAsia"/>
-          <w:kern w:val="0"/>
-          <w:sz w:val="18"/>
-          <w:szCs w:val="18"/>
-        </w:rPr>
-        <w:t xml:space="preserve"> </w:t>
-      </w:r>
-      <w:r>
-        <w:rPr>
-          <w:rFonts w:ascii="Consolas" w:hAnsi="Consolas" w:cs="Consolas" w:hint="eastAsia"/>
-          <w:kern w:val="0"/>
-          <w:sz w:val="18"/>
-          <w:szCs w:val="18"/>
-        </w:rPr>
-        <w:t>对应类</w:t>
-      </w:r>
-      <w:proofErr w:type="spellStart"/>
-      <w:r>
-        <w:rPr>
-          <w:rFonts w:ascii="Consolas" w:hAnsi="Consolas" w:cs="Consolas"/>
-          <w:kern w:val="0"/>
-          <w:sz w:val="18"/>
-          <w:szCs w:val="18"/>
-        </w:rPr>
-        <w:t>org.springframework.cloud.alibaba.sentinel.datasource.RuleType</w:t>
-      </w:r>
-      <w:proofErr w:type="spellEnd"/>
-    </w:p>
-    <w:p>
-      <w:pPr>
-        <w:spacing w:after="156"/>
-        <w:rPr>
-          <w:rFonts w:ascii="Consolas" w:hAnsi="Consolas" w:cs="Consolas"/>
-          <w:color w:val="2A00FF"/>
-          <w:kern w:val="0"/>
-          <w:sz w:val="18"/>
-          <w:szCs w:val="18"/>
-        </w:rPr>
-      </w:pPr>
-      <w:proofErr w:type="spellStart"/>
-      <w:proofErr w:type="gramStart"/>
-      <w:r>
-        <w:rPr>
-          <w:rFonts w:ascii="Consolas" w:hAnsi="Consolas" w:cs="Consolas"/>
-          <w:color w:val="000000"/>
-          <w:kern w:val="0"/>
-          <w:sz w:val="18"/>
-          <w:szCs w:val="18"/>
-        </w:rPr>
-        <w:t>spring.cloud.sentinel.datasource.ds.nacos.rule</w:t>
-      </w:r>
-      <w:proofErr w:type="spellEnd"/>
-      <w:r>
-        <w:rPr>
-          <w:rFonts w:ascii="Consolas" w:hAnsi="Consolas" w:cs="Consolas"/>
-          <w:color w:val="000000"/>
-          <w:kern w:val="0"/>
-          <w:sz w:val="18"/>
-          <w:szCs w:val="18"/>
-        </w:rPr>
-        <w:t>-type=</w:t>
-      </w:r>
-      <w:proofErr w:type="gramEnd"/>
-      <w:r>
-        <w:rPr>
-          <w:rFonts w:ascii="Consolas" w:hAnsi="Consolas" w:cs="Consolas"/>
-          <w:color w:val="2A00FF"/>
-          <w:kern w:val="0"/>
-          <w:sz w:val="18"/>
-          <w:szCs w:val="18"/>
-        </w:rPr>
-        <w:t>flow</w:t>
-      </w:r>
-    </w:p>
-    <w:p>
-      <w:pPr>
-        <w:pStyle w:val="2"/>
-        <w:numPr>
-          <w:ilvl w:val="0"/>
-          <w:numId w:val="9"/>
-        </w:numPr>
-        <w:spacing w:after="156"/>
-      </w:pPr>
-      <w:proofErr w:type="spellStart"/>
-      <w:r>
-        <w:rPr>
-          <w:rFonts w:hint="eastAsia"/>
-        </w:rPr>
-        <w:t>nacos</w:t>
-      </w:r>
-      <w:proofErr w:type="spellEnd"/>
-      <w:r>
-        <w:rPr>
-          <w:rFonts w:hint="eastAsia"/>
-        </w:rPr>
-        <w:t>中创建限流规则</w:t>
-      </w:r>
-    </w:p>
-    <w:p>
-      <w:pPr>
-        <w:spacing w:after="156"/>
-        <w:ind w:left="420"/>
-      </w:pPr>
-      <w:r>
-        <w:rPr>
-          <w:noProof/>
-        </w:rPr>
-        <w:drawing>
-          <wp:inline distT="0" distB="0" distL="0" distR="0" wp14:anchorId="5CFE73F1" wp14:editId="6C1695CF">
-            <wp:extent cx="5274310" cy="4856760"/>
-            <wp:effectExtent l="0" t="0" r="2540" b="1270"/>
-            <wp:docPr id="4" name="图片 4"/>
             <wp:cNvGraphicFramePr>
               <a:graphicFrameLocks xmlns:a="http://schemas.openxmlformats.org/drawingml/2006/main" noChangeAspect="1"/>
             </wp:cNvGraphicFramePr>
@@ -8413,6 +5824,1598 @@
                   <pic:spPr>
                     <a:xfrm>
                       <a:off x="0" y="0"/>
+                      <a:ext cx="5274310" cy="448072"/>
+                    </a:xfrm>
+                    <a:prstGeom prst="rect">
+                      <a:avLst/>
+                    </a:prstGeom>
+                  </pic:spPr>
+                </pic:pic>
+              </a:graphicData>
+            </a:graphic>
+          </wp:inline>
+        </w:drawing>
+      </w:r>
+    </w:p>
+    <w:p>
+      <w:pPr>
+        <w:pStyle w:val="2"/>
+        <w:numPr>
+          <w:ilvl w:val="0"/>
+          <w:numId w:val="7"/>
+        </w:numPr>
+        <w:spacing w:after="156"/>
+      </w:pPr>
+      <w:r>
+        <w:rPr>
+          <w:rFonts w:hint="eastAsia"/>
+        </w:rPr>
+        <w:t>注意事项</w:t>
+      </w:r>
+    </w:p>
+    <w:p>
+      <w:pPr>
+        <w:spacing w:after="156"/>
+        <w:ind w:left="420"/>
+      </w:pPr>
+      <w:r>
+        <w:rPr>
+          <w:rFonts w:hint="eastAsia"/>
+        </w:rPr>
+        <w:t>项目引入的版本要与启动的</w:t>
+      </w:r>
+      <w:r>
+        <w:rPr>
+          <w:rFonts w:hint="eastAsia"/>
+        </w:rPr>
+        <w:t>sentinel</w:t>
+      </w:r>
+      <w:r>
+        <w:rPr>
+          <w:rFonts w:hint="eastAsia"/>
+        </w:rPr>
+        <w:t>服务版本一致</w:t>
+      </w:r>
+      <w:r>
+        <w:rPr>
+          <w:rFonts w:hint="eastAsia"/>
+        </w:rPr>
+        <w:t>,</w:t>
+      </w:r>
+      <w:r>
+        <w:rPr>
+          <w:rFonts w:hint="eastAsia"/>
+        </w:rPr>
+        <w:t>不然会监控不到数据</w:t>
+      </w:r>
+      <w:r>
+        <w:rPr>
+          <w:rFonts w:hint="eastAsia"/>
+        </w:rPr>
+        <w:t>.</w:t>
+      </w:r>
+      <w:r>
+        <w:rPr>
+          <w:rFonts w:hint="eastAsia"/>
+        </w:rPr>
+        <w:t>如我项目引入的是</w:t>
+      </w:r>
+      <w:r>
+        <w:rPr>
+          <w:rFonts w:hint="eastAsia"/>
+        </w:rPr>
+        <w:t>1.7.0,</w:t>
+      </w:r>
+      <w:r>
+        <w:rPr>
+          <w:rFonts w:hint="eastAsia"/>
+        </w:rPr>
+        <w:t>启动的是</w:t>
+      </w:r>
+      <w:r>
+        <w:rPr>
+          <w:rFonts w:hint="eastAsia"/>
+        </w:rPr>
+        <w:t>1.7.1,</w:t>
+      </w:r>
+      <w:r>
+        <w:rPr>
+          <w:rFonts w:hint="eastAsia"/>
+        </w:rPr>
+        <w:t>监控无数据</w:t>
+      </w:r>
+      <w:r>
+        <w:rPr>
+          <w:rFonts w:hint="eastAsia"/>
+        </w:rPr>
+        <w:t>,</w:t>
+      </w:r>
+      <w:r>
+        <w:rPr>
+          <w:rFonts w:hint="eastAsia"/>
+        </w:rPr>
+        <w:t>添加规则失败</w:t>
+      </w:r>
+      <w:r>
+        <w:rPr>
+          <w:rFonts w:hint="eastAsia"/>
+        </w:rPr>
+        <w:t>,</w:t>
+      </w:r>
+      <w:r>
+        <w:rPr>
+          <w:rFonts w:hint="eastAsia"/>
+        </w:rPr>
+        <w:t>改为启动</w:t>
+      </w:r>
+      <w:r>
+        <w:rPr>
+          <w:rFonts w:hint="eastAsia"/>
+        </w:rPr>
+        <w:t>1.7.0</w:t>
+      </w:r>
+      <w:r>
+        <w:rPr>
+          <w:rFonts w:hint="eastAsia"/>
+        </w:rPr>
+        <w:t>后成功</w:t>
+      </w:r>
+      <w:r>
+        <w:rPr>
+          <w:rFonts w:hint="eastAsia"/>
+        </w:rPr>
+        <w:t>.</w:t>
+      </w:r>
+    </w:p>
+    <w:p>
+      <w:pPr>
+        <w:pStyle w:val="1"/>
+        <w:numPr>
+          <w:ilvl w:val="0"/>
+          <w:numId w:val="2"/>
+        </w:numPr>
+        <w:spacing w:after="156"/>
+      </w:pPr>
+      <w:r>
+        <w:t>S</w:t>
+      </w:r>
+      <w:r>
+        <w:rPr>
+          <w:rFonts w:hint="eastAsia"/>
+        </w:rPr>
+        <w:t>entinel</w:t>
+      </w:r>
+      <w:r>
+        <w:rPr>
+          <w:rFonts w:hint="eastAsia"/>
+        </w:rPr>
+        <w:t>存储</w:t>
+      </w:r>
+      <w:r>
+        <w:rPr>
+          <w:rFonts w:hint="eastAsia"/>
+        </w:rPr>
+        <w:t>nacos</w:t>
+      </w:r>
+    </w:p>
+    <w:p>
+      <w:pPr>
+        <w:pStyle w:val="2"/>
+        <w:numPr>
+          <w:ilvl w:val="0"/>
+          <w:numId w:val="9"/>
+        </w:numPr>
+        <w:spacing w:after="156"/>
+      </w:pPr>
+      <w:r>
+        <w:rPr>
+          <w:rFonts w:hint="eastAsia"/>
+        </w:rPr>
+        <w:t>引入</w:t>
+      </w:r>
+      <w:r>
+        <w:rPr>
+          <w:rFonts w:hint="eastAsia"/>
+        </w:rPr>
+        <w:t>maven</w:t>
+      </w:r>
+      <w:r>
+        <w:rPr>
+          <w:rFonts w:hint="eastAsia"/>
+        </w:rPr>
+        <w:t>依赖</w:t>
+      </w:r>
+    </w:p>
+    <w:p>
+      <w:pPr>
+        <w:autoSpaceDE w:val="0"/>
+        <w:autoSpaceDN w:val="0"/>
+        <w:adjustRightInd w:val="0"/>
+        <w:spacing w:afterLines="0" w:after="0" w:line="240" w:lineRule="auto"/>
+        <w:ind w:left="840" w:firstLine="420"/>
+        <w:rPr>
+          <w:rFonts w:ascii="Consolas" w:hAnsi="Consolas" w:cs="Consolas"/>
+          <w:kern w:val="0"/>
+          <w:sz w:val="18"/>
+          <w:szCs w:val="18"/>
+        </w:rPr>
+      </w:pPr>
+      <w:r>
+        <w:rPr>
+          <w:rFonts w:ascii="Consolas" w:hAnsi="Consolas" w:cs="Consolas"/>
+          <w:color w:val="008080"/>
+          <w:kern w:val="0"/>
+          <w:sz w:val="18"/>
+          <w:szCs w:val="18"/>
+        </w:rPr>
+        <w:t>&lt;</w:t>
+      </w:r>
+      <w:r>
+        <w:rPr>
+          <w:rFonts w:ascii="Consolas" w:hAnsi="Consolas" w:cs="Consolas"/>
+          <w:color w:val="3F7F7F"/>
+          <w:kern w:val="0"/>
+          <w:sz w:val="18"/>
+          <w:szCs w:val="18"/>
+        </w:rPr>
+        <w:t>dependency</w:t>
+      </w:r>
+      <w:r>
+        <w:rPr>
+          <w:rFonts w:ascii="Consolas" w:hAnsi="Consolas" w:cs="Consolas"/>
+          <w:color w:val="008080"/>
+          <w:kern w:val="0"/>
+          <w:sz w:val="18"/>
+          <w:szCs w:val="18"/>
+        </w:rPr>
+        <w:t>&gt;</w:t>
+      </w:r>
+    </w:p>
+    <w:p>
+      <w:pPr>
+        <w:autoSpaceDE w:val="0"/>
+        <w:autoSpaceDN w:val="0"/>
+        <w:adjustRightInd w:val="0"/>
+        <w:spacing w:afterLines="0" w:after="0" w:line="240" w:lineRule="auto"/>
+        <w:rPr>
+          <w:rFonts w:ascii="Consolas" w:hAnsi="Consolas" w:cs="Consolas"/>
+          <w:kern w:val="0"/>
+          <w:sz w:val="18"/>
+          <w:szCs w:val="18"/>
+        </w:rPr>
+      </w:pPr>
+      <w:r>
+        <w:rPr>
+          <w:rFonts w:ascii="Consolas" w:hAnsi="Consolas" w:cs="Consolas"/>
+          <w:color w:val="000000"/>
+          <w:kern w:val="0"/>
+          <w:sz w:val="18"/>
+          <w:szCs w:val="18"/>
+        </w:rPr>
+        <w:tab/>
+      </w:r>
+      <w:r>
+        <w:rPr>
+          <w:rFonts w:ascii="Consolas" w:hAnsi="Consolas" w:cs="Consolas"/>
+          <w:color w:val="000000"/>
+          <w:kern w:val="0"/>
+          <w:sz w:val="18"/>
+          <w:szCs w:val="18"/>
+        </w:rPr>
+        <w:tab/>
+      </w:r>
+      <w:r>
+        <w:rPr>
+          <w:rFonts w:ascii="Consolas" w:hAnsi="Consolas" w:cs="Consolas"/>
+          <w:color w:val="000000"/>
+          <w:kern w:val="0"/>
+          <w:sz w:val="18"/>
+          <w:szCs w:val="18"/>
+        </w:rPr>
+        <w:tab/>
+      </w:r>
+      <w:r>
+        <w:rPr>
+          <w:rFonts w:ascii="Consolas" w:hAnsi="Consolas" w:cs="Consolas"/>
+          <w:color w:val="008080"/>
+          <w:kern w:val="0"/>
+          <w:sz w:val="18"/>
+          <w:szCs w:val="18"/>
+        </w:rPr>
+        <w:t>&lt;</w:t>
+      </w:r>
+      <w:r>
+        <w:rPr>
+          <w:rFonts w:ascii="Consolas" w:hAnsi="Consolas" w:cs="Consolas"/>
+          <w:color w:val="3F7F7F"/>
+          <w:kern w:val="0"/>
+          <w:sz w:val="18"/>
+          <w:szCs w:val="18"/>
+        </w:rPr>
+        <w:t>groupId</w:t>
+      </w:r>
+      <w:r>
+        <w:rPr>
+          <w:rFonts w:ascii="Consolas" w:hAnsi="Consolas" w:cs="Consolas"/>
+          <w:color w:val="008080"/>
+          <w:kern w:val="0"/>
+          <w:sz w:val="18"/>
+          <w:szCs w:val="18"/>
+        </w:rPr>
+        <w:t>&gt;</w:t>
+      </w:r>
+      <w:r>
+        <w:rPr>
+          <w:rFonts w:ascii="Consolas" w:hAnsi="Consolas" w:cs="Consolas"/>
+          <w:color w:val="000000"/>
+          <w:kern w:val="0"/>
+          <w:sz w:val="18"/>
+          <w:szCs w:val="18"/>
+        </w:rPr>
+        <w:t>com.alibaba.csp</w:t>
+      </w:r>
+      <w:r>
+        <w:rPr>
+          <w:rFonts w:ascii="Consolas" w:hAnsi="Consolas" w:cs="Consolas"/>
+          <w:color w:val="008080"/>
+          <w:kern w:val="0"/>
+          <w:sz w:val="18"/>
+          <w:szCs w:val="18"/>
+        </w:rPr>
+        <w:t>&lt;/</w:t>
+      </w:r>
+      <w:r>
+        <w:rPr>
+          <w:rFonts w:ascii="Consolas" w:hAnsi="Consolas" w:cs="Consolas"/>
+          <w:color w:val="3F7F7F"/>
+          <w:kern w:val="0"/>
+          <w:sz w:val="18"/>
+          <w:szCs w:val="18"/>
+        </w:rPr>
+        <w:t>groupId</w:t>
+      </w:r>
+      <w:r>
+        <w:rPr>
+          <w:rFonts w:ascii="Consolas" w:hAnsi="Consolas" w:cs="Consolas"/>
+          <w:color w:val="008080"/>
+          <w:kern w:val="0"/>
+          <w:sz w:val="18"/>
+          <w:szCs w:val="18"/>
+        </w:rPr>
+        <w:t>&gt;</w:t>
+      </w:r>
+    </w:p>
+    <w:p>
+      <w:pPr>
+        <w:autoSpaceDE w:val="0"/>
+        <w:autoSpaceDN w:val="0"/>
+        <w:adjustRightInd w:val="0"/>
+        <w:spacing w:afterLines="0" w:after="0" w:line="240" w:lineRule="auto"/>
+        <w:rPr>
+          <w:rFonts w:ascii="Consolas" w:hAnsi="Consolas" w:cs="Consolas"/>
+          <w:kern w:val="0"/>
+          <w:sz w:val="18"/>
+          <w:szCs w:val="18"/>
+        </w:rPr>
+      </w:pPr>
+      <w:r>
+        <w:rPr>
+          <w:rFonts w:ascii="Consolas" w:hAnsi="Consolas" w:cs="Consolas"/>
+          <w:color w:val="000000"/>
+          <w:kern w:val="0"/>
+          <w:sz w:val="18"/>
+          <w:szCs w:val="18"/>
+        </w:rPr>
+        <w:tab/>
+      </w:r>
+      <w:r>
+        <w:rPr>
+          <w:rFonts w:ascii="Consolas" w:hAnsi="Consolas" w:cs="Consolas"/>
+          <w:color w:val="000000"/>
+          <w:kern w:val="0"/>
+          <w:sz w:val="18"/>
+          <w:szCs w:val="18"/>
+        </w:rPr>
+        <w:tab/>
+      </w:r>
+      <w:r>
+        <w:rPr>
+          <w:rFonts w:ascii="Consolas" w:hAnsi="Consolas" w:cs="Consolas"/>
+          <w:color w:val="000000"/>
+          <w:kern w:val="0"/>
+          <w:sz w:val="18"/>
+          <w:szCs w:val="18"/>
+        </w:rPr>
+        <w:tab/>
+      </w:r>
+      <w:r>
+        <w:rPr>
+          <w:rFonts w:ascii="Consolas" w:hAnsi="Consolas" w:cs="Consolas"/>
+          <w:color w:val="008080"/>
+          <w:kern w:val="0"/>
+          <w:sz w:val="18"/>
+          <w:szCs w:val="18"/>
+        </w:rPr>
+        <w:t>&lt;</w:t>
+      </w:r>
+      <w:r>
+        <w:rPr>
+          <w:rFonts w:ascii="Consolas" w:hAnsi="Consolas" w:cs="Consolas"/>
+          <w:color w:val="3F7F7F"/>
+          <w:kern w:val="0"/>
+          <w:sz w:val="18"/>
+          <w:szCs w:val="18"/>
+        </w:rPr>
+        <w:t>artifactId</w:t>
+      </w:r>
+      <w:r>
+        <w:rPr>
+          <w:rFonts w:ascii="Consolas" w:hAnsi="Consolas" w:cs="Consolas"/>
+          <w:color w:val="008080"/>
+          <w:kern w:val="0"/>
+          <w:sz w:val="18"/>
+          <w:szCs w:val="18"/>
+        </w:rPr>
+        <w:t>&gt;</w:t>
+      </w:r>
+      <w:r>
+        <w:rPr>
+          <w:rFonts w:ascii="Consolas" w:hAnsi="Consolas" w:cs="Consolas"/>
+          <w:color w:val="000000"/>
+          <w:kern w:val="0"/>
+          <w:sz w:val="18"/>
+          <w:szCs w:val="18"/>
+        </w:rPr>
+        <w:t>sentinel-datasource-nacos</w:t>
+      </w:r>
+      <w:r>
+        <w:rPr>
+          <w:rFonts w:ascii="Consolas" w:hAnsi="Consolas" w:cs="Consolas"/>
+          <w:color w:val="008080"/>
+          <w:kern w:val="0"/>
+          <w:sz w:val="18"/>
+          <w:szCs w:val="18"/>
+        </w:rPr>
+        <w:t>&lt;/</w:t>
+      </w:r>
+      <w:r>
+        <w:rPr>
+          <w:rFonts w:ascii="Consolas" w:hAnsi="Consolas" w:cs="Consolas"/>
+          <w:color w:val="3F7F7F"/>
+          <w:kern w:val="0"/>
+          <w:sz w:val="18"/>
+          <w:szCs w:val="18"/>
+        </w:rPr>
+        <w:t>artifactId</w:t>
+      </w:r>
+      <w:r>
+        <w:rPr>
+          <w:rFonts w:ascii="Consolas" w:hAnsi="Consolas" w:cs="Consolas"/>
+          <w:color w:val="008080"/>
+          <w:kern w:val="0"/>
+          <w:sz w:val="18"/>
+          <w:szCs w:val="18"/>
+        </w:rPr>
+        <w:t>&gt;</w:t>
+      </w:r>
+    </w:p>
+    <w:p>
+      <w:pPr>
+        <w:spacing w:after="156"/>
+        <w:ind w:left="780"/>
+        <w:rPr>
+          <w:rFonts w:ascii="Consolas" w:hAnsi="Consolas" w:cs="Consolas"/>
+          <w:color w:val="008080"/>
+          <w:kern w:val="0"/>
+          <w:sz w:val="18"/>
+          <w:szCs w:val="18"/>
+        </w:rPr>
+      </w:pPr>
+      <w:r>
+        <w:rPr>
+          <w:rFonts w:ascii="Consolas" w:hAnsi="Consolas" w:cs="Consolas"/>
+          <w:color w:val="000000"/>
+          <w:kern w:val="0"/>
+          <w:sz w:val="18"/>
+          <w:szCs w:val="18"/>
+        </w:rPr>
+        <w:tab/>
+      </w:r>
+      <w:r>
+        <w:rPr>
+          <w:rFonts w:ascii="Consolas" w:hAnsi="Consolas" w:cs="Consolas"/>
+          <w:color w:val="000000"/>
+          <w:kern w:val="0"/>
+          <w:sz w:val="18"/>
+          <w:szCs w:val="18"/>
+        </w:rPr>
+        <w:tab/>
+      </w:r>
+      <w:r>
+        <w:rPr>
+          <w:rFonts w:ascii="Consolas" w:hAnsi="Consolas" w:cs="Consolas"/>
+          <w:color w:val="008080"/>
+          <w:kern w:val="0"/>
+          <w:sz w:val="18"/>
+          <w:szCs w:val="18"/>
+        </w:rPr>
+        <w:t>&lt;/</w:t>
+      </w:r>
+      <w:r>
+        <w:rPr>
+          <w:rFonts w:ascii="Consolas" w:hAnsi="Consolas" w:cs="Consolas"/>
+          <w:color w:val="3F7F7F"/>
+          <w:kern w:val="0"/>
+          <w:sz w:val="18"/>
+          <w:szCs w:val="18"/>
+        </w:rPr>
+        <w:t>dependency</w:t>
+      </w:r>
+      <w:r>
+        <w:rPr>
+          <w:rFonts w:ascii="Consolas" w:hAnsi="Consolas" w:cs="Consolas"/>
+          <w:color w:val="008080"/>
+          <w:kern w:val="0"/>
+          <w:sz w:val="18"/>
+          <w:szCs w:val="18"/>
+        </w:rPr>
+        <w:t>&gt;</w:t>
+      </w:r>
+    </w:p>
+    <w:p>
+      <w:pPr>
+        <w:spacing w:after="156"/>
+        <w:ind w:left="780"/>
+        <w:rPr>
+          <w:rFonts w:ascii="Consolas" w:hAnsi="Consolas" w:cs="Consolas"/>
+          <w:color w:val="008080"/>
+          <w:kern w:val="0"/>
+          <w:sz w:val="18"/>
+          <w:szCs w:val="18"/>
+        </w:rPr>
+      </w:pPr>
+      <w:r>
+        <w:rPr>
+          <w:rFonts w:ascii="Consolas" w:hAnsi="Consolas" w:cs="Consolas" w:hint="eastAsia"/>
+          <w:color w:val="008080"/>
+          <w:kern w:val="0"/>
+          <w:sz w:val="18"/>
+          <w:szCs w:val="18"/>
+        </w:rPr>
+        <w:t>自动读取</w:t>
+      </w:r>
+      <w:r>
+        <w:rPr>
+          <w:rFonts w:ascii="Consolas" w:hAnsi="Consolas" w:cs="Consolas" w:hint="eastAsia"/>
+          <w:color w:val="008080"/>
+          <w:kern w:val="0"/>
+          <w:sz w:val="18"/>
+          <w:szCs w:val="18"/>
+        </w:rPr>
+        <w:t>nacos</w:t>
+      </w:r>
+      <w:r>
+        <w:rPr>
+          <w:rFonts w:ascii="Consolas" w:hAnsi="Consolas" w:cs="Consolas" w:hint="eastAsia"/>
+          <w:color w:val="008080"/>
+          <w:kern w:val="0"/>
+          <w:sz w:val="18"/>
+          <w:szCs w:val="18"/>
+        </w:rPr>
+        <w:t>的配置</w:t>
+      </w:r>
+      <w:r>
+        <w:rPr>
+          <w:rFonts w:ascii="Consolas" w:hAnsi="Consolas" w:cs="Consolas" w:hint="eastAsia"/>
+          <w:color w:val="008080"/>
+          <w:kern w:val="0"/>
+          <w:sz w:val="18"/>
+          <w:szCs w:val="18"/>
+        </w:rPr>
+        <w:t>,</w:t>
+      </w:r>
+      <w:r>
+        <w:rPr>
+          <w:rFonts w:ascii="Consolas" w:hAnsi="Consolas" w:cs="Consolas" w:hint="eastAsia"/>
+          <w:color w:val="008080"/>
+          <w:kern w:val="0"/>
+          <w:sz w:val="18"/>
+          <w:szCs w:val="18"/>
+        </w:rPr>
+        <w:t>所以需要</w:t>
+      </w:r>
+    </w:p>
+    <w:p>
+      <w:pPr>
+        <w:autoSpaceDE w:val="0"/>
+        <w:autoSpaceDN w:val="0"/>
+        <w:adjustRightInd w:val="0"/>
+        <w:spacing w:afterLines="0" w:after="0" w:line="240" w:lineRule="auto"/>
+        <w:rPr>
+          <w:rFonts w:ascii="Consolas" w:hAnsi="Consolas" w:cs="Consolas"/>
+          <w:kern w:val="0"/>
+          <w:sz w:val="18"/>
+          <w:szCs w:val="18"/>
+        </w:rPr>
+      </w:pPr>
+      <w:r>
+        <w:rPr>
+          <w:rFonts w:ascii="Consolas" w:hAnsi="Consolas" w:cs="Consolas" w:hint="eastAsia"/>
+          <w:color w:val="008080"/>
+          <w:kern w:val="0"/>
+          <w:sz w:val="18"/>
+          <w:szCs w:val="18"/>
+        </w:rPr>
+        <w:tab/>
+      </w:r>
+      <w:r>
+        <w:rPr>
+          <w:rFonts w:ascii="Consolas" w:hAnsi="Consolas" w:cs="Consolas" w:hint="eastAsia"/>
+          <w:color w:val="008080"/>
+          <w:kern w:val="0"/>
+          <w:sz w:val="18"/>
+          <w:szCs w:val="18"/>
+        </w:rPr>
+        <w:tab/>
+      </w:r>
+      <w:r>
+        <w:rPr>
+          <w:rFonts w:ascii="Consolas" w:hAnsi="Consolas" w:cs="Consolas" w:hint="eastAsia"/>
+          <w:color w:val="008080"/>
+          <w:kern w:val="0"/>
+          <w:sz w:val="18"/>
+          <w:szCs w:val="18"/>
+        </w:rPr>
+        <w:tab/>
+      </w:r>
+      <w:r>
+        <w:rPr>
+          <w:rFonts w:ascii="Consolas" w:hAnsi="Consolas" w:cs="Consolas"/>
+          <w:color w:val="008080"/>
+          <w:kern w:val="0"/>
+          <w:sz w:val="18"/>
+          <w:szCs w:val="18"/>
+        </w:rPr>
+        <w:t>&lt;</w:t>
+      </w:r>
+      <w:r>
+        <w:rPr>
+          <w:rFonts w:ascii="Consolas" w:hAnsi="Consolas" w:cs="Consolas"/>
+          <w:color w:val="3F7F7F"/>
+          <w:kern w:val="0"/>
+          <w:sz w:val="18"/>
+          <w:szCs w:val="18"/>
+        </w:rPr>
+        <w:t>dependency</w:t>
+      </w:r>
+      <w:r>
+        <w:rPr>
+          <w:rFonts w:ascii="Consolas" w:hAnsi="Consolas" w:cs="Consolas"/>
+          <w:color w:val="008080"/>
+          <w:kern w:val="0"/>
+          <w:sz w:val="18"/>
+          <w:szCs w:val="18"/>
+        </w:rPr>
+        <w:t>&gt;</w:t>
+      </w:r>
+    </w:p>
+    <w:p>
+      <w:pPr>
+        <w:autoSpaceDE w:val="0"/>
+        <w:autoSpaceDN w:val="0"/>
+        <w:adjustRightInd w:val="0"/>
+        <w:spacing w:afterLines="0" w:after="0" w:line="240" w:lineRule="auto"/>
+        <w:rPr>
+          <w:rFonts w:ascii="Consolas" w:hAnsi="Consolas" w:cs="Consolas"/>
+          <w:kern w:val="0"/>
+          <w:sz w:val="18"/>
+          <w:szCs w:val="18"/>
+        </w:rPr>
+      </w:pPr>
+      <w:r>
+        <w:rPr>
+          <w:rFonts w:ascii="Consolas" w:hAnsi="Consolas" w:cs="Consolas"/>
+          <w:color w:val="000000"/>
+          <w:kern w:val="0"/>
+          <w:sz w:val="18"/>
+          <w:szCs w:val="18"/>
+        </w:rPr>
+        <w:tab/>
+      </w:r>
+      <w:r>
+        <w:rPr>
+          <w:rFonts w:ascii="Consolas" w:hAnsi="Consolas" w:cs="Consolas"/>
+          <w:color w:val="000000"/>
+          <w:kern w:val="0"/>
+          <w:sz w:val="18"/>
+          <w:szCs w:val="18"/>
+        </w:rPr>
+        <w:tab/>
+      </w:r>
+      <w:r>
+        <w:rPr>
+          <w:rFonts w:ascii="Consolas" w:hAnsi="Consolas" w:cs="Consolas"/>
+          <w:color w:val="000000"/>
+          <w:kern w:val="0"/>
+          <w:sz w:val="18"/>
+          <w:szCs w:val="18"/>
+        </w:rPr>
+        <w:tab/>
+      </w:r>
+      <w:r>
+        <w:rPr>
+          <w:rFonts w:ascii="Consolas" w:hAnsi="Consolas" w:cs="Consolas"/>
+          <w:color w:val="008080"/>
+          <w:kern w:val="0"/>
+          <w:sz w:val="18"/>
+          <w:szCs w:val="18"/>
+        </w:rPr>
+        <w:t>&lt;</w:t>
+      </w:r>
+      <w:r>
+        <w:rPr>
+          <w:rFonts w:ascii="Consolas" w:hAnsi="Consolas" w:cs="Consolas"/>
+          <w:color w:val="3F7F7F"/>
+          <w:kern w:val="0"/>
+          <w:sz w:val="18"/>
+          <w:szCs w:val="18"/>
+        </w:rPr>
+        <w:t>groupId</w:t>
+      </w:r>
+      <w:r>
+        <w:rPr>
+          <w:rFonts w:ascii="Consolas" w:hAnsi="Consolas" w:cs="Consolas"/>
+          <w:color w:val="008080"/>
+          <w:kern w:val="0"/>
+          <w:sz w:val="18"/>
+          <w:szCs w:val="18"/>
+        </w:rPr>
+        <w:t>&gt;</w:t>
+      </w:r>
+      <w:r>
+        <w:rPr>
+          <w:rFonts w:ascii="Consolas" w:hAnsi="Consolas" w:cs="Consolas"/>
+          <w:color w:val="000000"/>
+          <w:kern w:val="0"/>
+          <w:sz w:val="18"/>
+          <w:szCs w:val="18"/>
+        </w:rPr>
+        <w:t>com.alibaba.cloud</w:t>
+      </w:r>
+      <w:r>
+        <w:rPr>
+          <w:rFonts w:ascii="Consolas" w:hAnsi="Consolas" w:cs="Consolas"/>
+          <w:color w:val="008080"/>
+          <w:kern w:val="0"/>
+          <w:sz w:val="18"/>
+          <w:szCs w:val="18"/>
+        </w:rPr>
+        <w:t>&lt;/</w:t>
+      </w:r>
+      <w:r>
+        <w:rPr>
+          <w:rFonts w:ascii="Consolas" w:hAnsi="Consolas" w:cs="Consolas"/>
+          <w:color w:val="3F7F7F"/>
+          <w:kern w:val="0"/>
+          <w:sz w:val="18"/>
+          <w:szCs w:val="18"/>
+        </w:rPr>
+        <w:t>groupId</w:t>
+      </w:r>
+      <w:r>
+        <w:rPr>
+          <w:rFonts w:ascii="Consolas" w:hAnsi="Consolas" w:cs="Consolas"/>
+          <w:color w:val="008080"/>
+          <w:kern w:val="0"/>
+          <w:sz w:val="18"/>
+          <w:szCs w:val="18"/>
+        </w:rPr>
+        <w:t>&gt;</w:t>
+      </w:r>
+    </w:p>
+    <w:p>
+      <w:pPr>
+        <w:autoSpaceDE w:val="0"/>
+        <w:autoSpaceDN w:val="0"/>
+        <w:adjustRightInd w:val="0"/>
+        <w:spacing w:afterLines="0" w:after="0" w:line="240" w:lineRule="auto"/>
+        <w:rPr>
+          <w:rFonts w:ascii="Consolas" w:hAnsi="Consolas" w:cs="Consolas"/>
+          <w:kern w:val="0"/>
+          <w:sz w:val="18"/>
+          <w:szCs w:val="18"/>
+        </w:rPr>
+      </w:pPr>
+      <w:r>
+        <w:rPr>
+          <w:rFonts w:ascii="Consolas" w:hAnsi="Consolas" w:cs="Consolas"/>
+          <w:color w:val="000000"/>
+          <w:kern w:val="0"/>
+          <w:sz w:val="18"/>
+          <w:szCs w:val="18"/>
+        </w:rPr>
+        <w:tab/>
+      </w:r>
+      <w:r>
+        <w:rPr>
+          <w:rFonts w:ascii="Consolas" w:hAnsi="Consolas" w:cs="Consolas"/>
+          <w:color w:val="000000"/>
+          <w:kern w:val="0"/>
+          <w:sz w:val="18"/>
+          <w:szCs w:val="18"/>
+        </w:rPr>
+        <w:tab/>
+      </w:r>
+      <w:r>
+        <w:rPr>
+          <w:rFonts w:ascii="Consolas" w:hAnsi="Consolas" w:cs="Consolas"/>
+          <w:color w:val="000000"/>
+          <w:kern w:val="0"/>
+          <w:sz w:val="18"/>
+          <w:szCs w:val="18"/>
+        </w:rPr>
+        <w:tab/>
+      </w:r>
+      <w:r>
+        <w:rPr>
+          <w:rFonts w:ascii="Consolas" w:hAnsi="Consolas" w:cs="Consolas"/>
+          <w:color w:val="008080"/>
+          <w:kern w:val="0"/>
+          <w:sz w:val="18"/>
+          <w:szCs w:val="18"/>
+        </w:rPr>
+        <w:t>&lt;</w:t>
+      </w:r>
+      <w:r>
+        <w:rPr>
+          <w:rFonts w:ascii="Consolas" w:hAnsi="Consolas" w:cs="Consolas"/>
+          <w:color w:val="3F7F7F"/>
+          <w:kern w:val="0"/>
+          <w:sz w:val="18"/>
+          <w:szCs w:val="18"/>
+        </w:rPr>
+        <w:t>artifactId</w:t>
+      </w:r>
+      <w:r>
+        <w:rPr>
+          <w:rFonts w:ascii="Consolas" w:hAnsi="Consolas" w:cs="Consolas"/>
+          <w:color w:val="008080"/>
+          <w:kern w:val="0"/>
+          <w:sz w:val="18"/>
+          <w:szCs w:val="18"/>
+        </w:rPr>
+        <w:t>&gt;</w:t>
+      </w:r>
+      <w:r>
+        <w:rPr>
+          <w:rFonts w:ascii="Consolas" w:hAnsi="Consolas" w:cs="Consolas"/>
+          <w:color w:val="000000"/>
+          <w:kern w:val="0"/>
+          <w:sz w:val="18"/>
+          <w:szCs w:val="18"/>
+        </w:rPr>
+        <w:t>spring-cloud-starter-alibaba-nacos-config</w:t>
+      </w:r>
+      <w:r>
+        <w:rPr>
+          <w:rFonts w:ascii="Consolas" w:hAnsi="Consolas" w:cs="Consolas"/>
+          <w:color w:val="008080"/>
+          <w:kern w:val="0"/>
+          <w:sz w:val="18"/>
+          <w:szCs w:val="18"/>
+        </w:rPr>
+        <w:t>&lt;/</w:t>
+      </w:r>
+      <w:r>
+        <w:rPr>
+          <w:rFonts w:ascii="Consolas" w:hAnsi="Consolas" w:cs="Consolas"/>
+          <w:color w:val="3F7F7F"/>
+          <w:kern w:val="0"/>
+          <w:sz w:val="18"/>
+          <w:szCs w:val="18"/>
+        </w:rPr>
+        <w:t>artifactId</w:t>
+      </w:r>
+      <w:r>
+        <w:rPr>
+          <w:rFonts w:ascii="Consolas" w:hAnsi="Consolas" w:cs="Consolas"/>
+          <w:color w:val="008080"/>
+          <w:kern w:val="0"/>
+          <w:sz w:val="18"/>
+          <w:szCs w:val="18"/>
+        </w:rPr>
+        <w:t>&gt;</w:t>
+      </w:r>
+    </w:p>
+    <w:p>
+      <w:pPr>
+        <w:spacing w:after="156"/>
+        <w:ind w:left="780"/>
+        <w:rPr>
+          <w:rFonts w:ascii="Consolas" w:hAnsi="Consolas" w:cs="Consolas"/>
+          <w:color w:val="008080"/>
+          <w:kern w:val="0"/>
+          <w:sz w:val="18"/>
+          <w:szCs w:val="18"/>
+        </w:rPr>
+      </w:pPr>
+      <w:r>
+        <w:rPr>
+          <w:rFonts w:ascii="Consolas" w:hAnsi="Consolas" w:cs="Consolas"/>
+          <w:color w:val="000000"/>
+          <w:kern w:val="0"/>
+          <w:sz w:val="18"/>
+          <w:szCs w:val="18"/>
+        </w:rPr>
+        <w:tab/>
+      </w:r>
+      <w:r>
+        <w:rPr>
+          <w:rFonts w:ascii="Consolas" w:hAnsi="Consolas" w:cs="Consolas"/>
+          <w:color w:val="000000"/>
+          <w:kern w:val="0"/>
+          <w:sz w:val="18"/>
+          <w:szCs w:val="18"/>
+        </w:rPr>
+        <w:tab/>
+      </w:r>
+      <w:r>
+        <w:rPr>
+          <w:rFonts w:ascii="Consolas" w:hAnsi="Consolas" w:cs="Consolas"/>
+          <w:color w:val="008080"/>
+          <w:kern w:val="0"/>
+          <w:sz w:val="18"/>
+          <w:szCs w:val="18"/>
+        </w:rPr>
+        <w:t>&lt;/</w:t>
+      </w:r>
+      <w:r>
+        <w:rPr>
+          <w:rFonts w:ascii="Consolas" w:hAnsi="Consolas" w:cs="Consolas"/>
+          <w:color w:val="3F7F7F"/>
+          <w:kern w:val="0"/>
+          <w:sz w:val="18"/>
+          <w:szCs w:val="18"/>
+        </w:rPr>
+        <w:t>dependency</w:t>
+      </w:r>
+      <w:r>
+        <w:rPr>
+          <w:rFonts w:ascii="Consolas" w:hAnsi="Consolas" w:cs="Consolas"/>
+          <w:color w:val="008080"/>
+          <w:kern w:val="0"/>
+          <w:sz w:val="18"/>
+          <w:szCs w:val="18"/>
+        </w:rPr>
+        <w:t>&gt;</w:t>
+      </w:r>
+    </w:p>
+    <w:p>
+      <w:pPr>
+        <w:pStyle w:val="2"/>
+        <w:numPr>
+          <w:ilvl w:val="0"/>
+          <w:numId w:val="9"/>
+        </w:numPr>
+        <w:spacing w:after="156"/>
+      </w:pPr>
+      <w:r>
+        <w:t>bootstrap</w:t>
+      </w:r>
+      <w:r>
+        <w:t>.properties</w:t>
+      </w:r>
+      <w:r>
+        <w:rPr>
+          <w:rFonts w:hint="eastAsia"/>
+        </w:rPr>
+        <w:t>配置</w:t>
+      </w:r>
+    </w:p>
+    <w:p>
+      <w:pPr>
+        <w:autoSpaceDE w:val="0"/>
+        <w:autoSpaceDN w:val="0"/>
+        <w:adjustRightInd w:val="0"/>
+        <w:spacing w:afterLines="0" w:after="0" w:line="240" w:lineRule="auto"/>
+        <w:rPr>
+          <w:rFonts w:ascii="Consolas" w:hAnsi="Consolas" w:cs="Consolas"/>
+          <w:color w:val="000000"/>
+          <w:kern w:val="0"/>
+          <w:sz w:val="18"/>
+          <w:szCs w:val="18"/>
+        </w:rPr>
+      </w:pPr>
+      <w:r>
+        <w:rPr>
+          <w:rFonts w:ascii="Consolas" w:hAnsi="Consolas" w:cs="Consolas" w:hint="eastAsia"/>
+          <w:color w:val="000000"/>
+          <w:kern w:val="0"/>
+          <w:sz w:val="18"/>
+          <w:szCs w:val="18"/>
+        </w:rPr>
+        <w:t>#</w:t>
+      </w:r>
+      <w:r>
+        <w:rPr>
+          <w:rFonts w:ascii="Consolas" w:hAnsi="Consolas" w:cs="Consolas" w:hint="eastAsia"/>
+          <w:color w:val="000000"/>
+          <w:kern w:val="0"/>
+          <w:sz w:val="18"/>
+          <w:szCs w:val="18"/>
+        </w:rPr>
+        <w:t>指定</w:t>
+      </w:r>
+      <w:r>
+        <w:rPr>
+          <w:rFonts w:ascii="Consolas" w:hAnsi="Consolas" w:cs="Consolas" w:hint="eastAsia"/>
+          <w:color w:val="000000"/>
+          <w:kern w:val="0"/>
+          <w:sz w:val="18"/>
+          <w:szCs w:val="18"/>
+        </w:rPr>
+        <w:t>nacos</w:t>
+      </w:r>
+      <w:r>
+        <w:rPr>
+          <w:rFonts w:ascii="Consolas" w:hAnsi="Consolas" w:cs="Consolas" w:hint="eastAsia"/>
+          <w:color w:val="000000"/>
+          <w:kern w:val="0"/>
+          <w:sz w:val="18"/>
+          <w:szCs w:val="18"/>
+        </w:rPr>
+        <w:t>地址</w:t>
+      </w:r>
+    </w:p>
+    <w:p>
+      <w:pPr>
+        <w:autoSpaceDE w:val="0"/>
+        <w:autoSpaceDN w:val="0"/>
+        <w:adjustRightInd w:val="0"/>
+        <w:spacing w:afterLines="0" w:after="0" w:line="240" w:lineRule="auto"/>
+        <w:rPr>
+          <w:rFonts w:ascii="Consolas" w:hAnsi="Consolas" w:cs="Consolas"/>
+          <w:kern w:val="0"/>
+          <w:sz w:val="18"/>
+          <w:szCs w:val="18"/>
+        </w:rPr>
+      </w:pPr>
+      <w:r>
+        <w:rPr>
+          <w:rFonts w:ascii="Consolas" w:hAnsi="Consolas" w:cs="Consolas"/>
+          <w:color w:val="000000"/>
+          <w:kern w:val="0"/>
+          <w:sz w:val="18"/>
+          <w:szCs w:val="18"/>
+        </w:rPr>
+        <w:t>spring.cloud.nacos.config.server-addr=</w:t>
+      </w:r>
+      <w:r>
+        <w:rPr>
+          <w:rFonts w:ascii="Consolas" w:hAnsi="Consolas" w:cs="Consolas"/>
+          <w:color w:val="2A00FF"/>
+          <w:kern w:val="0"/>
+          <w:sz w:val="18"/>
+          <w:szCs w:val="18"/>
+        </w:rPr>
+        <w:t>127.0.0.1:8848</w:t>
+      </w:r>
+    </w:p>
+    <w:p>
+      <w:pPr>
+        <w:autoSpaceDE w:val="0"/>
+        <w:autoSpaceDN w:val="0"/>
+        <w:adjustRightInd w:val="0"/>
+        <w:spacing w:afterLines="0" w:after="0" w:line="240" w:lineRule="auto"/>
+        <w:rPr>
+          <w:rFonts w:ascii="Consolas" w:hAnsi="Consolas" w:cs="Consolas"/>
+          <w:kern w:val="0"/>
+          <w:sz w:val="18"/>
+          <w:szCs w:val="18"/>
+        </w:rPr>
+      </w:pPr>
+    </w:p>
+    <w:p>
+      <w:pPr>
+        <w:autoSpaceDE w:val="0"/>
+        <w:autoSpaceDN w:val="0"/>
+        <w:adjustRightInd w:val="0"/>
+        <w:spacing w:afterLines="0" w:after="0" w:line="240" w:lineRule="auto"/>
+        <w:rPr>
+          <w:rFonts w:ascii="Consolas" w:hAnsi="Consolas" w:cs="Consolas"/>
+          <w:kern w:val="0"/>
+          <w:sz w:val="18"/>
+          <w:szCs w:val="18"/>
+        </w:rPr>
+      </w:pPr>
+      <w:r>
+        <w:rPr>
+          <w:rFonts w:ascii="Consolas" w:hAnsi="Consolas" w:cs="Consolas" w:hint="eastAsia"/>
+          <w:kern w:val="0"/>
+          <w:sz w:val="18"/>
+          <w:szCs w:val="18"/>
+        </w:rPr>
+        <w:t>#sentinel</w:t>
+      </w:r>
+      <w:r>
+        <w:rPr>
+          <w:rFonts w:ascii="Consolas" w:hAnsi="Consolas" w:cs="Consolas" w:hint="eastAsia"/>
+          <w:kern w:val="0"/>
+          <w:sz w:val="18"/>
+          <w:szCs w:val="18"/>
+        </w:rPr>
+        <w:t>访问地址</w:t>
+      </w:r>
+    </w:p>
+    <w:p>
+      <w:pPr>
+        <w:autoSpaceDE w:val="0"/>
+        <w:autoSpaceDN w:val="0"/>
+        <w:adjustRightInd w:val="0"/>
+        <w:spacing w:afterLines="0" w:after="0" w:line="240" w:lineRule="auto"/>
+        <w:rPr>
+          <w:rFonts w:ascii="Consolas" w:hAnsi="Consolas" w:cs="Consolas"/>
+          <w:kern w:val="0"/>
+          <w:sz w:val="18"/>
+          <w:szCs w:val="18"/>
+        </w:rPr>
+      </w:pPr>
+      <w:r>
+        <w:rPr>
+          <w:rFonts w:ascii="Consolas" w:hAnsi="Consolas" w:cs="Consolas"/>
+          <w:color w:val="000000"/>
+          <w:kern w:val="0"/>
+          <w:sz w:val="18"/>
+          <w:szCs w:val="18"/>
+        </w:rPr>
+        <w:t>spring.cloud.sentinel.transport.dashboard=</w:t>
+      </w:r>
+      <w:r>
+        <w:rPr>
+          <w:rFonts w:ascii="Consolas" w:hAnsi="Consolas" w:cs="Consolas"/>
+          <w:color w:val="2A00FF"/>
+          <w:kern w:val="0"/>
+          <w:sz w:val="18"/>
+          <w:szCs w:val="18"/>
+          <w:u w:val="single"/>
+        </w:rPr>
+        <w:t>localhost</w:t>
+      </w:r>
+      <w:r>
+        <w:rPr>
+          <w:rFonts w:ascii="Consolas" w:hAnsi="Consolas" w:cs="Consolas"/>
+          <w:color w:val="2A00FF"/>
+          <w:kern w:val="0"/>
+          <w:sz w:val="18"/>
+          <w:szCs w:val="18"/>
+        </w:rPr>
+        <w:t>:8888</w:t>
+      </w:r>
+    </w:p>
+    <w:p>
+      <w:pPr>
+        <w:autoSpaceDE w:val="0"/>
+        <w:autoSpaceDN w:val="0"/>
+        <w:adjustRightInd w:val="0"/>
+        <w:spacing w:afterLines="0" w:after="0" w:line="240" w:lineRule="auto"/>
+        <w:rPr>
+          <w:rFonts w:ascii="Consolas" w:hAnsi="Consolas" w:cs="Consolas"/>
+          <w:kern w:val="0"/>
+          <w:sz w:val="18"/>
+          <w:szCs w:val="18"/>
+        </w:rPr>
+      </w:pPr>
+      <w:r>
+        <w:rPr>
+          <w:rFonts w:ascii="Consolas" w:hAnsi="Consolas" w:cs="Consolas" w:hint="eastAsia"/>
+          <w:kern w:val="0"/>
+          <w:sz w:val="18"/>
+          <w:szCs w:val="18"/>
+        </w:rPr>
+        <w:t>#sentinel</w:t>
+      </w:r>
+      <w:r>
+        <w:rPr>
+          <w:rFonts w:ascii="Consolas" w:hAnsi="Consolas" w:cs="Consolas" w:hint="eastAsia"/>
+          <w:kern w:val="0"/>
+          <w:sz w:val="18"/>
+          <w:szCs w:val="18"/>
+        </w:rPr>
+        <w:t>连接的</w:t>
+      </w:r>
+      <w:r>
+        <w:rPr>
+          <w:rFonts w:ascii="Consolas" w:hAnsi="Consolas" w:cs="Consolas" w:hint="eastAsia"/>
+          <w:kern w:val="0"/>
+          <w:sz w:val="18"/>
+          <w:szCs w:val="18"/>
+        </w:rPr>
+        <w:t>nacos</w:t>
+      </w:r>
+      <w:r>
+        <w:rPr>
+          <w:rFonts w:ascii="Consolas" w:hAnsi="Consolas" w:cs="Consolas" w:hint="eastAsia"/>
+          <w:kern w:val="0"/>
+          <w:sz w:val="18"/>
+          <w:szCs w:val="18"/>
+        </w:rPr>
+        <w:t>地址</w:t>
+      </w:r>
+    </w:p>
+    <w:p>
+      <w:pPr>
+        <w:autoSpaceDE w:val="0"/>
+        <w:autoSpaceDN w:val="0"/>
+        <w:adjustRightInd w:val="0"/>
+        <w:spacing w:afterLines="0" w:after="0" w:line="240" w:lineRule="auto"/>
+        <w:rPr>
+          <w:rFonts w:ascii="Consolas" w:hAnsi="Consolas" w:cs="Consolas"/>
+          <w:color w:val="2A00FF"/>
+          <w:kern w:val="0"/>
+          <w:sz w:val="18"/>
+          <w:szCs w:val="18"/>
+        </w:rPr>
+      </w:pPr>
+      <w:r>
+        <w:rPr>
+          <w:rFonts w:ascii="Consolas" w:hAnsi="Consolas" w:cs="Consolas"/>
+          <w:color w:val="000000"/>
+          <w:kern w:val="0"/>
+          <w:sz w:val="18"/>
+          <w:szCs w:val="18"/>
+        </w:rPr>
+        <w:t>spring.cloud.sentinel.datasource.ds.nacos.server-addr=</w:t>
+      </w:r>
+      <w:r>
+        <w:rPr>
+          <w:rFonts w:ascii="Consolas" w:hAnsi="Consolas" w:cs="Consolas"/>
+          <w:color w:val="2A00FF"/>
+          <w:kern w:val="0"/>
+          <w:sz w:val="18"/>
+          <w:szCs w:val="18"/>
+          <w:u w:val="single"/>
+        </w:rPr>
+        <w:t>localhost</w:t>
+      </w:r>
+      <w:r>
+        <w:rPr>
+          <w:rFonts w:ascii="Consolas" w:hAnsi="Consolas" w:cs="Consolas"/>
+          <w:color w:val="2A00FF"/>
+          <w:kern w:val="0"/>
+          <w:sz w:val="18"/>
+          <w:szCs w:val="18"/>
+        </w:rPr>
+        <w:t>:8848</w:t>
+      </w:r>
+    </w:p>
+    <w:p>
+      <w:pPr>
+        <w:autoSpaceDE w:val="0"/>
+        <w:autoSpaceDN w:val="0"/>
+        <w:adjustRightInd w:val="0"/>
+        <w:spacing w:afterLines="0" w:after="0" w:line="240" w:lineRule="auto"/>
+        <w:rPr>
+          <w:rFonts w:ascii="Consolas" w:hAnsi="Consolas" w:cs="Consolas"/>
+          <w:kern w:val="0"/>
+          <w:sz w:val="18"/>
+          <w:szCs w:val="18"/>
+        </w:rPr>
+      </w:pPr>
+      <w:r>
+        <w:rPr>
+          <w:rFonts w:ascii="Consolas" w:hAnsi="Consolas" w:cs="Consolas" w:hint="eastAsia"/>
+          <w:kern w:val="0"/>
+          <w:sz w:val="18"/>
+          <w:szCs w:val="18"/>
+        </w:rPr>
+        <w:t>#nacos</w:t>
+      </w:r>
+      <w:r>
+        <w:rPr>
+          <w:rFonts w:ascii="Consolas" w:hAnsi="Consolas" w:cs="Consolas" w:hint="eastAsia"/>
+          <w:kern w:val="0"/>
+          <w:sz w:val="18"/>
+          <w:szCs w:val="18"/>
+        </w:rPr>
+        <w:t>中存储的</w:t>
+      </w:r>
+      <w:r>
+        <w:rPr>
+          <w:rFonts w:ascii="Consolas" w:hAnsi="Consolas" w:cs="Consolas" w:hint="eastAsia"/>
+          <w:kern w:val="0"/>
+          <w:sz w:val="18"/>
+          <w:szCs w:val="18"/>
+        </w:rPr>
+        <w:t>dataId,</w:t>
+      </w:r>
+      <w:r>
+        <w:rPr>
+          <w:rFonts w:ascii="Consolas" w:hAnsi="Consolas" w:cs="Consolas" w:hint="eastAsia"/>
+          <w:kern w:val="0"/>
+          <w:sz w:val="18"/>
+          <w:szCs w:val="18"/>
+        </w:rPr>
+        <w:t>与</w:t>
+      </w:r>
+      <w:r>
+        <w:rPr>
+          <w:rFonts w:ascii="Consolas" w:hAnsi="Consolas" w:cs="Consolas" w:hint="eastAsia"/>
+          <w:kern w:val="0"/>
+          <w:sz w:val="18"/>
+          <w:szCs w:val="18"/>
+        </w:rPr>
+        <w:t>applitionname</w:t>
+      </w:r>
+      <w:r>
+        <w:rPr>
+          <w:rFonts w:ascii="Consolas" w:hAnsi="Consolas" w:cs="Consolas" w:hint="eastAsia"/>
+          <w:kern w:val="0"/>
+          <w:sz w:val="18"/>
+          <w:szCs w:val="18"/>
+        </w:rPr>
+        <w:t>对应容易查找</w:t>
+      </w:r>
+    </w:p>
+    <w:p>
+      <w:pPr>
+        <w:autoSpaceDE w:val="0"/>
+        <w:autoSpaceDN w:val="0"/>
+        <w:adjustRightInd w:val="0"/>
+        <w:spacing w:afterLines="0" w:after="0" w:line="240" w:lineRule="auto"/>
+        <w:rPr>
+          <w:rFonts w:ascii="Consolas" w:hAnsi="Consolas" w:cs="Consolas"/>
+          <w:color w:val="2A00FF"/>
+          <w:kern w:val="0"/>
+          <w:sz w:val="18"/>
+          <w:szCs w:val="18"/>
+        </w:rPr>
+      </w:pPr>
+      <w:r>
+        <w:rPr>
+          <w:rFonts w:ascii="Consolas" w:hAnsi="Consolas" w:cs="Consolas"/>
+          <w:color w:val="000000"/>
+          <w:kern w:val="0"/>
+          <w:sz w:val="18"/>
+          <w:szCs w:val="18"/>
+        </w:rPr>
+        <w:t>spring.cloud.sentinel.datasource.ds.nacos.dataId=</w:t>
+      </w:r>
+      <w:r>
+        <w:rPr>
+          <w:rFonts w:ascii="Consolas" w:hAnsi="Consolas" w:cs="Consolas"/>
+          <w:color w:val="2A00FF"/>
+          <w:kern w:val="0"/>
+          <w:sz w:val="18"/>
+          <w:szCs w:val="18"/>
+        </w:rPr>
+        <w:t>${spring.application.name}-sentinel</w:t>
+      </w:r>
+    </w:p>
+    <w:p>
+      <w:pPr>
+        <w:autoSpaceDE w:val="0"/>
+        <w:autoSpaceDN w:val="0"/>
+        <w:adjustRightInd w:val="0"/>
+        <w:spacing w:afterLines="0" w:after="0" w:line="240" w:lineRule="auto"/>
+        <w:rPr>
+          <w:rFonts w:ascii="Consolas" w:hAnsi="Consolas" w:cs="Consolas"/>
+          <w:kern w:val="0"/>
+          <w:sz w:val="18"/>
+          <w:szCs w:val="18"/>
+        </w:rPr>
+      </w:pPr>
+      <w:r>
+        <w:rPr>
+          <w:rFonts w:ascii="Consolas" w:hAnsi="Consolas" w:cs="Consolas" w:hint="eastAsia"/>
+          <w:color w:val="2A00FF"/>
+          <w:kern w:val="0"/>
+          <w:sz w:val="18"/>
+          <w:szCs w:val="18"/>
+        </w:rPr>
+        <w:t>#nacos</w:t>
+      </w:r>
+      <w:r>
+        <w:rPr>
+          <w:rFonts w:ascii="Consolas" w:hAnsi="Consolas" w:cs="Consolas" w:hint="eastAsia"/>
+          <w:color w:val="2A00FF"/>
+          <w:kern w:val="0"/>
+          <w:sz w:val="18"/>
+          <w:szCs w:val="18"/>
+        </w:rPr>
+        <w:t>中规则对应</w:t>
+      </w:r>
+      <w:r>
+        <w:rPr>
+          <w:rFonts w:ascii="Consolas" w:hAnsi="Consolas" w:cs="Consolas" w:hint="eastAsia"/>
+          <w:color w:val="2A00FF"/>
+          <w:kern w:val="0"/>
+          <w:sz w:val="18"/>
+          <w:szCs w:val="18"/>
+        </w:rPr>
+        <w:t>groupId</w:t>
+      </w:r>
+    </w:p>
+    <w:p>
+      <w:pPr>
+        <w:autoSpaceDE w:val="0"/>
+        <w:autoSpaceDN w:val="0"/>
+        <w:adjustRightInd w:val="0"/>
+        <w:spacing w:afterLines="0" w:after="0" w:line="240" w:lineRule="auto"/>
+        <w:rPr>
+          <w:rFonts w:ascii="Consolas" w:hAnsi="Consolas" w:cs="Consolas"/>
+          <w:color w:val="2A00FF"/>
+          <w:kern w:val="0"/>
+          <w:sz w:val="18"/>
+          <w:szCs w:val="18"/>
+        </w:rPr>
+      </w:pPr>
+      <w:r>
+        <w:rPr>
+          <w:rFonts w:ascii="Consolas" w:hAnsi="Consolas" w:cs="Consolas"/>
+          <w:color w:val="000000"/>
+          <w:kern w:val="0"/>
+          <w:sz w:val="18"/>
+          <w:szCs w:val="18"/>
+        </w:rPr>
+        <w:t>spring.cloud.sentinel.datasource.ds.nacos.groupId=</w:t>
+      </w:r>
+      <w:r>
+        <w:rPr>
+          <w:rFonts w:ascii="Consolas" w:hAnsi="Consolas" w:cs="Consolas"/>
+          <w:color w:val="2A00FF"/>
+          <w:kern w:val="0"/>
+          <w:sz w:val="18"/>
+          <w:szCs w:val="18"/>
+        </w:rPr>
+        <w:t>DEFAULT_GROUP</w:t>
+      </w:r>
+    </w:p>
+    <w:p>
+      <w:pPr>
+        <w:autoSpaceDE w:val="0"/>
+        <w:autoSpaceDN w:val="0"/>
+        <w:adjustRightInd w:val="0"/>
+        <w:spacing w:afterLines="0" w:after="0" w:line="240" w:lineRule="auto"/>
+        <w:rPr>
+          <w:rFonts w:ascii="Consolas" w:hAnsi="Consolas" w:cs="Consolas"/>
+          <w:kern w:val="0"/>
+          <w:sz w:val="18"/>
+          <w:szCs w:val="18"/>
+        </w:rPr>
+      </w:pPr>
+      <w:r>
+        <w:rPr>
+          <w:rFonts w:ascii="Consolas" w:hAnsi="Consolas" w:cs="Consolas" w:hint="eastAsia"/>
+          <w:kern w:val="0"/>
+          <w:sz w:val="18"/>
+          <w:szCs w:val="18"/>
+        </w:rPr>
+        <w:t>#</w:t>
+      </w:r>
+      <w:r>
+        <w:rPr>
+          <w:rFonts w:ascii="Consolas" w:hAnsi="Consolas" w:cs="Consolas" w:hint="eastAsia"/>
+          <w:kern w:val="0"/>
+          <w:sz w:val="18"/>
+          <w:szCs w:val="18"/>
+        </w:rPr>
+        <w:t>规则定义</w:t>
+      </w:r>
+      <w:r>
+        <w:rPr>
+          <w:rFonts w:ascii="Consolas" w:hAnsi="Consolas" w:cs="Consolas" w:hint="eastAsia"/>
+          <w:kern w:val="0"/>
+          <w:sz w:val="18"/>
+          <w:szCs w:val="18"/>
+        </w:rPr>
+        <w:t xml:space="preserve"> </w:t>
+      </w:r>
+      <w:r>
+        <w:rPr>
+          <w:rFonts w:ascii="Consolas" w:hAnsi="Consolas" w:cs="Consolas" w:hint="eastAsia"/>
+          <w:kern w:val="0"/>
+          <w:sz w:val="18"/>
+          <w:szCs w:val="18"/>
+        </w:rPr>
+        <w:t>对应类</w:t>
+      </w:r>
+      <w:r>
+        <w:rPr>
+          <w:rFonts w:ascii="Consolas" w:hAnsi="Consolas" w:cs="Consolas"/>
+          <w:kern w:val="0"/>
+          <w:sz w:val="18"/>
+          <w:szCs w:val="18"/>
+        </w:rPr>
+        <w:t>org.springframework.cloud.alibaba.sentinel.datasource.RuleType</w:t>
+      </w:r>
+    </w:p>
+    <w:p>
+      <w:pPr>
+        <w:spacing w:after="156"/>
+        <w:rPr>
+          <w:rFonts w:ascii="Consolas" w:hAnsi="Consolas" w:cs="Consolas"/>
+          <w:color w:val="2A00FF"/>
+          <w:kern w:val="0"/>
+          <w:sz w:val="18"/>
+          <w:szCs w:val="18"/>
+        </w:rPr>
+      </w:pPr>
+      <w:r>
+        <w:rPr>
+          <w:rFonts w:ascii="Consolas" w:hAnsi="Consolas" w:cs="Consolas"/>
+          <w:color w:val="000000"/>
+          <w:kern w:val="0"/>
+          <w:sz w:val="18"/>
+          <w:szCs w:val="18"/>
+        </w:rPr>
+        <w:t>spring.cloud.sentinel.datasource.ds.nacos.rule-type=</w:t>
+      </w:r>
+      <w:r>
+        <w:rPr>
+          <w:rFonts w:ascii="Consolas" w:hAnsi="Consolas" w:cs="Consolas"/>
+          <w:color w:val="2A00FF"/>
+          <w:kern w:val="0"/>
+          <w:sz w:val="18"/>
+          <w:szCs w:val="18"/>
+        </w:rPr>
+        <w:t>flow</w:t>
+      </w:r>
+    </w:p>
+    <w:p>
+      <w:pPr>
+        <w:pStyle w:val="2"/>
+        <w:numPr>
+          <w:ilvl w:val="0"/>
+          <w:numId w:val="9"/>
+        </w:numPr>
+        <w:spacing w:after="156"/>
+      </w:pPr>
+      <w:r>
+        <w:rPr>
+          <w:rFonts w:hint="eastAsia"/>
+        </w:rPr>
+        <w:t>nacos</w:t>
+      </w:r>
+      <w:r>
+        <w:rPr>
+          <w:rFonts w:hint="eastAsia"/>
+        </w:rPr>
+        <w:t>中创建限流规则</w:t>
+      </w:r>
+    </w:p>
+    <w:p>
+      <w:pPr>
+        <w:spacing w:after="156"/>
+        <w:ind w:left="420"/>
+      </w:pPr>
+      <w:r>
+        <w:rPr>
+          <w:noProof/>
+        </w:rPr>
+        <w:drawing>
+          <wp:inline distT="0" distB="0" distL="0" distR="0" wp14:anchorId="5CFE73F1" wp14:editId="6C1695CF">
+            <wp:extent cx="5274310" cy="4856760"/>
+            <wp:effectExtent l="0" t="0" r="2540" b="1270"/>
+            <wp:docPr id="4" name="图片 4"/>
+            <wp:cNvGraphicFramePr>
+              <a:graphicFrameLocks xmlns:a="http://schemas.openxmlformats.org/drawingml/2006/main" noChangeAspect="1"/>
+            </wp:cNvGraphicFramePr>
+            <a:graphic xmlns:a="http://schemas.openxmlformats.org/drawingml/2006/main">
+              <a:graphicData uri="http://schemas.openxmlformats.org/drawingml/2006/picture">
+                <pic:pic xmlns:pic="http://schemas.openxmlformats.org/drawingml/2006/picture">
+                  <pic:nvPicPr>
+                    <pic:cNvPr id="0" name=""/>
+                    <pic:cNvPicPr/>
+                  </pic:nvPicPr>
+                  <pic:blipFill>
+                    <a:blip r:embed="rId17"/>
+                    <a:stretch>
+                      <a:fillRect/>
+                    </a:stretch>
+                  </pic:blipFill>
+                  <pic:spPr>
+                    <a:xfrm>
+                      <a:off x="0" y="0"/>
                       <a:ext cx="5274310" cy="4856760"/>
                     </a:xfrm>
                     <a:prstGeom prst="rect">
@@ -8430,28 +7433,24 @@
       <w:pPr>
         <w:spacing w:after="156"/>
       </w:pPr>
-      <w:proofErr w:type="spellStart"/>
       <w:r>
         <w:rPr>
           <w:rFonts w:hint="eastAsia"/>
         </w:rPr>
         <w:t>dataId</w:t>
       </w:r>
-      <w:proofErr w:type="spellEnd"/>
       <w:r>
         <w:rPr>
           <w:rFonts w:hint="eastAsia"/>
         </w:rPr>
         <w:t>与</w:t>
       </w:r>
-      <w:proofErr w:type="spellStart"/>
       <w:r>
         <w:rPr>
           <w:rFonts w:hint="eastAsia"/>
         </w:rPr>
         <w:t>groupId</w:t>
       </w:r>
-      <w:proofErr w:type="spellEnd"/>
       <w:r>
         <w:rPr>
           <w:rFonts w:hint="eastAsia"/>
@@ -8624,9 +7623,62 @@
           <w:szCs w:val="24"/>
           <w:bdr w:val="none" w:sz="0" w:space="0" w:color="auto" w:frame="1"/>
         </w:rPr>
-        <w:t>"</w:t>
-      </w:r>
-      <w:proofErr w:type="spellStart"/>
+        <w:t>"limitApp"</w:t>
+      </w:r>
+      <w:r>
+        <w:rPr>
+          <w:rFonts w:ascii="inherit" w:eastAsia="宋体" w:hAnsi="inherit" w:cs="宋体"/>
+          <w:color w:val="839496"/>
+          <w:kern w:val="0"/>
+          <w:sz w:val="24"/>
+          <w:szCs w:val="24"/>
+          <w:bdr w:val="none" w:sz="0" w:space="0" w:color="auto" w:frame="1"/>
+        </w:rPr>
+        <w:t xml:space="preserve">: </w:t>
+      </w:r>
+      <w:r>
+        <w:rPr>
+          <w:rFonts w:ascii="inherit" w:eastAsia="宋体" w:hAnsi="inherit" w:cs="宋体"/>
+          <w:color w:val="2AA198"/>
+          <w:kern w:val="0"/>
+          <w:sz w:val="24"/>
+          <w:szCs w:val="24"/>
+          <w:bdr w:val="none" w:sz="0" w:space="0" w:color="auto" w:frame="1"/>
+        </w:rPr>
+        <w:t>"default"</w:t>
+      </w:r>
+      <w:r>
+        <w:rPr>
+          <w:rFonts w:ascii="inherit" w:eastAsia="宋体" w:hAnsi="inherit" w:cs="宋体"/>
+          <w:color w:val="839496"/>
+          <w:kern w:val="0"/>
+          <w:sz w:val="24"/>
+          <w:szCs w:val="24"/>
+          <w:bdr w:val="none" w:sz="0" w:space="0" w:color="auto" w:frame="1"/>
+        </w:rPr>
+        <w:t>,</w:t>
+      </w:r>
+      <w:r>
+        <w:rPr>
+          <w:rFonts w:ascii="inherit" w:eastAsia="宋体" w:hAnsi="inherit" w:cs="宋体"/>
+          <w:color w:val="839496"/>
+          <w:kern w:val="0"/>
+          <w:sz w:val="24"/>
+          <w:szCs w:val="24"/>
+        </w:rPr>
+        <w:br/>
+      </w:r>
+      <w:r>
+        <w:rPr>
+          <w:rFonts w:ascii="inherit" w:eastAsia="宋体" w:hAnsi="inherit" w:cs="宋体"/>
+          <w:color w:val="839496"/>
+          <w:kern w:val="0"/>
+          <w:sz w:val="24"/>
+          <w:szCs w:val="24"/>
+          <w:bdr w:val="none" w:sz="0" w:space="0" w:color="auto" w:frame="1"/>
+        </w:rPr>
+        <w:t xml:space="preserve">        </w:t>
+      </w:r>
       <w:r>
         <w:rPr>
           <w:rFonts w:ascii="inherit" w:eastAsia="宋体" w:hAnsi="inherit" w:cs="宋体"/>
@@ -8636,9 +7688,62 @@
           <w:szCs w:val="24"/>
           <w:bdr w:val="none" w:sz="0" w:space="0" w:color="auto" w:frame="1"/>
         </w:rPr>
-        <w:t>limitApp</w:t>
-      </w:r>
-      <w:proofErr w:type="spellEnd"/>
+        <w:t>"grade"</w:t>
+      </w:r>
+      <w:r>
+        <w:rPr>
+          <w:rFonts w:ascii="inherit" w:eastAsia="宋体" w:hAnsi="inherit" w:cs="宋体"/>
+          <w:color w:val="839496"/>
+          <w:kern w:val="0"/>
+          <w:sz w:val="24"/>
+          <w:szCs w:val="24"/>
+          <w:bdr w:val="none" w:sz="0" w:space="0" w:color="auto" w:frame="1"/>
+        </w:rPr>
+        <w:t xml:space="preserve">: </w:t>
+      </w:r>
+      <w:r>
+        <w:rPr>
+          <w:rFonts w:ascii="inherit" w:eastAsia="宋体" w:hAnsi="inherit" w:cs="宋体"/>
+          <w:color w:val="2AA198"/>
+          <w:kern w:val="0"/>
+          <w:sz w:val="24"/>
+          <w:szCs w:val="24"/>
+          <w:bdr w:val="none" w:sz="0" w:space="0" w:color="auto" w:frame="1"/>
+        </w:rPr>
+        <w:t>1</w:t>
+      </w:r>
+      <w:r>
+        <w:rPr>
+          <w:rFonts w:ascii="inherit" w:eastAsia="宋体" w:hAnsi="inherit" w:cs="宋体"/>
+          <w:color w:val="839496"/>
+          <w:kern w:val="0"/>
+          <w:sz w:val="24"/>
+          <w:szCs w:val="24"/>
+          <w:bdr w:val="none" w:sz="0" w:space="0" w:color="auto" w:frame="1"/>
+        </w:rPr>
+        <w:t>,</w:t>
+      </w:r>
+      <w:r>
+        <w:rPr>
+          <w:rFonts w:ascii="inherit" w:eastAsia="宋体" w:hAnsi="inherit" w:cs="宋体"/>
+          <w:color w:val="839496"/>
+          <w:kern w:val="0"/>
+          <w:sz w:val="24"/>
+          <w:szCs w:val="24"/>
+        </w:rPr>
+        <w:br/>
+      </w:r>
+      <w:r>
+        <w:rPr>
+          <w:rFonts w:ascii="inherit" w:eastAsia="宋体" w:hAnsi="inherit" w:cs="宋体"/>
+          <w:color w:val="839496"/>
+          <w:kern w:val="0"/>
+          <w:sz w:val="24"/>
+          <w:szCs w:val="24"/>
+          <w:bdr w:val="none" w:sz="0" w:space="0" w:color="auto" w:frame="1"/>
+        </w:rPr>
+        <w:t xml:space="preserve">        </w:t>
+      </w:r>
       <w:r>
         <w:rPr>
           <w:rFonts w:ascii="inherit" w:eastAsia="宋体" w:hAnsi="inherit" w:cs="宋体"/>
@@ -8648,7 +7753,7 @@
           <w:szCs w:val="24"/>
           <w:bdr w:val="none" w:sz="0" w:space="0" w:color="auto" w:frame="1"/>
         </w:rPr>
-        <w:t>"</w:t>
+        <w:t>"count"</w:t>
       </w:r>
       <w:r>
         <w:rPr>
@@ -8670,7 +7775,7 @@
           <w:szCs w:val="24"/>
           <w:bdr w:val="none" w:sz="0" w:space="0" w:color="auto" w:frame="1"/>
         </w:rPr>
-        <w:t>"default"</w:t>
+        <w:t>5</w:t>
       </w:r>
       <w:r>
         <w:rPr>
@@ -8713,7 +7818,7 @@
           <w:szCs w:val="24"/>
           <w:bdr w:val="none" w:sz="0" w:space="0" w:color="auto" w:frame="1"/>
         </w:rPr>
-        <w:t>"grade"</w:t>
+        <w:t>"strategy"</w:t>
       </w:r>
       <w:r>
         <w:rPr>
@@ -8735,7 +7840,7 @@
           <w:szCs w:val="24"/>
           <w:bdr w:val="none" w:sz="0" w:space="0" w:color="auto" w:frame="1"/>
         </w:rPr>
-        <w:t>1</w:t>
+        <w:t>0</w:t>
       </w:r>
       <w:r>
         <w:rPr>
@@ -8778,7 +7883,7 @@
           <w:szCs w:val="24"/>
           <w:bdr w:val="none" w:sz="0" w:space="0" w:color="auto" w:frame="1"/>
         </w:rPr>
-        <w:t>"count"</w:t>
+        <w:t>"controlBehavior"</w:t>
       </w:r>
       <w:r>
         <w:rPr>
@@ -8800,7 +7905,7 @@
           <w:szCs w:val="24"/>
           <w:bdr w:val="none" w:sz="0" w:space="0" w:color="auto" w:frame="1"/>
         </w:rPr>
-        <w:t>5</w:t>
+        <w:t>0</w:t>
       </w:r>
       <w:r>
         <w:rPr>
@@ -8843,185 +7948,7 @@
           <w:szCs w:val="24"/>
           <w:bdr w:val="none" w:sz="0" w:space="0" w:color="auto" w:frame="1"/>
         </w:rPr>
-        <w:t>"strategy"</w:t>
-      </w:r>
-      <w:r>
-        <w:rPr>
-          <w:rFonts w:ascii="inherit" w:eastAsia="宋体" w:hAnsi="inherit" w:cs="宋体"/>
-          <w:color w:val="839496"/>
-          <w:kern w:val="0"/>
-          <w:sz w:val="24"/>
-          <w:szCs w:val="24"/>
-          <w:bdr w:val="none" w:sz="0" w:space="0" w:color="auto" w:frame="1"/>
-        </w:rPr>
-        <w:t xml:space="preserve">: </w:t>
-      </w:r>
-      <w:r>
-        <w:rPr>
-          <w:rFonts w:ascii="inherit" w:eastAsia="宋体" w:hAnsi="inherit" w:cs="宋体"/>
-          <w:color w:val="2AA198"/>
-          <w:kern w:val="0"/>
-          <w:sz w:val="24"/>
-          <w:szCs w:val="24"/>
-          <w:bdr w:val="none" w:sz="0" w:space="0" w:color="auto" w:frame="1"/>
-        </w:rPr>
-        <w:t>0</w:t>
-      </w:r>
-      <w:r>
-        <w:rPr>
-          <w:rFonts w:ascii="inherit" w:eastAsia="宋体" w:hAnsi="inherit" w:cs="宋体"/>
-          <w:color w:val="839496"/>
-          <w:kern w:val="0"/>
-          <w:sz w:val="24"/>
-          <w:szCs w:val="24"/>
-          <w:bdr w:val="none" w:sz="0" w:space="0" w:color="auto" w:frame="1"/>
-        </w:rPr>
-        <w:t>,</w:t>
-      </w:r>
-      <w:r>
-        <w:rPr>
-          <w:rFonts w:ascii="inherit" w:eastAsia="宋体" w:hAnsi="inherit" w:cs="宋体"/>
-          <w:color w:val="839496"/>
-          <w:kern w:val="0"/>
-          <w:sz w:val="24"/>
-          <w:szCs w:val="24"/>
-        </w:rPr>
-        <w:br/>
-      </w:r>
-      <w:r>
-        <w:rPr>
-          <w:rFonts w:ascii="inherit" w:eastAsia="宋体" w:hAnsi="inherit" w:cs="宋体"/>
-          <w:color w:val="839496"/>
-          <w:kern w:val="0"/>
-          <w:sz w:val="24"/>
-          <w:szCs w:val="24"/>
-          <w:bdr w:val="none" w:sz="0" w:space="0" w:color="auto" w:frame="1"/>
-        </w:rPr>
-        <w:t xml:space="preserve">        </w:t>
-      </w:r>
-      <w:r>
-        <w:rPr>
-          <w:rFonts w:ascii="inherit" w:eastAsia="宋体" w:hAnsi="inherit" w:cs="宋体"/>
-          <w:color w:val="B58900"/>
-          <w:kern w:val="0"/>
-          <w:sz w:val="24"/>
-          <w:szCs w:val="24"/>
-          <w:bdr w:val="none" w:sz="0" w:space="0" w:color="auto" w:frame="1"/>
-        </w:rPr>
-        <w:t>"</w:t>
-      </w:r>
-      <w:proofErr w:type="spellStart"/>
-      <w:r>
-        <w:rPr>
-          <w:rFonts w:ascii="inherit" w:eastAsia="宋体" w:hAnsi="inherit" w:cs="宋体"/>
-          <w:color w:val="B58900"/>
-          <w:kern w:val="0"/>
-          <w:sz w:val="24"/>
-          <w:szCs w:val="24"/>
-          <w:bdr w:val="none" w:sz="0" w:space="0" w:color="auto" w:frame="1"/>
-        </w:rPr>
-        <w:t>controlBehavior</w:t>
-      </w:r>
-      <w:proofErr w:type="spellEnd"/>
-      <w:r>
-        <w:rPr>
-          <w:rFonts w:ascii="inherit" w:eastAsia="宋体" w:hAnsi="inherit" w:cs="宋体"/>
-          <w:color w:val="B58900"/>
-          <w:kern w:val="0"/>
-          <w:sz w:val="24"/>
-          <w:szCs w:val="24"/>
-          <w:bdr w:val="none" w:sz="0" w:space="0" w:color="auto" w:frame="1"/>
-        </w:rPr>
-        <w:t>"</w:t>
-      </w:r>
-      <w:r>
-        <w:rPr>
-          <w:rFonts w:ascii="inherit" w:eastAsia="宋体" w:hAnsi="inherit" w:cs="宋体"/>
-          <w:color w:val="839496"/>
-          <w:kern w:val="0"/>
-          <w:sz w:val="24"/>
-          <w:szCs w:val="24"/>
-          <w:bdr w:val="none" w:sz="0" w:space="0" w:color="auto" w:frame="1"/>
-        </w:rPr>
-        <w:t xml:space="preserve">: </w:t>
-      </w:r>
-      <w:r>
-        <w:rPr>
-          <w:rFonts w:ascii="inherit" w:eastAsia="宋体" w:hAnsi="inherit" w:cs="宋体"/>
-          <w:color w:val="2AA198"/>
-          <w:kern w:val="0"/>
-          <w:sz w:val="24"/>
-          <w:szCs w:val="24"/>
-          <w:bdr w:val="none" w:sz="0" w:space="0" w:color="auto" w:frame="1"/>
-        </w:rPr>
-        <w:t>0</w:t>
-      </w:r>
-      <w:r>
-        <w:rPr>
-          <w:rFonts w:ascii="inherit" w:eastAsia="宋体" w:hAnsi="inherit" w:cs="宋体"/>
-          <w:color w:val="839496"/>
-          <w:kern w:val="0"/>
-          <w:sz w:val="24"/>
-          <w:szCs w:val="24"/>
-          <w:bdr w:val="none" w:sz="0" w:space="0" w:color="auto" w:frame="1"/>
-        </w:rPr>
-        <w:t>,</w:t>
-      </w:r>
-      <w:r>
-        <w:rPr>
-          <w:rFonts w:ascii="inherit" w:eastAsia="宋体" w:hAnsi="inherit" w:cs="宋体"/>
-          <w:color w:val="839496"/>
-          <w:kern w:val="0"/>
-          <w:sz w:val="24"/>
-          <w:szCs w:val="24"/>
-        </w:rPr>
-        <w:br/>
-      </w:r>
-      <w:r>
-        <w:rPr>
-          <w:rFonts w:ascii="inherit" w:eastAsia="宋体" w:hAnsi="inherit" w:cs="宋体"/>
-          <w:color w:val="839496"/>
-          <w:kern w:val="0"/>
-          <w:sz w:val="24"/>
-          <w:szCs w:val="24"/>
-          <w:bdr w:val="none" w:sz="0" w:space="0" w:color="auto" w:frame="1"/>
-        </w:rPr>
-        <w:t xml:space="preserve">        </w:t>
-      </w:r>
-      <w:r>
-        <w:rPr>
-          <w:rFonts w:ascii="inherit" w:eastAsia="宋体" w:hAnsi="inherit" w:cs="宋体"/>
-          <w:color w:val="B58900"/>
-          <w:kern w:val="0"/>
-          <w:sz w:val="24"/>
-          <w:szCs w:val="24"/>
-          <w:bdr w:val="none" w:sz="0" w:space="0" w:color="auto" w:frame="1"/>
-        </w:rPr>
-        <w:t>"</w:t>
-      </w:r>
-      <w:proofErr w:type="spellStart"/>
-      <w:r>
-        <w:rPr>
-          <w:rFonts w:ascii="inherit" w:eastAsia="宋体" w:hAnsi="inherit" w:cs="宋体"/>
-          <w:color w:val="B58900"/>
-          <w:kern w:val="0"/>
-          <w:sz w:val="24"/>
-          <w:szCs w:val="24"/>
-          <w:bdr w:val="none" w:sz="0" w:space="0" w:color="auto" w:frame="1"/>
-        </w:rPr>
-        <w:t>clusterMode</w:t>
-      </w:r>
-      <w:proofErr w:type="spellEnd"/>
-      <w:r>
-        <w:rPr>
-          <w:rFonts w:ascii="inherit" w:eastAsia="宋体" w:hAnsi="inherit" w:cs="宋体"/>
-          <w:color w:val="B58900"/>
-          <w:kern w:val="0"/>
-          <w:sz w:val="24"/>
-          <w:szCs w:val="24"/>
-          <w:bdr w:val="none" w:sz="0" w:space="0" w:color="auto" w:frame="1"/>
-        </w:rPr>
-        <w:t>"</w:t>
+        <w:t>"clusterMode"</w:t>
       </w:r>
       <w:r>
         <w:rPr>
@@ -9125,29 +8052,7 @@
           <w:sz w:val="24"/>
           <w:szCs w:val="24"/>
         </w:rPr>
-        <w:t>：资源名，</w:t>
-      </w:r>
-      <w:proofErr w:type="gramStart"/>
-      <w:r>
-        <w:rPr>
-          <w:rFonts w:ascii="inherit" w:eastAsia="宋体" w:hAnsi="inherit" w:cs="Helvetica"/>
-          <w:color w:val="565A5F"/>
-          <w:kern w:val="0"/>
-          <w:sz w:val="24"/>
-          <w:szCs w:val="24"/>
-        </w:rPr>
-        <w:t>即限流</w:t>
-      </w:r>
-      <w:proofErr w:type="gramEnd"/>
-      <w:r>
-        <w:rPr>
-          <w:rFonts w:ascii="inherit" w:eastAsia="宋体" w:hAnsi="inherit" w:cs="Helvetica"/>
-          <w:color w:val="565A5F"/>
-          <w:kern w:val="0"/>
-          <w:sz w:val="24"/>
-          <w:szCs w:val="24"/>
-        </w:rPr>
-        <w:t>规则的作用对象</w:t>
+        <w:t>：资源名，即限流规则的作用对象</w:t>
       </w:r>
     </w:p>
     <w:p>
@@ -9169,7 +8074,6 @@
           <w:szCs w:val="24"/>
         </w:rPr>
       </w:pPr>
-      <w:proofErr w:type="spellStart"/>
       <w:r>
         <w:rPr>
           <w:rFonts w:ascii="inherit" w:eastAsia="宋体" w:hAnsi="inherit" w:cs="Helvetica"/>
@@ -9180,7 +8084,6 @@
         </w:rPr>
         <w:t>limitApp</w:t>
       </w:r>
-      <w:proofErr w:type="spellEnd"/>
       <w:r>
         <w:rPr>
           <w:rFonts w:ascii="inherit" w:eastAsia="宋体" w:hAnsi="inherit" w:cs="Helvetica"/>
@@ -9189,29 +8092,7 @@
           <w:sz w:val="24"/>
           <w:szCs w:val="24"/>
         </w:rPr>
-        <w:t>：</w:t>
-      </w:r>
-      <w:proofErr w:type="gramStart"/>
-      <w:r>
-        <w:rPr>
-          <w:rFonts w:ascii="inherit" w:eastAsia="宋体" w:hAnsi="inherit" w:cs="Helvetica"/>
-          <w:color w:val="565A5F"/>
-          <w:kern w:val="0"/>
-          <w:sz w:val="24"/>
-          <w:szCs w:val="24"/>
-        </w:rPr>
-        <w:t>流控针对</w:t>
-      </w:r>
-      <w:proofErr w:type="gramEnd"/>
-      <w:r>
-        <w:rPr>
-          <w:rFonts w:ascii="inherit" w:eastAsia="宋体" w:hAnsi="inherit" w:cs="Helvetica"/>
-          <w:color w:val="565A5F"/>
-          <w:kern w:val="0"/>
-          <w:sz w:val="24"/>
-          <w:szCs w:val="24"/>
-        </w:rPr>
-        <w:t>的调用来源，若为</w:t>
+        <w:t>：流控针对的调用来源，若为</w:t>
       </w:r>
       <w:r>
         <w:rPr>
@@ -9313,29 +8194,7 @@
           <w:sz w:val="24"/>
           <w:szCs w:val="24"/>
         </w:rPr>
-        <w:t>代表根据并发</w:t>
-      </w:r>
-      <w:proofErr w:type="gramStart"/>
-      <w:r>
-        <w:rPr>
-          <w:rFonts w:ascii="inherit" w:eastAsia="宋体" w:hAnsi="inherit" w:cs="Helvetica"/>
-          <w:color w:val="565A5F"/>
-          <w:kern w:val="0"/>
-          <w:sz w:val="24"/>
-          <w:szCs w:val="24"/>
-        </w:rPr>
-        <w:t>数量来限流</w:t>
-      </w:r>
-      <w:proofErr w:type="gramEnd"/>
-      <w:r>
-        <w:rPr>
-          <w:rFonts w:ascii="inherit" w:eastAsia="宋体" w:hAnsi="inherit" w:cs="Helvetica"/>
-          <w:color w:val="565A5F"/>
-          <w:kern w:val="0"/>
-          <w:sz w:val="24"/>
-          <w:szCs w:val="24"/>
-        </w:rPr>
-        <w:t>，</w:t>
+        <w:t>代表根据并发数量来限流，</w:t>
       </w:r>
       <w:r>
         <w:rPr>
@@ -9479,7 +8338,6 @@
           <w:szCs w:val="24"/>
         </w:rPr>
       </w:pPr>
-      <w:proofErr w:type="spellStart"/>
       <w:r>
         <w:rPr>
           <w:rFonts w:ascii="inherit" w:eastAsia="宋体" w:hAnsi="inherit" w:cs="Helvetica"/>
@@ -9490,7 +8348,6 @@
         </w:rPr>
         <w:t>controlBehavior</w:t>
       </w:r>
-      <w:proofErr w:type="spellEnd"/>
       <w:r>
         <w:rPr>
           <w:rFonts w:ascii="inherit" w:eastAsia="宋体" w:hAnsi="inherit" w:cs="Helvetica"/>
@@ -9541,7 +8398,6 @@
           <w:szCs w:val="24"/>
         </w:rPr>
       </w:pPr>
-      <w:proofErr w:type="spellStart"/>
       <w:r>
         <w:rPr>
           <w:rFonts w:ascii="inherit" w:eastAsia="宋体" w:hAnsi="inherit" w:cs="Helvetica"/>
@@ -9552,7 +8408,6 @@
         </w:rPr>
         <w:t>clusterMode</w:t>
       </w:r>
-      <w:proofErr w:type="spellEnd"/>
       <w:r>
         <w:rPr>
           <w:rFonts w:ascii="inherit" w:eastAsia="宋体" w:hAnsi="inherit" w:cs="Helvetica"/>
@@ -9622,7 +8477,7 @@
                     <pic:cNvPicPr/>
                   </pic:nvPicPr>
                   <pic:blipFill>
-                    <a:blip r:embed="rId17"/>
+                    <a:blip r:embed="rId18"/>
                     <a:stretch>
                       <a:fillRect/>
                     </a:stretch>
@@ -9690,7 +8545,6 @@
         </w:rPr>
         <w:t>控制台中修改规则：仅存在于服务的内存中，不会修改</w:t>
       </w:r>
-      <w:proofErr w:type="spellStart"/>
       <w:r>
         <w:rPr>
           <w:rFonts w:ascii="inherit" w:eastAsia="宋体" w:hAnsi="inherit" w:cs="Helvetica"/>
@@ -9700,7 +8554,6 @@
         </w:rPr>
         <w:t>Nacos</w:t>
       </w:r>
-      <w:proofErr w:type="spellEnd"/>
       <w:r>
         <w:rPr>
           <w:rFonts w:ascii="inherit" w:eastAsia="宋体" w:hAnsi="inherit" w:cs="Helvetica"/>
@@ -9729,7 +8582,6 @@
           <w:szCs w:val="21"/>
         </w:rPr>
       </w:pPr>
-      <w:proofErr w:type="spellStart"/>
       <w:r>
         <w:rPr>
           <w:rFonts w:ascii="inherit" w:eastAsia="宋体" w:hAnsi="inherit" w:cs="Helvetica"/>
@@ -9739,7 +8591,6 @@
         </w:rPr>
         <w:t>Nacos</w:t>
       </w:r>
-      <w:proofErr w:type="spellEnd"/>
       <w:r>
         <w:rPr>
           <w:rFonts w:ascii="inherit" w:eastAsia="宋体" w:hAnsi="inherit" w:cs="Helvetica"/>
@@ -9749,7 +8600,6 @@
         </w:rPr>
         <w:t>控制台中修改规则：服务的内存中规则会更新，</w:t>
       </w:r>
-      <w:proofErr w:type="spellStart"/>
       <w:r>
         <w:rPr>
           <w:rFonts w:ascii="inherit" w:eastAsia="宋体" w:hAnsi="inherit" w:cs="Helvetica"/>
@@ -9759,7 +8609,6 @@
         </w:rPr>
         <w:t>Nacos</w:t>
       </w:r>
-      <w:proofErr w:type="spellEnd"/>
       <w:r>
         <w:rPr>
           <w:rFonts w:ascii="inherit" w:eastAsia="宋体" w:hAnsi="inherit" w:cs="Helvetica"/>
@@ -9784,7 +8633,6 @@
         </w:numPr>
         <w:spacing w:after="156"/>
       </w:pPr>
-      <w:proofErr w:type="spellStart"/>
       <w:r>
         <w:t>G</w:t>
       </w:r>
@@ -9794,15 +8642,14 @@
         </w:rPr>
         <w:t>eteaway</w:t>
       </w:r>
-      <w:proofErr w:type="spellEnd"/>
     </w:p>
     <w:sectPr>
-      <w:headerReference w:type="even" r:id="rId18"/>
-      <w:headerReference w:type="default" r:id="rId19"/>
-      <w:footerReference w:type="even" r:id="rId20"/>
-      <w:footerReference w:type="default" r:id="rId21"/>
-      <w:headerReference w:type="first" r:id="rId22"/>
-      <w:footerReference w:type="first" r:id="rId23"/>
+      <w:headerReference w:type="even" r:id="rId19"/>
+      <w:headerReference w:type="default" r:id="rId20"/>
+      <w:footerReference w:type="even" r:id="rId21"/>
+      <w:footerReference w:type="default" r:id="rId22"/>
+      <w:headerReference w:type="first" r:id="rId23"/>
+      <w:footerReference w:type="first" r:id="rId24"/>
       <w:pgSz w:w="11906" w:h="16838"/>
       <w:pgMar w:top="1440" w:right="1800" w:bottom="1440" w:left="1800" w:header="851" w:footer="992" w:gutter="0"/>
       <w:cols w:space="425"/>
@@ -10517,9 +9364,9 @@
   </w:abstractNum>
   <w:abstractNum w:abstractNumId="6">
     <w:nsid w:val="49F74965"/>
-    <w:multiLevelType w:val="hybridMultilevel"/>
-    <w:tmpl w:val="2584B072"/>
-    <w:lvl w:ilvl="0" w:tplc="0409000F">
+    <w:multiLevelType w:val="multilevel"/>
+    <w:tmpl w:val="0DEA4002"/>
+    <w:lvl w:ilvl="0">
       <w:start w:val="1"/>
       <w:numFmt w:val="decimal"/>
       <w:lvlText w:val="%1."/>
@@ -10528,77 +9375,109 @@
         <w:ind w:left="420" w:hanging="420"/>
       </w:pPr>
     </w:lvl>
-    <w:lvl w:ilvl="1" w:tplc="04090019" w:tentative="1">
-      <w:start w:val="1"/>
-      <w:numFmt w:val="lowerLetter"/>
-      <w:lvlText w:val="%2)"/>
-      <w:lvlJc w:val="left"/>
-      <w:pPr>
-        <w:ind w:left="840" w:hanging="420"/>
-      </w:pPr>
-    </w:lvl>
-    <w:lvl w:ilvl="2" w:tplc="0409001B" w:tentative="1">
-      <w:start w:val="1"/>
-      <w:numFmt w:val="lowerRoman"/>
-      <w:lvlText w:val="%3."/>
-      <w:lvlJc w:val="right"/>
-      <w:pPr>
-        <w:ind w:left="1260" w:hanging="420"/>
-      </w:pPr>
-    </w:lvl>
-    <w:lvl w:ilvl="3" w:tplc="0409000F" w:tentative="1">
+    <w:lvl w:ilvl="1">
       <w:start w:val="1"/>
       <w:numFmt w:val="decimal"/>
-      <w:lvlText w:val="%4."/>
+      <w:isLgl/>
+      <w:lvlText w:val="%1.%2"/>
       <w:lvlJc w:val="left"/>
       <w:pPr>
-        <w:ind w:left="1680" w:hanging="420"/>
-      </w:pPr>
+        <w:ind w:left="570" w:hanging="570"/>
+      </w:pPr>
+      <w:rPr>
+        <w:rFonts w:hint="default"/>
+      </w:rPr>
     </w:lvl>
-    <w:lvl w:ilvl="4" w:tplc="04090019" w:tentative="1">
-      <w:start w:val="1"/>
-      <w:numFmt w:val="lowerLetter"/>
-      <w:lvlText w:val="%5)"/>
-      <w:lvlJc w:val="left"/>
-      <w:pPr>
-        <w:ind w:left="2100" w:hanging="420"/>
-      </w:pPr>
-    </w:lvl>
-    <w:lvl w:ilvl="5" w:tplc="0409001B" w:tentative="1">
-      <w:start w:val="1"/>
-      <w:numFmt w:val="lowerRoman"/>
-      <w:lvlText w:val="%6."/>
-      <w:lvlJc w:val="right"/>
-      <w:pPr>
-        <w:ind w:left="2520" w:hanging="420"/>
-      </w:pPr>
-    </w:lvl>
-    <w:lvl w:ilvl="6" w:tplc="0409000F" w:tentative="1">
+    <w:lvl w:ilvl="2">
       <w:start w:val="1"/>
       <w:numFmt w:val="decimal"/>
-      <w:lvlText w:val="%7."/>
+      <w:isLgl/>
+      <w:lvlText w:val="%1.%2.%3"/>
       <w:lvlJc w:val="left"/>
       <w:pPr>
-        <w:ind w:left="2940" w:hanging="420"/>
-      </w:pPr>
+        <w:ind w:left="720" w:hanging="720"/>
+      </w:pPr>
+      <w:rPr>
+        <w:rFonts w:hint="default"/>
+      </w:rPr>
     </w:lvl>
-    <w:lvl w:ilvl="7" w:tplc="04090019" w:tentative="1">
+    <w:lvl w:ilvl="3">
       <w:start w:val="1"/>
-      <w:numFmt w:val="lowerLetter"/>
-      <w:lvlText w:val="%8)"/>
+      <w:numFmt w:val="decimal"/>
+      <w:isLgl/>
+      <w:lvlText w:val="%1.%2.%3.%4"/>
       <w:lvlJc w:val="left"/>
       <w:pPr>
-        <w:ind w:left="3360" w:hanging="420"/>
-      </w:pPr>
+        <w:ind w:left="720" w:hanging="720"/>
+      </w:pPr>
+      <w:rPr>
+        <w:rFonts w:hint="default"/>
+      </w:rPr>
     </w:lvl>
-    <w:lvl w:ilvl="8" w:tplc="0409001B" w:tentative="1">
+    <w:lvl w:ilvl="4">
       <w:start w:val="1"/>
-      <w:numFmt w:val="lowerRoman"/>
-      <w:lvlText w:val="%9."/>
-      <w:lvlJc w:val="right"/>
-      <w:pPr>
-        <w:ind w:left="3780" w:hanging="420"/>
-      </w:pPr>
+      <w:numFmt w:val="decimal"/>
+      <w:isLgl/>
+      <w:lvlText w:val="%1.%2.%3.%4.%5"/>
+      <w:lvlJc w:val="left"/>
+      <w:pPr>
+        <w:ind w:left="1080" w:hanging="1080"/>
+      </w:pPr>
+      <w:rPr>
+        <w:rFonts w:hint="default"/>
+      </w:rPr>
+    </w:lvl>
+    <w:lvl w:ilvl="5">
+      <w:start w:val="1"/>
+      <w:numFmt w:val="decimal"/>
+      <w:isLgl/>
+      <w:lvlText w:val="%1.%2.%3.%4.%5.%6"/>
+      <w:lvlJc w:val="left"/>
+      <w:pPr>
+        <w:ind w:left="1080" w:hanging="1080"/>
+      </w:pPr>
+      <w:rPr>
+        <w:rFonts w:hint="default"/>
+      </w:rPr>
+    </w:lvl>
+    <w:lvl w:ilvl="6">
+      <w:start w:val="1"/>
+      <w:numFmt w:val="decimal"/>
+      <w:isLgl/>
+      <w:lvlText w:val="%1.%2.%3.%4.%5.%6.%7"/>
+      <w:lvlJc w:val="left"/>
+      <w:pPr>
+        <w:ind w:left="1080" w:hanging="1080"/>
+      </w:pPr>
+      <w:rPr>
+        <w:rFonts w:hint="default"/>
+      </w:rPr>
+    </w:lvl>
+    <w:lvl w:ilvl="7">
+      <w:start w:val="1"/>
+      <w:numFmt w:val="decimal"/>
+      <w:isLgl/>
+      <w:lvlText w:val="%1.%2.%3.%4.%5.%6.%7.%8"/>
+      <w:lvlJc w:val="left"/>
+      <w:pPr>
+        <w:ind w:left="1440" w:hanging="1440"/>
+      </w:pPr>
+      <w:rPr>
+        <w:rFonts w:hint="default"/>
+      </w:rPr>
+    </w:lvl>
+    <w:lvl w:ilvl="8">
+      <w:start w:val="1"/>
+      <w:numFmt w:val="decimal"/>
+      <w:isLgl/>
+      <w:lvlText w:val="%1.%2.%3.%4.%5.%6.%7.%8.%9"/>
+      <w:lvlJc w:val="left"/>
+      <w:pPr>
+        <w:ind w:left="1440" w:hanging="1440"/>
+      </w:pPr>
+      <w:rPr>
+        <w:rFonts w:hint="default"/>
+      </w:rPr>
     </w:lvl>
   </w:abstractNum>
   <w:abstractNum w:abstractNumId="7">
@@ -11311,6 +10190,28 @@
     </w:pPr>
     <w:rPr>
       <w:rFonts w:asciiTheme="majorHAnsi" w:eastAsiaTheme="majorEastAsia" w:hAnsiTheme="majorHAnsi" w:cstheme="majorBidi"/>
+      <w:b/>
+      <w:bCs/>
+      <w:sz w:val="32"/>
+      <w:szCs w:val="32"/>
+    </w:rPr>
+  </w:style>
+  <w:style w:type="paragraph" w:styleId="3">
+    <w:name w:val="heading 3"/>
+    <w:basedOn w:val="a"/>
+    <w:next w:val="a"/>
+    <w:link w:val="3Char"/>
+    <w:uiPriority w:val="9"/>
+    <w:unhideWhenUsed/>
+    <w:qFormat/>
+    <w:rsid w:val="00B7351E"/>
+    <w:pPr>
+      <w:keepNext/>
+      <w:keepLines/>
+      <w:spacing w:before="260" w:after="260" w:line="416" w:lineRule="auto"/>
+      <w:outlineLvl w:val="2"/>
+    </w:pPr>
+    <w:rPr>
       <w:b/>
       <w:bCs/>
       <w:sz w:val="32"/>
@@ -11575,6 +10476,19 @@
     <w:basedOn w:val="a0"/>
     <w:rsid w:val="006D6DB4"/>
   </w:style>
+  <w:style w:type="character" w:customStyle="1" w:styleId="3Char">
+    <w:name w:val="标题 3 Char"/>
+    <w:basedOn w:val="a0"/>
+    <w:link w:val="3"/>
+    <w:uiPriority w:val="9"/>
+    <w:rsid w:val="00B7351E"/>
+    <w:rPr>
+      <w:b/>
+      <w:bCs/>
+      <w:sz w:val="32"/>
+      <w:szCs w:val="32"/>
+    </w:rPr>
+  </w:style>
 </w:styles>
 </file>
 
@@ -11779,6 +10693,28 @@
     </w:pPr>
     <w:rPr>
       <w:rFonts w:asciiTheme="majorHAnsi" w:eastAsiaTheme="majorEastAsia" w:hAnsiTheme="majorHAnsi" w:cstheme="majorBidi"/>
+      <w:b/>
+      <w:bCs/>
+      <w:sz w:val="32"/>
+      <w:szCs w:val="32"/>
+    </w:rPr>
+  </w:style>
+  <w:style w:type="paragraph" w:styleId="3">
+    <w:name w:val="heading 3"/>
+    <w:basedOn w:val="a"/>
+    <w:next w:val="a"/>
+    <w:link w:val="3Char"/>
+    <w:uiPriority w:val="9"/>
+    <w:unhideWhenUsed/>
+    <w:qFormat/>
+    <w:rsid w:val="00B7351E"/>
+    <w:pPr>
+      <w:keepNext/>
+      <w:keepLines/>
+      <w:spacing w:before="260" w:after="260" w:line="416" w:lineRule="auto"/>
+      <w:outlineLvl w:val="2"/>
+    </w:pPr>
+    <w:rPr>
       <w:b/>
       <w:bCs/>
       <w:sz w:val="32"/>
@@ -12042,6 +10978,19 @@
     <w:name w:val="literal"/>
     <w:basedOn w:val="a0"/>
     <w:rsid w:val="006D6DB4"/>
+  </w:style>
+  <w:style w:type="character" w:customStyle="1" w:styleId="3Char">
+    <w:name w:val="标题 3 Char"/>
+    <w:basedOn w:val="a0"/>
+    <w:link w:val="3"/>
+    <w:uiPriority w:val="9"/>
+    <w:rsid w:val="00B7351E"/>
+    <w:rPr>
+      <w:b/>
+      <w:bCs/>
+      <w:sz w:val="32"/>
+      <w:szCs w:val="32"/>
+    </w:rPr>
   </w:style>
 </w:styles>
 </file>
